--- a/PSI-TS-2025-Relatório-EduardoCarvalho_DiegoTeixeira_MiguelFilipe.docx
+++ b/PSI-TS-2025-Relatório-EduardoCarvalho_DiegoTeixeira_MiguelFilipe.docx
@@ -4,7 +4,7 @@
   <w:body>
     <w:tbl>
       <w:tblPr>
-        <w:tblStyle w:val="TableGrid"/>
+        <w:tblStyle w:val="TabelacomGrelha"/>
         <w:tblW w:w="9644" w:type="dxa"/>
         <w:tblInd w:w="-5" w:type="dxa"/>
         <w:tblLook w:val="04A0" w:firstRow="1" w:lastRow="0" w:firstColumn="1" w:lastColumn="0" w:noHBand="0" w:noVBand="1"/>
@@ -29,7 +29,7 @@
           </w:tcPr>
           <w:p>
             <w:pPr>
-              <w:pStyle w:val="NoSpacing"/>
+              <w:pStyle w:val="SemEspaamento"/>
             </w:pPr>
             <w:r>
               <w:rPr>
@@ -93,7 +93,7 @@
           </w:tcPr>
           <w:p>
             <w:pPr>
-              <w:pStyle w:val="NoSpacing"/>
+              <w:pStyle w:val="SemEspaamento"/>
               <w:jc w:val="center"/>
             </w:pPr>
             <w:r>
@@ -114,7 +114,7 @@
           </w:p>
           <w:p>
             <w:pPr>
-              <w:pStyle w:val="NoSpacing"/>
+              <w:pStyle w:val="SemEspaamento"/>
               <w:ind w:left="-336" w:right="-532"/>
               <w:jc w:val="center"/>
             </w:pPr>
@@ -463,10 +463,6 @@
         </w:rPr>
       </w:pPr>
     </w:p>
-    <w:p/>
-    <w:p/>
-    <w:p/>
-    <w:p/>
     <w:p/>
     <w:p/>
     <w:p/>
@@ -889,27 +885,6 @@
         <w:rPr>
           <w:sz w:val="11"/>
         </w:rPr>
-      </w:pPr>
-    </w:p>
-    <w:p>
-      <w:pPr>
-        <w:rPr>
-          <w:sz w:val="11"/>
-        </w:rPr>
-      </w:pPr>
-    </w:p>
-    <w:p>
-      <w:pPr>
-        <w:rPr>
-          <w:sz w:val="11"/>
-        </w:rPr>
-      </w:pPr>
-    </w:p>
-    <w:p>
-      <w:pPr>
-        <w:rPr>
-          <w:sz w:val="11"/>
-        </w:rPr>
         <w:sectPr>
           <w:headerReference w:type="default" r:id="rId12"/>
           <w:footerReference w:type="default" r:id="rId13"/>
@@ -939,12 +914,13 @@
           <w:caps/>
           <w:color w:val="C00000"/>
         </w:rPr>
+        <w:lastRenderedPageBreak/>
         <w:t>Índice</w:t>
       </w:r>
     </w:p>
     <w:p>
       <w:pPr>
-        <w:pStyle w:val="TOC1"/>
+        <w:pStyle w:val="ndice1"/>
         <w:tabs>
           <w:tab w:val="left" w:pos="440"/>
           <w:tab w:val="right" w:pos="9394"/>
@@ -956,9 +932,9 @@
           <w:caps w:val="0"/>
           <w:noProof/>
           <w:color w:val="auto"/>
-          <w:sz w:val="22"/>
-          <w:szCs w:val="22"/>
+          <w:kern w:val="2"/>
           <w:lang w:eastAsia="pt-PT"/>
+          <w14:ligatures w14:val="standardContextual"/>
         </w:rPr>
       </w:pPr>
       <w:r>
@@ -979,10 +955,10 @@
         </w:rPr>
         <w:fldChar w:fldCharType="separate"/>
       </w:r>
-      <w:hyperlink w:anchor="_Toc67476478" w:history="1">
-        <w:r>
-          <w:rPr>
-            <w:rStyle w:val="Hyperlink"/>
+      <w:hyperlink w:anchor="_Toc195274772" w:history="1">
+        <w:r>
+          <w:rPr>
+            <w:rStyle w:val="Hiperligao"/>
             <w:noProof/>
           </w:rPr>
           <w:t>1</w:t>
@@ -995,15 +971,15 @@
             <w:caps w:val="0"/>
             <w:noProof/>
             <w:color w:val="auto"/>
-            <w:sz w:val="22"/>
-            <w:szCs w:val="22"/>
+            <w:kern w:val="2"/>
             <w:lang w:eastAsia="pt-PT"/>
+            <w14:ligatures w14:val="standardContextual"/>
           </w:rPr>
           <w:tab/>
         </w:r>
         <w:r>
           <w:rPr>
-            <w:rStyle w:val="Hyperlink"/>
+            <w:rStyle w:val="Hiperligao"/>
             <w:noProof/>
           </w:rPr>
           <w:t>Introdução</w:t>
@@ -1027,7 +1003,7 @@
             <w:noProof/>
             <w:webHidden/>
           </w:rPr>
-          <w:instrText xml:space="preserve"> PAGEREF _Toc67476478 \h </w:instrText>
+          <w:instrText xml:space="preserve"> PAGEREF _Toc195274772 \h </w:instrText>
         </w:r>
         <w:r>
           <w:rPr>
@@ -1047,7 +1023,7 @@
             <w:noProof/>
             <w:webHidden/>
           </w:rPr>
-          <w:t>5</w:t>
+          <w:t>4</w:t>
         </w:r>
         <w:r>
           <w:rPr>
@@ -1060,7 +1036,7 @@
     </w:p>
     <w:p>
       <w:pPr>
-        <w:pStyle w:val="TOC1"/>
+        <w:pStyle w:val="ndice1"/>
         <w:tabs>
           <w:tab w:val="left" w:pos="440"/>
           <w:tab w:val="right" w:pos="9394"/>
@@ -1072,15 +1048,15 @@
           <w:caps w:val="0"/>
           <w:noProof/>
           <w:color w:val="auto"/>
-          <w:sz w:val="22"/>
-          <w:szCs w:val="22"/>
+          <w:kern w:val="2"/>
           <w:lang w:eastAsia="pt-PT"/>
+          <w14:ligatures w14:val="standardContextual"/>
         </w:rPr>
       </w:pPr>
-      <w:hyperlink w:anchor="_Toc67476479" w:history="1">
-        <w:r>
-          <w:rPr>
-            <w:rStyle w:val="Hyperlink"/>
+      <w:hyperlink w:anchor="_Toc195274773" w:history="1">
+        <w:r>
+          <w:rPr>
+            <w:rStyle w:val="Hiperligao"/>
             <w:noProof/>
           </w:rPr>
           <w:t>2</w:t>
@@ -1093,15 +1069,15 @@
             <w:caps w:val="0"/>
             <w:noProof/>
             <w:color w:val="auto"/>
-            <w:sz w:val="22"/>
-            <w:szCs w:val="22"/>
+            <w:kern w:val="2"/>
             <w:lang w:eastAsia="pt-PT"/>
+            <w14:ligatures w14:val="standardContextual"/>
           </w:rPr>
           <w:tab/>
         </w:r>
         <w:r>
           <w:rPr>
-            <w:rStyle w:val="Hyperlink"/>
+            <w:rStyle w:val="Hiperligao"/>
             <w:noProof/>
           </w:rPr>
           <w:t>Especificação do Sistema</w:t>
@@ -1125,7 +1101,7 @@
             <w:noProof/>
             <w:webHidden/>
           </w:rPr>
-          <w:instrText xml:space="preserve"> PAGEREF _Toc67476479 \h </w:instrText>
+          <w:instrText xml:space="preserve"> PAGEREF _Toc195274773 \h </w:instrText>
         </w:r>
         <w:r>
           <w:rPr>
@@ -1145,7 +1121,7 @@
             <w:noProof/>
             <w:webHidden/>
           </w:rPr>
-          <w:t>6</w:t>
+          <w:t>5</w:t>
         </w:r>
         <w:r>
           <w:rPr>
@@ -1158,7 +1134,7 @@
     </w:p>
     <w:p>
       <w:pPr>
-        <w:pStyle w:val="TOC2"/>
+        <w:pStyle w:val="ndice2"/>
         <w:tabs>
           <w:tab w:val="left" w:pos="660"/>
           <w:tab w:val="right" w:pos="9394"/>
@@ -1169,15 +1145,17 @@
           <w:bCs w:val="0"/>
           <w:noProof/>
           <w:color w:val="auto"/>
-          <w:sz w:val="22"/>
-          <w:szCs w:val="22"/>
+          <w:kern w:val="2"/>
+          <w:sz w:val="24"/>
+          <w:szCs w:val="24"/>
           <w:lang w:eastAsia="pt-PT"/>
+          <w14:ligatures w14:val="standardContextual"/>
         </w:rPr>
       </w:pPr>
-      <w:hyperlink w:anchor="_Toc67476480" w:history="1">
-        <w:r>
-          <w:rPr>
-            <w:rStyle w:val="Hyperlink"/>
+      <w:hyperlink w:anchor="_Toc195274774" w:history="1">
+        <w:r>
+          <w:rPr>
+            <w:rStyle w:val="Hiperligao"/>
             <w:noProof/>
           </w:rPr>
           <w:t>2.1</w:t>
@@ -1189,15 +1167,17 @@
             <w:bCs w:val="0"/>
             <w:noProof/>
             <w:color w:val="auto"/>
-            <w:sz w:val="22"/>
-            <w:szCs w:val="22"/>
+            <w:kern w:val="2"/>
+            <w:sz w:val="24"/>
+            <w:szCs w:val="24"/>
             <w:lang w:eastAsia="pt-PT"/>
+            <w14:ligatures w14:val="standardContextual"/>
           </w:rPr>
           <w:tab/>
         </w:r>
         <w:r>
           <w:rPr>
-            <w:rStyle w:val="Hyperlink"/>
+            <w:rStyle w:val="Hiperligao"/>
             <w:noProof/>
           </w:rPr>
           <w:t>Especificação de Requisitos</w:t>
@@ -1221,7 +1201,7 @@
             <w:noProof/>
             <w:webHidden/>
           </w:rPr>
-          <w:instrText xml:space="preserve"> PAGEREF _Toc67476480 \h </w:instrText>
+          <w:instrText xml:space="preserve"> PAGEREF _Toc195274774 \h </w:instrText>
         </w:r>
         <w:r>
           <w:rPr>
@@ -1241,7 +1221,7 @@
             <w:noProof/>
             <w:webHidden/>
           </w:rPr>
-          <w:t>6</w:t>
+          <w:t>5</w:t>
         </w:r>
         <w:r>
           <w:rPr>
@@ -1254,24 +1234,26 @@
     </w:p>
     <w:p>
       <w:pPr>
-        <w:pStyle w:val="TOC3"/>
+        <w:pStyle w:val="ndice3"/>
         <w:tabs>
-          <w:tab w:val="left" w:pos="880"/>
+          <w:tab w:val="left" w:pos="1100"/>
           <w:tab w:val="right" w:pos="9394"/>
         </w:tabs>
         <w:rPr>
           <w:rFonts w:eastAsiaTheme="minorEastAsia" w:cstheme="minorBidi"/>
           <w:noProof/>
           <w:color w:val="auto"/>
-          <w:sz w:val="22"/>
-          <w:szCs w:val="22"/>
+          <w:kern w:val="2"/>
+          <w:sz w:val="24"/>
+          <w:szCs w:val="24"/>
           <w:lang w:eastAsia="pt-PT"/>
+          <w14:ligatures w14:val="standardContextual"/>
         </w:rPr>
       </w:pPr>
-      <w:hyperlink w:anchor="_Toc67476481" w:history="1">
-        <w:r>
-          <w:rPr>
-            <w:rStyle w:val="Hyperlink"/>
+      <w:hyperlink w:anchor="_Toc195274775" w:history="1">
+        <w:r>
+          <w:rPr>
+            <w:rStyle w:val="Hiperligao"/>
             <w:noProof/>
           </w:rPr>
           <w:t>2.1.1</w:t>
@@ -1281,15 +1263,17 @@
             <w:rFonts w:eastAsiaTheme="minorEastAsia" w:cstheme="minorBidi"/>
             <w:noProof/>
             <w:color w:val="auto"/>
-            <w:sz w:val="22"/>
-            <w:szCs w:val="22"/>
+            <w:kern w:val="2"/>
+            <w:sz w:val="24"/>
+            <w:szCs w:val="24"/>
             <w:lang w:eastAsia="pt-PT"/>
+            <w14:ligatures w14:val="standardContextual"/>
           </w:rPr>
           <w:tab/>
         </w:r>
         <w:r>
           <w:rPr>
-            <w:rStyle w:val="Hyperlink"/>
+            <w:rStyle w:val="Hiperligao"/>
             <w:noProof/>
           </w:rPr>
           <w:t>Requisitos Funcionais (RF)</w:t>
@@ -1313,7 +1297,7 @@
             <w:noProof/>
             <w:webHidden/>
           </w:rPr>
-          <w:instrText xml:space="preserve"> PAGEREF _Toc67476481 \h </w:instrText>
+          <w:instrText xml:space="preserve"> PAGEREF _Toc195274775 \h </w:instrText>
         </w:r>
         <w:r>
           <w:rPr>
@@ -1333,7 +1317,7 @@
             <w:noProof/>
             <w:webHidden/>
           </w:rPr>
-          <w:t>6</w:t>
+          <w:t>5</w:t>
         </w:r>
         <w:r>
           <w:rPr>
@@ -1346,24 +1330,26 @@
     </w:p>
     <w:p>
       <w:pPr>
-        <w:pStyle w:val="TOC3"/>
+        <w:pStyle w:val="ndice3"/>
         <w:tabs>
-          <w:tab w:val="left" w:pos="880"/>
+          <w:tab w:val="left" w:pos="1100"/>
           <w:tab w:val="right" w:pos="9394"/>
         </w:tabs>
         <w:rPr>
           <w:rFonts w:eastAsiaTheme="minorEastAsia" w:cstheme="minorBidi"/>
           <w:noProof/>
           <w:color w:val="auto"/>
-          <w:sz w:val="22"/>
-          <w:szCs w:val="22"/>
+          <w:kern w:val="2"/>
+          <w:sz w:val="24"/>
+          <w:szCs w:val="24"/>
           <w:lang w:eastAsia="pt-PT"/>
+          <w14:ligatures w14:val="standardContextual"/>
         </w:rPr>
       </w:pPr>
-      <w:hyperlink w:anchor="_Toc67476482" w:history="1">
-        <w:r>
-          <w:rPr>
-            <w:rStyle w:val="Hyperlink"/>
+      <w:hyperlink w:anchor="_Toc195274776" w:history="1">
+        <w:r>
+          <w:rPr>
+            <w:rStyle w:val="Hiperligao"/>
             <w:noProof/>
           </w:rPr>
           <w:t>2.1.2</w:t>
@@ -1373,15 +1359,17 @@
             <w:rFonts w:eastAsiaTheme="minorEastAsia" w:cstheme="minorBidi"/>
             <w:noProof/>
             <w:color w:val="auto"/>
-            <w:sz w:val="22"/>
-            <w:szCs w:val="22"/>
+            <w:kern w:val="2"/>
+            <w:sz w:val="24"/>
+            <w:szCs w:val="24"/>
             <w:lang w:eastAsia="pt-PT"/>
+            <w14:ligatures w14:val="standardContextual"/>
           </w:rPr>
           <w:tab/>
         </w:r>
         <w:r>
           <w:rPr>
-            <w:rStyle w:val="Hyperlink"/>
+            <w:rStyle w:val="Hiperligao"/>
             <w:noProof/>
           </w:rPr>
           <w:t>Requisitos Não Funcionais (RNF)</w:t>
@@ -1405,7 +1393,7 @@
             <w:noProof/>
             <w:webHidden/>
           </w:rPr>
-          <w:instrText xml:space="preserve"> PAGEREF _Toc67476482 \h </w:instrText>
+          <w:instrText xml:space="preserve"> PAGEREF _Toc195274776 \h </w:instrText>
         </w:r>
         <w:r>
           <w:rPr>
@@ -1438,24 +1426,26 @@
     </w:p>
     <w:p>
       <w:pPr>
-        <w:pStyle w:val="TOC3"/>
+        <w:pStyle w:val="ndice3"/>
         <w:tabs>
-          <w:tab w:val="left" w:pos="880"/>
+          <w:tab w:val="left" w:pos="1100"/>
           <w:tab w:val="right" w:pos="9394"/>
         </w:tabs>
         <w:rPr>
           <w:rFonts w:eastAsiaTheme="minorEastAsia" w:cstheme="minorBidi"/>
           <w:noProof/>
           <w:color w:val="auto"/>
-          <w:sz w:val="22"/>
-          <w:szCs w:val="22"/>
+          <w:kern w:val="2"/>
+          <w:sz w:val="24"/>
+          <w:szCs w:val="24"/>
           <w:lang w:eastAsia="pt-PT"/>
+          <w14:ligatures w14:val="standardContextual"/>
         </w:rPr>
       </w:pPr>
-      <w:hyperlink w:anchor="_Toc67476483" w:history="1">
-        <w:r>
-          <w:rPr>
-            <w:rStyle w:val="Hyperlink"/>
+      <w:hyperlink w:anchor="_Toc195274777" w:history="1">
+        <w:r>
+          <w:rPr>
+            <w:rStyle w:val="Hiperligao"/>
             <w:noProof/>
           </w:rPr>
           <w:t>2.1.3</w:t>
@@ -1465,15 +1455,17 @@
             <w:rFonts w:eastAsiaTheme="minorEastAsia" w:cstheme="minorBidi"/>
             <w:noProof/>
             <w:color w:val="auto"/>
-            <w:sz w:val="22"/>
-            <w:szCs w:val="22"/>
+            <w:kern w:val="2"/>
+            <w:sz w:val="24"/>
+            <w:szCs w:val="24"/>
             <w:lang w:eastAsia="pt-PT"/>
+            <w14:ligatures w14:val="standardContextual"/>
           </w:rPr>
           <w:tab/>
         </w:r>
         <w:r>
           <w:rPr>
-            <w:rStyle w:val="Hyperlink"/>
+            <w:rStyle w:val="Hiperligao"/>
             <w:noProof/>
           </w:rPr>
           <w:t>Wireframes UI</w:t>
@@ -1497,7 +1489,7 @@
             <w:noProof/>
             <w:webHidden/>
           </w:rPr>
-          <w:instrText xml:space="preserve"> PAGEREF _Toc67476483 \h </w:instrText>
+          <w:instrText xml:space="preserve"> PAGEREF _Toc195274777 \h </w:instrText>
         </w:r>
         <w:r>
           <w:rPr>
@@ -1530,7 +1522,7 @@
     </w:p>
     <w:p>
       <w:pPr>
-        <w:pStyle w:val="TOC1"/>
+        <w:pStyle w:val="ndice1"/>
         <w:tabs>
           <w:tab w:val="left" w:pos="440"/>
           <w:tab w:val="right" w:pos="9394"/>
@@ -1542,15 +1534,15 @@
           <w:caps w:val="0"/>
           <w:noProof/>
           <w:color w:val="auto"/>
-          <w:sz w:val="22"/>
-          <w:szCs w:val="22"/>
+          <w:kern w:val="2"/>
           <w:lang w:eastAsia="pt-PT"/>
+          <w14:ligatures w14:val="standardContextual"/>
         </w:rPr>
       </w:pPr>
-      <w:hyperlink w:anchor="_Toc67476484" w:history="1">
-        <w:r>
-          <w:rPr>
-            <w:rStyle w:val="Hyperlink"/>
+      <w:hyperlink w:anchor="_Toc195274778" w:history="1">
+        <w:r>
+          <w:rPr>
+            <w:rStyle w:val="Hiperligao"/>
             <w:noProof/>
           </w:rPr>
           <w:t>3</w:t>
@@ -1563,15 +1555,15 @@
             <w:caps w:val="0"/>
             <w:noProof/>
             <w:color w:val="auto"/>
-            <w:sz w:val="22"/>
-            <w:szCs w:val="22"/>
+            <w:kern w:val="2"/>
             <w:lang w:eastAsia="pt-PT"/>
+            <w14:ligatures w14:val="standardContextual"/>
           </w:rPr>
           <w:tab/>
         </w:r>
         <w:r>
           <w:rPr>
-            <w:rStyle w:val="Hyperlink"/>
+            <w:rStyle w:val="Hiperligao"/>
             <w:noProof/>
           </w:rPr>
           <w:t>Conclusão</w:t>
@@ -1595,7 +1587,7 @@
             <w:noProof/>
             <w:webHidden/>
           </w:rPr>
-          <w:instrText xml:space="preserve"> PAGEREF _Toc67476484 \h </w:instrText>
+          <w:instrText xml:space="preserve"> PAGEREF _Toc195274778 \h </w:instrText>
         </w:r>
         <w:r>
           <w:rPr>
@@ -1615,7 +1607,7 @@
             <w:noProof/>
             <w:webHidden/>
           </w:rPr>
-          <w:t>15</w:t>
+          <w:t>16</w:t>
         </w:r>
         <w:r>
           <w:rPr>
@@ -1649,6 +1641,7 @@
     <w:p/>
     <w:p/>
     <w:p>
+      <w:bookmarkStart w:id="0" w:name="_Hlk195274868"/>
       <w:r>
         <w:rPr>
           <w:b/>
@@ -1656,13 +1649,15 @@
           <w:caps/>
           <w:color w:val="C00000"/>
         </w:rPr>
+        <w:lastRenderedPageBreak/>
         <w:t>Índice de tabelas</w:t>
       </w:r>
     </w:p>
+    <w:bookmarkEnd w:id="0"/>
     <w:p/>
     <w:p>
       <w:pPr>
-        <w:pStyle w:val="TableofFigures"/>
+        <w:pStyle w:val="ndicedeilustraes"/>
         <w:tabs>
           <w:tab w:val="right" w:leader="dot" w:pos="9394"/>
         </w:tabs>
@@ -1670,9 +1665,9 @@
           <w:rFonts w:asciiTheme="minorHAnsi" w:eastAsiaTheme="minorEastAsia" w:hAnsiTheme="minorHAnsi" w:cstheme="minorBidi"/>
           <w:noProof/>
           <w:color w:val="auto"/>
-          <w:sz w:val="22"/>
-          <w:szCs w:val="22"/>
+          <w:kern w:val="2"/>
           <w:lang w:eastAsia="pt-PT"/>
+          <w14:ligatures w14:val="standardContextual"/>
         </w:rPr>
       </w:pPr>
       <w:r>
@@ -1684,10 +1679,10 @@
       <w:r>
         <w:fldChar w:fldCharType="separate"/>
       </w:r>
-      <w:hyperlink w:anchor="_Toc67471061" w:history="1">
-        <w:r>
-          <w:rPr>
-            <w:rStyle w:val="Hyperlink"/>
+      <w:hyperlink w:anchor="_Toc195274779" w:history="1">
+        <w:r>
+          <w:rPr>
+            <w:rStyle w:val="Hiperligao"/>
             <w:noProof/>
           </w:rPr>
           <w:t>Tabela 1 Requisitos Funcionais</w:t>
@@ -1711,7 +1706,7 @@
             <w:noProof/>
             <w:webHidden/>
           </w:rPr>
-          <w:instrText xml:space="preserve"> PAGEREF _Toc67471061 \h </w:instrText>
+          <w:instrText xml:space="preserve"> PAGEREF _Toc195274779 \h </w:instrText>
         </w:r>
         <w:r>
           <w:rPr>
@@ -1731,7 +1726,7 @@
             <w:noProof/>
             <w:webHidden/>
           </w:rPr>
-          <w:t>5</w:t>
+          <w:t>6</w:t>
         </w:r>
         <w:r>
           <w:rPr>
@@ -1744,7 +1739,7 @@
     </w:p>
     <w:p>
       <w:pPr>
-        <w:pStyle w:val="TableofFigures"/>
+        <w:pStyle w:val="ndicedeilustraes"/>
         <w:tabs>
           <w:tab w:val="right" w:leader="dot" w:pos="9394"/>
         </w:tabs>
@@ -1752,15 +1747,15 @@
           <w:rFonts w:asciiTheme="minorHAnsi" w:eastAsiaTheme="minorEastAsia" w:hAnsiTheme="minorHAnsi" w:cstheme="minorBidi"/>
           <w:noProof/>
           <w:color w:val="auto"/>
-          <w:sz w:val="22"/>
-          <w:szCs w:val="22"/>
+          <w:kern w:val="2"/>
           <w:lang w:eastAsia="pt-PT"/>
+          <w14:ligatures w14:val="standardContextual"/>
         </w:rPr>
       </w:pPr>
-      <w:hyperlink w:anchor="_Toc67471062" w:history="1">
-        <w:r>
-          <w:rPr>
-            <w:rStyle w:val="Hyperlink"/>
+      <w:hyperlink w:anchor="_Toc195274780" w:history="1">
+        <w:r>
+          <w:rPr>
+            <w:rStyle w:val="Hiperligao"/>
             <w:noProof/>
           </w:rPr>
           <w:t>Tabela 2 Requisitos Não Funcionais de Usabilidade</w:t>
@@ -1784,7 +1779,7 @@
             <w:noProof/>
             <w:webHidden/>
           </w:rPr>
-          <w:instrText xml:space="preserve"> PAGEREF _Toc67471062 \h </w:instrText>
+          <w:instrText xml:space="preserve"> PAGEREF _Toc195274780 \h </w:instrText>
         </w:r>
         <w:r>
           <w:rPr>
@@ -1804,7 +1799,7 @@
             <w:noProof/>
             <w:webHidden/>
           </w:rPr>
-          <w:t>6</w:t>
+          <w:t>7</w:t>
         </w:r>
         <w:r>
           <w:rPr>
@@ -1817,7 +1812,7 @@
     </w:p>
     <w:p>
       <w:pPr>
-        <w:pStyle w:val="TableofFigures"/>
+        <w:pStyle w:val="ndicedeilustraes"/>
         <w:tabs>
           <w:tab w:val="right" w:leader="dot" w:pos="9394"/>
         </w:tabs>
@@ -1825,15 +1820,15 @@
           <w:rFonts w:asciiTheme="minorHAnsi" w:eastAsiaTheme="minorEastAsia" w:hAnsiTheme="minorHAnsi" w:cstheme="minorBidi"/>
           <w:noProof/>
           <w:color w:val="auto"/>
-          <w:sz w:val="22"/>
-          <w:szCs w:val="22"/>
+          <w:kern w:val="2"/>
           <w:lang w:eastAsia="pt-PT"/>
+          <w14:ligatures w14:val="standardContextual"/>
         </w:rPr>
       </w:pPr>
-      <w:hyperlink w:anchor="_Toc67471063" w:history="1">
-        <w:r>
-          <w:rPr>
-            <w:rStyle w:val="Hyperlink"/>
+      <w:hyperlink w:anchor="_Toc195274781" w:history="1">
+        <w:r>
+          <w:rPr>
+            <w:rStyle w:val="Hiperligao"/>
             <w:noProof/>
           </w:rPr>
           <w:t>Tabela 3 Requisitos Não Funcionais de Fiabilidade</w:t>
@@ -1857,7 +1852,7 @@
             <w:noProof/>
             <w:webHidden/>
           </w:rPr>
-          <w:instrText xml:space="preserve"> PAGEREF _Toc67471063 \h </w:instrText>
+          <w:instrText xml:space="preserve"> PAGEREF _Toc195274781 \h </w:instrText>
         </w:r>
         <w:r>
           <w:rPr>
@@ -1877,7 +1872,7 @@
             <w:noProof/>
             <w:webHidden/>
           </w:rPr>
-          <w:t>7</w:t>
+          <w:t>8</w:t>
         </w:r>
         <w:r>
           <w:rPr>
@@ -1890,7 +1885,7 @@
     </w:p>
     <w:p>
       <w:pPr>
-        <w:pStyle w:val="TableofFigures"/>
+        <w:pStyle w:val="ndicedeilustraes"/>
         <w:tabs>
           <w:tab w:val="right" w:leader="dot" w:pos="9394"/>
         </w:tabs>
@@ -1898,15 +1893,15 @@
           <w:rFonts w:asciiTheme="minorHAnsi" w:eastAsiaTheme="minorEastAsia" w:hAnsiTheme="minorHAnsi" w:cstheme="minorBidi"/>
           <w:noProof/>
           <w:color w:val="auto"/>
-          <w:sz w:val="22"/>
-          <w:szCs w:val="22"/>
+          <w:kern w:val="2"/>
           <w:lang w:eastAsia="pt-PT"/>
+          <w14:ligatures w14:val="standardContextual"/>
         </w:rPr>
       </w:pPr>
-      <w:hyperlink w:anchor="_Toc67471064" w:history="1">
-        <w:r>
-          <w:rPr>
-            <w:rStyle w:val="Hyperlink"/>
+      <w:hyperlink w:anchor="_Toc195274782" w:history="1">
+        <w:r>
+          <w:rPr>
+            <w:rStyle w:val="Hiperligao"/>
             <w:noProof/>
           </w:rPr>
           <w:t>Tabela 4 Requisitos Não Funcionais de Segurança</w:t>
@@ -1930,7 +1925,7 @@
             <w:noProof/>
             <w:webHidden/>
           </w:rPr>
-          <w:instrText xml:space="preserve"> PAGEREF _Toc67471064 \h </w:instrText>
+          <w:instrText xml:space="preserve"> PAGEREF _Toc195274782 \h </w:instrText>
         </w:r>
         <w:r>
           <w:rPr>
@@ -1950,7 +1945,7 @@
             <w:noProof/>
             <w:webHidden/>
           </w:rPr>
-          <w:t>8</w:t>
+          <w:t>9</w:t>
         </w:r>
         <w:r>
           <w:rPr>
@@ -1963,7 +1958,7 @@
     </w:p>
     <w:p>
       <w:pPr>
-        <w:pStyle w:val="TableofFigures"/>
+        <w:pStyle w:val="ndicedeilustraes"/>
         <w:tabs>
           <w:tab w:val="right" w:leader="dot" w:pos="9394"/>
         </w:tabs>
@@ -1971,15 +1966,15 @@
           <w:rFonts w:asciiTheme="minorHAnsi" w:eastAsiaTheme="minorEastAsia" w:hAnsiTheme="minorHAnsi" w:cstheme="minorBidi"/>
           <w:noProof/>
           <w:color w:val="auto"/>
-          <w:sz w:val="22"/>
-          <w:szCs w:val="22"/>
+          <w:kern w:val="2"/>
           <w:lang w:eastAsia="pt-PT"/>
+          <w14:ligatures w14:val="standardContextual"/>
         </w:rPr>
       </w:pPr>
-      <w:hyperlink w:anchor="_Toc67471065" w:history="1">
-        <w:r>
-          <w:rPr>
-            <w:rStyle w:val="Hyperlink"/>
+      <w:hyperlink w:anchor="_Toc195274783" w:history="1">
+        <w:r>
+          <w:rPr>
+            <w:rStyle w:val="Hiperligao"/>
             <w:noProof/>
           </w:rPr>
           <w:t>Tabela 5 Requisitos Não Funcionais de Eficiência</w:t>
@@ -2003,7 +1998,7 @@
             <w:noProof/>
             <w:webHidden/>
           </w:rPr>
-          <w:instrText xml:space="preserve"> PAGEREF _Toc67471065 \h </w:instrText>
+          <w:instrText xml:space="preserve"> PAGEREF _Toc195274783 \h </w:instrText>
         </w:r>
         <w:r>
           <w:rPr>
@@ -2023,7 +2018,7 @@
             <w:noProof/>
             <w:webHidden/>
           </w:rPr>
-          <w:t>9</w:t>
+          <w:t>10</w:t>
         </w:r>
         <w:r>
           <w:rPr>
@@ -2036,7 +2031,7 @@
     </w:p>
     <w:p>
       <w:pPr>
-        <w:pStyle w:val="TableofFigures"/>
+        <w:pStyle w:val="ndicedeilustraes"/>
         <w:tabs>
           <w:tab w:val="right" w:leader="dot" w:pos="9394"/>
         </w:tabs>
@@ -2044,15 +2039,15 @@
           <w:rFonts w:asciiTheme="minorHAnsi" w:eastAsiaTheme="minorEastAsia" w:hAnsiTheme="minorHAnsi" w:cstheme="minorBidi"/>
           <w:noProof/>
           <w:color w:val="auto"/>
-          <w:sz w:val="22"/>
-          <w:szCs w:val="22"/>
+          <w:kern w:val="2"/>
           <w:lang w:eastAsia="pt-PT"/>
+          <w14:ligatures w14:val="standardContextual"/>
         </w:rPr>
       </w:pPr>
-      <w:hyperlink w:anchor="_Toc67471066" w:history="1">
-        <w:r>
-          <w:rPr>
-            <w:rStyle w:val="Hyperlink"/>
+      <w:hyperlink w:anchor="_Toc195274784" w:history="1">
+        <w:r>
+          <w:rPr>
+            <w:rStyle w:val="Hiperligao"/>
             <w:noProof/>
           </w:rPr>
           <w:t>Tabela 6 Requisitos Não Funcionais de Disponibilidade</w:t>
@@ -2076,7 +2071,7 @@
             <w:noProof/>
             <w:webHidden/>
           </w:rPr>
-          <w:instrText xml:space="preserve"> PAGEREF _Toc67471066 \h </w:instrText>
+          <w:instrText xml:space="preserve"> PAGEREF _Toc195274784 \h </w:instrText>
         </w:r>
         <w:r>
           <w:rPr>
@@ -2096,7 +2091,7 @@
             <w:noProof/>
             <w:webHidden/>
           </w:rPr>
-          <w:t>10</w:t>
+          <w:t>11</w:t>
         </w:r>
         <w:r>
           <w:rPr>
@@ -2109,7 +2104,7 @@
     </w:p>
     <w:p>
       <w:pPr>
-        <w:pStyle w:val="TableofFigures"/>
+        <w:pStyle w:val="ndicedeilustraes"/>
         <w:tabs>
           <w:tab w:val="right" w:leader="dot" w:pos="9394"/>
         </w:tabs>
@@ -2117,15 +2112,15 @@
           <w:rFonts w:asciiTheme="minorHAnsi" w:eastAsiaTheme="minorEastAsia" w:hAnsiTheme="minorHAnsi" w:cstheme="minorBidi"/>
           <w:noProof/>
           <w:color w:val="auto"/>
-          <w:sz w:val="22"/>
-          <w:szCs w:val="22"/>
+          <w:kern w:val="2"/>
           <w:lang w:eastAsia="pt-PT"/>
+          <w14:ligatures w14:val="standardContextual"/>
         </w:rPr>
       </w:pPr>
-      <w:hyperlink w:anchor="_Toc67471067" w:history="1">
-        <w:r>
-          <w:rPr>
-            <w:rStyle w:val="Hyperlink"/>
+      <w:hyperlink w:anchor="_Toc195274785" w:history="1">
+        <w:r>
+          <w:rPr>
+            <w:rStyle w:val="Hiperligao"/>
             <w:noProof/>
           </w:rPr>
           <w:t>Tabela 7 Requisitos Não Funcionais de Ambiente</w:t>
@@ -2149,7 +2144,7 @@
             <w:noProof/>
             <w:webHidden/>
           </w:rPr>
-          <w:instrText xml:space="preserve"> PAGEREF _Toc67471067 \h </w:instrText>
+          <w:instrText xml:space="preserve"> PAGEREF _Toc195274785 \h </w:instrText>
         </w:r>
         <w:r>
           <w:rPr>
@@ -2169,7 +2164,7 @@
             <w:noProof/>
             <w:webHidden/>
           </w:rPr>
-          <w:t>11</w:t>
+          <w:t>12</w:t>
         </w:r>
         <w:r>
           <w:rPr>
@@ -2182,7 +2177,7 @@
     </w:p>
     <w:p>
       <w:pPr>
-        <w:pStyle w:val="TableofFigures"/>
+        <w:pStyle w:val="ndicedeilustraes"/>
         <w:tabs>
           <w:tab w:val="right" w:leader="dot" w:pos="9394"/>
         </w:tabs>
@@ -2190,15 +2185,15 @@
           <w:rFonts w:asciiTheme="minorHAnsi" w:eastAsiaTheme="minorEastAsia" w:hAnsiTheme="minorHAnsi" w:cstheme="minorBidi"/>
           <w:noProof/>
           <w:color w:val="auto"/>
-          <w:sz w:val="22"/>
-          <w:szCs w:val="22"/>
+          <w:kern w:val="2"/>
           <w:lang w:eastAsia="pt-PT"/>
+          <w14:ligatures w14:val="standardContextual"/>
         </w:rPr>
       </w:pPr>
-      <w:hyperlink w:anchor="_Toc67471068" w:history="1">
-        <w:r>
-          <w:rPr>
-            <w:rStyle w:val="Hyperlink"/>
+      <w:hyperlink w:anchor="_Toc195274786" w:history="1">
+        <w:r>
+          <w:rPr>
+            <w:rStyle w:val="Hiperligao"/>
             <w:noProof/>
           </w:rPr>
           <w:t>Tabela 8 Requisitos Não Funcionais de Desenvolvimento</w:t>
@@ -2222,7 +2217,7 @@
             <w:noProof/>
             <w:webHidden/>
           </w:rPr>
-          <w:instrText xml:space="preserve"> PAGEREF _Toc67471068 \h </w:instrText>
+          <w:instrText xml:space="preserve"> PAGEREF _Toc195274786 \h </w:instrText>
         </w:r>
         <w:r>
           <w:rPr>
@@ -2242,7 +2237,7 @@
             <w:noProof/>
             <w:webHidden/>
           </w:rPr>
-          <w:t>12</w:t>
+          <w:t>13</w:t>
         </w:r>
         <w:r>
           <w:rPr>
@@ -2258,12 +2253,267 @@
         <w:fldChar w:fldCharType="end"/>
       </w:r>
     </w:p>
-    <w:p>
-      <w:pPr>
-        <w:pStyle w:val="Heading1"/>
-      </w:pPr>
-      <w:bookmarkStart w:id="0" w:name="_Toc67476478"/>
-      <w:r>
+    <w:p/>
+    <w:p>
+      <w:r>
+        <w:rPr>
+          <w:b/>
+          <w:bCs/>
+          <w:caps/>
+          <w:color w:val="C00000"/>
+        </w:rPr>
+        <w:t xml:space="preserve">Índice de </w:t>
+      </w:r>
+      <w:r>
+        <w:rPr>
+          <w:b/>
+          <w:bCs/>
+          <w:caps/>
+          <w:color w:val="C00000"/>
+        </w:rPr>
+        <w:t>FIGURAS</w:t>
+      </w:r>
+    </w:p>
+    <w:p>
+      <w:pPr>
+        <w:pStyle w:val="ndicedeilustraes"/>
+        <w:tabs>
+          <w:tab w:val="right" w:leader="dot" w:pos="9394"/>
+        </w:tabs>
+        <w:rPr>
+          <w:rFonts w:asciiTheme="minorHAnsi" w:eastAsiaTheme="minorEastAsia" w:hAnsiTheme="minorHAnsi" w:cstheme="minorBidi"/>
+          <w:noProof/>
+          <w:color w:val="auto"/>
+          <w:kern w:val="2"/>
+          <w:lang w:eastAsia="pt-PT"/>
+          <w14:ligatures w14:val="standardContextual"/>
+        </w:rPr>
+      </w:pPr>
+      <w:r>
+        <w:fldChar w:fldCharType="begin"/>
+      </w:r>
+      <w:r>
+        <w:instrText xml:space="preserve"> TOC \h \z \c "Figura" </w:instrText>
+      </w:r>
+      <w:r>
+        <w:fldChar w:fldCharType="separate"/>
+      </w:r>
+      <w:hyperlink w:anchor="_Toc195274744" w:history="1">
+        <w:r>
+          <w:rPr>
+            <w:rStyle w:val="Hiperligao"/>
+            <w:noProof/>
+          </w:rPr>
+          <w:t>Figura 1 - Wireframe do Ecrã de Chat</w:t>
+        </w:r>
+        <w:r>
+          <w:rPr>
+            <w:noProof/>
+            <w:webHidden/>
+          </w:rPr>
+          <w:tab/>
+        </w:r>
+        <w:r>
+          <w:rPr>
+            <w:noProof/>
+            <w:webHidden/>
+          </w:rPr>
+          <w:fldChar w:fldCharType="begin"/>
+        </w:r>
+        <w:r>
+          <w:rPr>
+            <w:noProof/>
+            <w:webHidden/>
+          </w:rPr>
+          <w:instrText xml:space="preserve"> PAGEREF _Toc195274744 \h </w:instrText>
+        </w:r>
+        <w:r>
+          <w:rPr>
+            <w:noProof/>
+            <w:webHidden/>
+          </w:rPr>
+        </w:r>
+        <w:r>
+          <w:rPr>
+            <w:noProof/>
+            <w:webHidden/>
+          </w:rPr>
+          <w:fldChar w:fldCharType="separate"/>
+        </w:r>
+        <w:r>
+          <w:rPr>
+            <w:noProof/>
+            <w:webHidden/>
+          </w:rPr>
+          <w:t>14</w:t>
+        </w:r>
+        <w:r>
+          <w:rPr>
+            <w:noProof/>
+            <w:webHidden/>
+          </w:rPr>
+          <w:fldChar w:fldCharType="end"/>
+        </w:r>
+      </w:hyperlink>
+    </w:p>
+    <w:p>
+      <w:pPr>
+        <w:pStyle w:val="ndicedeilustraes"/>
+        <w:tabs>
+          <w:tab w:val="right" w:leader="dot" w:pos="9394"/>
+        </w:tabs>
+        <w:rPr>
+          <w:rFonts w:asciiTheme="minorHAnsi" w:eastAsiaTheme="minorEastAsia" w:hAnsiTheme="minorHAnsi" w:cstheme="minorBidi"/>
+          <w:noProof/>
+          <w:color w:val="auto"/>
+          <w:kern w:val="2"/>
+          <w:lang w:eastAsia="pt-PT"/>
+          <w14:ligatures w14:val="standardContextual"/>
+        </w:rPr>
+      </w:pPr>
+      <w:hyperlink w:anchor="_Toc195274745" w:history="1">
+        <w:r>
+          <w:rPr>
+            <w:rStyle w:val="Hiperligao"/>
+            <w:noProof/>
+          </w:rPr>
+          <w:t>Figura 2 - Wireframe da Página de Login</w:t>
+        </w:r>
+        <w:r>
+          <w:rPr>
+            <w:noProof/>
+            <w:webHidden/>
+          </w:rPr>
+          <w:tab/>
+        </w:r>
+        <w:r>
+          <w:rPr>
+            <w:noProof/>
+            <w:webHidden/>
+          </w:rPr>
+          <w:fldChar w:fldCharType="begin"/>
+        </w:r>
+        <w:r>
+          <w:rPr>
+            <w:noProof/>
+            <w:webHidden/>
+          </w:rPr>
+          <w:instrText xml:space="preserve"> PAGEREF _Toc195274745 \h </w:instrText>
+        </w:r>
+        <w:r>
+          <w:rPr>
+            <w:noProof/>
+            <w:webHidden/>
+          </w:rPr>
+        </w:r>
+        <w:r>
+          <w:rPr>
+            <w:noProof/>
+            <w:webHidden/>
+          </w:rPr>
+          <w:fldChar w:fldCharType="separate"/>
+        </w:r>
+        <w:r>
+          <w:rPr>
+            <w:noProof/>
+            <w:webHidden/>
+          </w:rPr>
+          <w:t>15</w:t>
+        </w:r>
+        <w:r>
+          <w:rPr>
+            <w:noProof/>
+            <w:webHidden/>
+          </w:rPr>
+          <w:fldChar w:fldCharType="end"/>
+        </w:r>
+      </w:hyperlink>
+    </w:p>
+    <w:p>
+      <w:pPr>
+        <w:pStyle w:val="ndicedeilustraes"/>
+        <w:tabs>
+          <w:tab w:val="right" w:leader="dot" w:pos="9394"/>
+        </w:tabs>
+        <w:rPr>
+          <w:rFonts w:asciiTheme="minorHAnsi" w:eastAsiaTheme="minorEastAsia" w:hAnsiTheme="minorHAnsi" w:cstheme="minorBidi"/>
+          <w:noProof/>
+          <w:color w:val="auto"/>
+          <w:kern w:val="2"/>
+          <w:lang w:eastAsia="pt-PT"/>
+          <w14:ligatures w14:val="standardContextual"/>
+        </w:rPr>
+      </w:pPr>
+      <w:hyperlink w:anchor="_Toc195274746" w:history="1">
+        <w:r>
+          <w:rPr>
+            <w:rStyle w:val="Hiperligao"/>
+            <w:noProof/>
+          </w:rPr>
+          <w:t>Figura 3 - Wireframe da Página de Criar Conta</w:t>
+        </w:r>
+        <w:r>
+          <w:rPr>
+            <w:noProof/>
+            <w:webHidden/>
+          </w:rPr>
+          <w:tab/>
+        </w:r>
+        <w:r>
+          <w:rPr>
+            <w:noProof/>
+            <w:webHidden/>
+          </w:rPr>
+          <w:fldChar w:fldCharType="begin"/>
+        </w:r>
+        <w:r>
+          <w:rPr>
+            <w:noProof/>
+            <w:webHidden/>
+          </w:rPr>
+          <w:instrText xml:space="preserve"> PAGEREF _Toc195274746 \h </w:instrText>
+        </w:r>
+        <w:r>
+          <w:rPr>
+            <w:noProof/>
+            <w:webHidden/>
+          </w:rPr>
+        </w:r>
+        <w:r>
+          <w:rPr>
+            <w:noProof/>
+            <w:webHidden/>
+          </w:rPr>
+          <w:fldChar w:fldCharType="separate"/>
+        </w:r>
+        <w:r>
+          <w:rPr>
+            <w:noProof/>
+            <w:webHidden/>
+          </w:rPr>
+          <w:t>15</w:t>
+        </w:r>
+        <w:r>
+          <w:rPr>
+            <w:noProof/>
+            <w:webHidden/>
+          </w:rPr>
+          <w:fldChar w:fldCharType="end"/>
+        </w:r>
+      </w:hyperlink>
+    </w:p>
+    <w:p>
+      <w:r>
+        <w:fldChar w:fldCharType="end"/>
+      </w:r>
+    </w:p>
+    <w:p>
+      <w:pPr>
+        <w:pStyle w:val="Ttulo1"/>
+      </w:pPr>
+      <w:bookmarkStart w:id="1" w:name="_Toc195274772"/>
+      <w:r>
+        <w:lastRenderedPageBreak/>
         <w:t>I</w:t>
       </w:r>
       <w:r>
@@ -2272,77 +2522,163 @@
       <w:r>
         <w:t>trodução</w:t>
       </w:r>
-      <w:bookmarkEnd w:id="0"/>
+      <w:bookmarkEnd w:id="1"/>
       <w:r>
         <w:t xml:space="preserve"> </w:t>
       </w:r>
     </w:p>
     <w:p>
       <w:r>
-        <w:t>&lt;Contextualizar o projeto&gt;</w:t>
-      </w:r>
-    </w:p>
-    <w:p>
-      <w:pPr>
-        <w:pStyle w:val="Heading1"/>
-      </w:pPr>
-      <w:bookmarkStart w:id="1" w:name="_Toc67476479"/>
-      <w:r>
+        <w:t>No âmbito da disciplina de Tópicos de Segurança, temos como objetivo desenvolver um projeto que consiste na criação de um sistema de comunicação cliente-servidor, com foco na segurança da troca de mensagens entre utilizadores.</w:t>
+      </w:r>
+    </w:p>
+    <w:p/>
+    <w:p>
+      <w:r>
+        <w:t>Na fase inicial, o sistema irá apenas permitir a comunicação entre cliente e servidor, sem mecanismos de autenticação ou cifragem, com o objetivo de garantir que a infraestrutura base está funcional. Mais à frente (fase II), o sistema será melhorado com a implementação de funcionalidades de segurança, como autenticação de utilizadores, troca de chaves, criptografia simétrica e assimétrica, e validação de integridade com assinaturas digitais.</w:t>
+      </w:r>
+    </w:p>
+    <w:p/>
+    <w:p>
+      <w:r>
+        <w:t xml:space="preserve">Este relatório apresenta os requisitos funcionais e não funcionais definidos para o projeto, bem como os </w:t>
+      </w:r>
+      <w:proofErr w:type="spellStart"/>
+      <w:r>
+        <w:rPr>
+          <w:i/>
+          <w:iCs/>
+        </w:rPr>
+        <w:t>wireframes</w:t>
+      </w:r>
+      <w:proofErr w:type="spellEnd"/>
+      <w:r>
+        <w:t xml:space="preserve"> da interface gráfica e outras informações que documentam o processo de desenvolvimento.</w:t>
+      </w:r>
+    </w:p>
+    <w:p>
+      <w:pPr>
+        <w:pStyle w:val="Ttulo1"/>
+      </w:pPr>
+      <w:bookmarkStart w:id="2" w:name="_Toc195274773"/>
+      <w:r>
+        <w:lastRenderedPageBreak/>
         <w:t>Especificação d</w:t>
       </w:r>
       <w:r>
         <w:t>o Sistema</w:t>
       </w:r>
-      <w:bookmarkEnd w:id="1"/>
-    </w:p>
-    <w:p>
-      <w:r>
-        <w:t>&lt;Breve explicação do problema&gt;</w:t>
+      <w:bookmarkEnd w:id="2"/>
+    </w:p>
+    <w:p>
+      <w:r>
+        <w:t xml:space="preserve">O sistema proposto será desenvolvido em C#, recorrendo a </w:t>
+      </w:r>
+      <w:proofErr w:type="spellStart"/>
+      <w:r>
+        <w:t>sockets</w:t>
+      </w:r>
+      <w:proofErr w:type="spellEnd"/>
+      <w:r>
+        <w:t xml:space="preserve"> TCP/IP e à biblioteca </w:t>
+      </w:r>
+      <w:proofErr w:type="spellStart"/>
+      <w:r>
+        <w:t>ProtocolSI</w:t>
+      </w:r>
+      <w:proofErr w:type="spellEnd"/>
+      <w:r>
+        <w:t xml:space="preserve">. Será composto por dois módulos principais: uma aplicação cliente com interface gráfica (Windows </w:t>
+      </w:r>
+      <w:proofErr w:type="spellStart"/>
+      <w:r>
+        <w:t>Forms</w:t>
+      </w:r>
+      <w:proofErr w:type="spellEnd"/>
+      <w:r>
+        <w:t>) e uma aplicação servidor em consola.</w:t>
+      </w:r>
+    </w:p>
+    <w:p>
+      <w:r>
+        <w:t>Este sistema visa permitir a troca de mensagens de forma estruturada, inicialmente sem mecanismos de segurança implementados (Fase I), e mais tarde com autenticação, criptografia e validação de integridade (Fase II).</w:t>
+      </w:r>
+    </w:p>
+    <w:p>
+      <w:r>
+        <w:t>Abaixo são descritos os requisitos funcionais e não funcionais do sistema, tendo como base a sua implementação por fases.</w:t>
       </w:r>
     </w:p>
     <w:p/>
     <w:p>
       <w:pPr>
-        <w:pStyle w:val="Heading2"/>
-      </w:pPr>
-      <w:bookmarkStart w:id="2" w:name="_Toc67476480"/>
+        <w:pStyle w:val="Ttulo2"/>
+      </w:pPr>
+      <w:bookmarkStart w:id="3" w:name="_Toc195274774"/>
       <w:r>
         <w:t>Especificação de Requisitos</w:t>
       </w:r>
-      <w:bookmarkEnd w:id="2"/>
-    </w:p>
-    <w:p/>
-    <w:p>
-      <w:pPr>
-        <w:pStyle w:val="Heading3"/>
-      </w:pPr>
-      <w:bookmarkStart w:id="3" w:name="_Toc67476481"/>
+      <w:bookmarkEnd w:id="3"/>
+    </w:p>
+    <w:p>
+      <w:pPr>
+        <w:pStyle w:val="Ttulo3"/>
+      </w:pPr>
+      <w:bookmarkStart w:id="4" w:name="_Toc195274775"/>
       <w:r>
         <w:t>Requisitos Funcionais (RF)</w:t>
       </w:r>
-      <w:bookmarkEnd w:id="3"/>
-    </w:p>
-    <w:p>
-      <w:r>
-        <w:t>&lt;Contextualização de requisitos funcionais a implementar&gt;</w:t>
-      </w:r>
-    </w:p>
-    <w:p>
-      <w:r>
-        <w:t>&lt;etapa II – marcar com um X na coluna “Implementado”&gt;</w:t>
-      </w:r>
-    </w:p>
-    <w:p/>
+      <w:bookmarkEnd w:id="4"/>
+    </w:p>
+    <w:p>
+      <w:r>
+        <w:t xml:space="preserve">Na Fase I, o objetivo é garantir a comunicação básica entre cliente e servidor. Para isso, é implementada uma aplicação cliente com interface gráfica (Windows </w:t>
+      </w:r>
+      <w:proofErr w:type="spellStart"/>
+      <w:r>
+        <w:t>Forms</w:t>
+      </w:r>
+      <w:proofErr w:type="spellEnd"/>
+      <w:r>
+        <w:t xml:space="preserve">) e uma aplicação servidor em consola. A troca de mensagens é feita através de </w:t>
+      </w:r>
+      <w:proofErr w:type="spellStart"/>
+      <w:r>
+        <w:t>sockets</w:t>
+      </w:r>
+      <w:proofErr w:type="spellEnd"/>
+      <w:r>
+        <w:t xml:space="preserve"> TCP/IP e estruturada com a biblioteca </w:t>
+      </w:r>
+      <w:proofErr w:type="spellStart"/>
+      <w:r>
+        <w:t>ProtocolSI</w:t>
+      </w:r>
+      <w:proofErr w:type="spellEnd"/>
+      <w:r>
+        <w:t>. Esta fase serve para validar a infraestrutura base do sistema, ainda sem autenticação ou mecanismos de segurança.</w:t>
+      </w:r>
+    </w:p>
+    <w:p>
+      <w:r>
+        <w:t>Na Fase II, o sistema será evoluído com a implementação de funcionalidades de segurança, nomeadamente autenticação de utilizadores, cifragem de mensagens (criptografia simétrica e assimétrica), troca de chaves e validação de integridade através de assinaturas digitais. Também será incluída a criação de ficheiros de log e, opcionalmente, uma interface web para consulta dos mesmos.</w:t>
+      </w:r>
+    </w:p>
+    <w:p>
+      <w:r>
+        <w:t>A tabela seguinte apresenta todos os requisitos funcionais definidos para o sistema, com indicação dos que já se encontram implementados nesta etapa (marcados com um X na coluna “Implementado”).</w:t>
+      </w:r>
+    </w:p>
     <w:tbl>
       <w:tblPr>
-        <w:tblStyle w:val="PlainTable1"/>
+        <w:tblStyle w:val="SimplesTabela1"/>
         <w:tblW w:w="0" w:type="auto"/>
         <w:tblLook w:val="04A0" w:firstRow="1" w:lastRow="0" w:firstColumn="1" w:lastColumn="0" w:noHBand="0" w:noVBand="1"/>
       </w:tblPr>
       <w:tblGrid>
-        <w:gridCol w:w="1183"/>
-        <w:gridCol w:w="4766"/>
-        <w:gridCol w:w="1756"/>
+        <w:gridCol w:w="846"/>
+        <w:gridCol w:w="5600"/>
+        <w:gridCol w:w="1259"/>
         <w:gridCol w:w="1689"/>
       </w:tblGrid>
       <w:tr>
@@ -2352,7 +2688,7 @@
         <w:tc>
           <w:tcPr>
             <w:cnfStyle w:val="001000000000" w:firstRow="0" w:lastRow="0" w:firstColumn="1" w:lastColumn="0" w:oddVBand="0" w:evenVBand="0" w:oddHBand="0" w:evenHBand="0" w:firstRowFirstColumn="0" w:firstRowLastColumn="0" w:lastRowFirstColumn="0" w:lastRowLastColumn="0"/>
-            <w:tcW w:w="1183" w:type="dxa"/>
+            <w:tcW w:w="846" w:type="dxa"/>
             <w:shd w:val="clear" w:color="auto" w:fill="C00000"/>
           </w:tcPr>
           <w:p>
@@ -2366,13 +2702,14 @@
               <w:rPr>
                 <w:color w:val="FFFFFF" w:themeColor="background1"/>
               </w:rPr>
+              <w:lastRenderedPageBreak/>
               <w:t># ID</w:t>
             </w:r>
           </w:p>
         </w:tc>
         <w:tc>
           <w:tcPr>
-            <w:tcW w:w="4766" w:type="dxa"/>
+            <w:tcW w:w="5600" w:type="dxa"/>
             <w:shd w:val="clear" w:color="auto" w:fill="C00000"/>
           </w:tcPr>
           <w:p>
@@ -2393,7 +2730,7 @@
         </w:tc>
         <w:tc>
           <w:tcPr>
-            <w:tcW w:w="1756" w:type="dxa"/>
+            <w:tcW w:w="1259" w:type="dxa"/>
             <w:shd w:val="clear" w:color="auto" w:fill="C00000"/>
           </w:tcPr>
           <w:p>
@@ -2441,33 +2778,54 @@
         <w:tc>
           <w:tcPr>
             <w:cnfStyle w:val="001000000000" w:firstRow="0" w:lastRow="0" w:firstColumn="1" w:lastColumn="0" w:oddVBand="0" w:evenVBand="0" w:oddHBand="0" w:evenHBand="0" w:firstRowFirstColumn="0" w:firstRowLastColumn="0" w:lastRowFirstColumn="0" w:lastRowLastColumn="0"/>
-            <w:tcW w:w="1183" w:type="dxa"/>
-          </w:tcPr>
-          <w:p>
-            <w:r>
-              <w:t>RF-01</w:t>
-            </w:r>
-          </w:p>
-        </w:tc>
-        <w:tc>
-          <w:tcPr>
-            <w:tcW w:w="4766" w:type="dxa"/>
+            <w:tcW w:w="846" w:type="dxa"/>
+          </w:tcPr>
+          <w:p>
+            <w:r>
+              <w:t>RF-0</w:t>
+            </w:r>
+            <w:r>
+              <w:t>1</w:t>
+            </w:r>
+          </w:p>
+        </w:tc>
+        <w:tc>
+          <w:tcPr>
+            <w:tcW w:w="5600" w:type="dxa"/>
           </w:tcPr>
           <w:p>
             <w:pPr>
               <w:cnfStyle w:val="000000100000" w:firstRow="0" w:lastRow="0" w:firstColumn="0" w:lastColumn="0" w:oddVBand="0" w:evenVBand="0" w:oddHBand="1" w:evenHBand="0" w:firstRowFirstColumn="0" w:firstRowLastColumn="0" w:lastRowFirstColumn="0" w:lastRowLastColumn="0"/>
             </w:pPr>
-          </w:p>
-        </w:tc>
-        <w:tc>
-          <w:tcPr>
-            <w:tcW w:w="1756" w:type="dxa"/>
+            <w:r>
+              <w:t xml:space="preserve">Permitir ao cliente introduzir IP e </w:t>
+            </w:r>
+            <w:proofErr w:type="spellStart"/>
+            <w:r>
+              <w:rPr>
+                <w:i/>
+                <w:iCs/>
+              </w:rPr>
+              <w:t>Port</w:t>
+            </w:r>
+            <w:proofErr w:type="spellEnd"/>
+            <w:r>
+              <w:t xml:space="preserve"> para se ligar ao servidor</w:t>
+            </w:r>
+          </w:p>
+        </w:tc>
+        <w:tc>
+          <w:tcPr>
+            <w:tcW w:w="1259" w:type="dxa"/>
           </w:tcPr>
           <w:p>
             <w:pPr>
               <w:jc w:val="center"/>
               <w:cnfStyle w:val="000000100000" w:firstRow="0" w:lastRow="0" w:firstColumn="0" w:lastColumn="0" w:oddVBand="0" w:evenVBand="0" w:oddHBand="1" w:evenHBand="0" w:firstRowFirstColumn="0" w:firstRowLastColumn="0" w:lastRowFirstColumn="0" w:lastRowLastColumn="0"/>
             </w:pPr>
+            <w:r>
+              <w:t>Alta</w:t>
+            </w:r>
           </w:p>
         </w:tc>
         <w:tc>
@@ -2479,6 +2837,9 @@
               <w:jc w:val="center"/>
               <w:cnfStyle w:val="000000100000" w:firstRow="0" w:lastRow="0" w:firstColumn="0" w:lastColumn="0" w:oddVBand="0" w:evenVBand="0" w:oddHBand="1" w:evenHBand="0" w:firstRowFirstColumn="0" w:firstRowLastColumn="0" w:lastRowFirstColumn="0" w:lastRowLastColumn="0"/>
             </w:pPr>
+            <w:r>
+              <w:t>X</w:t>
+            </w:r>
           </w:p>
         </w:tc>
       </w:tr>
@@ -2486,29 +2847,57 @@
         <w:tc>
           <w:tcPr>
             <w:cnfStyle w:val="001000000000" w:firstRow="0" w:lastRow="0" w:firstColumn="1" w:lastColumn="0" w:oddVBand="0" w:evenVBand="0" w:oddHBand="0" w:evenHBand="0" w:firstRowFirstColumn="0" w:firstRowLastColumn="0" w:lastRowFirstColumn="0" w:lastRowLastColumn="0"/>
-            <w:tcW w:w="1183" w:type="dxa"/>
-          </w:tcPr>
-          <w:p/>
-        </w:tc>
-        <w:tc>
-          <w:tcPr>
-            <w:tcW w:w="4766" w:type="dxa"/>
+            <w:tcW w:w="846" w:type="dxa"/>
+          </w:tcPr>
+          <w:p>
+            <w:r>
+              <w:t>RF-02</w:t>
+            </w:r>
+          </w:p>
+        </w:tc>
+        <w:tc>
+          <w:tcPr>
+            <w:tcW w:w="5600" w:type="dxa"/>
           </w:tcPr>
           <w:p>
             <w:pPr>
               <w:cnfStyle w:val="000000000000" w:firstRow="0" w:lastRow="0" w:firstColumn="0" w:lastColumn="0" w:oddVBand="0" w:evenVBand="0" w:oddHBand="0" w:evenHBand="0" w:firstRowFirstColumn="0" w:firstRowLastColumn="0" w:lastRowFirstColumn="0" w:lastRowLastColumn="0"/>
             </w:pPr>
-          </w:p>
-        </w:tc>
-        <w:tc>
-          <w:tcPr>
-            <w:tcW w:w="1756" w:type="dxa"/>
+            <w:r>
+              <w:t>Estabelecer ligação entre cliente</w:t>
+            </w:r>
+            <w:r>
+              <w:t>-</w:t>
+            </w:r>
+            <w:r>
+              <w:t xml:space="preserve">servidor via </w:t>
+            </w:r>
+            <w:proofErr w:type="spellStart"/>
+            <w:r>
+              <w:rPr>
+                <w:i/>
+                <w:iCs/>
+              </w:rPr>
+              <w:t>socket</w:t>
+            </w:r>
+            <w:proofErr w:type="spellEnd"/>
+            <w:r>
+              <w:t xml:space="preserve"> TCP/IP</w:t>
+            </w:r>
+          </w:p>
+        </w:tc>
+        <w:tc>
+          <w:tcPr>
+            <w:tcW w:w="1259" w:type="dxa"/>
           </w:tcPr>
           <w:p>
             <w:pPr>
               <w:jc w:val="center"/>
               <w:cnfStyle w:val="000000000000" w:firstRow="0" w:lastRow="0" w:firstColumn="0" w:lastColumn="0" w:oddVBand="0" w:evenVBand="0" w:oddHBand="0" w:evenHBand="0" w:firstRowFirstColumn="0" w:firstRowLastColumn="0" w:lastRowFirstColumn="0" w:lastRowLastColumn="0"/>
             </w:pPr>
+            <w:r>
+              <w:t>Alta</w:t>
+            </w:r>
           </w:p>
         </w:tc>
         <w:tc>
@@ -2520,6 +2909,9 @@
               <w:jc w:val="center"/>
               <w:cnfStyle w:val="000000000000" w:firstRow="0" w:lastRow="0" w:firstColumn="0" w:lastColumn="0" w:oddVBand="0" w:evenVBand="0" w:oddHBand="0" w:evenHBand="0" w:firstRowFirstColumn="0" w:firstRowLastColumn="0" w:lastRowFirstColumn="0" w:lastRowLastColumn="0"/>
             </w:pPr>
+            <w:r>
+              <w:t>X</w:t>
+            </w:r>
           </w:p>
         </w:tc>
       </w:tr>
@@ -2530,29 +2922,39 @@
         <w:tc>
           <w:tcPr>
             <w:cnfStyle w:val="001000000000" w:firstRow="0" w:lastRow="0" w:firstColumn="1" w:lastColumn="0" w:oddVBand="0" w:evenVBand="0" w:oddHBand="0" w:evenHBand="0" w:firstRowFirstColumn="0" w:firstRowLastColumn="0" w:lastRowFirstColumn="0" w:lastRowLastColumn="0"/>
-            <w:tcW w:w="1183" w:type="dxa"/>
-          </w:tcPr>
-          <w:p/>
-        </w:tc>
-        <w:tc>
-          <w:tcPr>
-            <w:tcW w:w="4766" w:type="dxa"/>
+            <w:tcW w:w="846" w:type="dxa"/>
+          </w:tcPr>
+          <w:p>
+            <w:r>
+              <w:t>RF-03</w:t>
+            </w:r>
+          </w:p>
+        </w:tc>
+        <w:tc>
+          <w:tcPr>
+            <w:tcW w:w="5600" w:type="dxa"/>
           </w:tcPr>
           <w:p>
             <w:pPr>
               <w:cnfStyle w:val="000000100000" w:firstRow="0" w:lastRow="0" w:firstColumn="0" w:lastColumn="0" w:oddVBand="0" w:evenVBand="0" w:oddHBand="1" w:evenHBand="0" w:firstRowFirstColumn="0" w:firstRowLastColumn="0" w:lastRowFirstColumn="0" w:lastRowLastColumn="0"/>
             </w:pPr>
-          </w:p>
-        </w:tc>
-        <w:tc>
-          <w:tcPr>
-            <w:tcW w:w="1756" w:type="dxa"/>
+            <w:r>
+              <w:t>Enviar mensagens do cliente para o servidor</w:t>
+            </w:r>
+          </w:p>
+        </w:tc>
+        <w:tc>
+          <w:tcPr>
+            <w:tcW w:w="1259" w:type="dxa"/>
           </w:tcPr>
           <w:p>
             <w:pPr>
               <w:jc w:val="center"/>
               <w:cnfStyle w:val="000000100000" w:firstRow="0" w:lastRow="0" w:firstColumn="0" w:lastColumn="0" w:oddVBand="0" w:evenVBand="0" w:oddHBand="1" w:evenHBand="0" w:firstRowFirstColumn="0" w:firstRowLastColumn="0" w:lastRowFirstColumn="0" w:lastRowLastColumn="0"/>
             </w:pPr>
+            <w:r>
+              <w:t>Alta</w:t>
+            </w:r>
           </w:p>
         </w:tc>
         <w:tc>
@@ -2564,6 +2966,9 @@
               <w:jc w:val="center"/>
               <w:cnfStyle w:val="000000100000" w:firstRow="0" w:lastRow="0" w:firstColumn="0" w:lastColumn="0" w:oddVBand="0" w:evenVBand="0" w:oddHBand="1" w:evenHBand="0" w:firstRowFirstColumn="0" w:firstRowLastColumn="0" w:lastRowFirstColumn="0" w:lastRowLastColumn="0"/>
             </w:pPr>
+            <w:r>
+              <w:t>X</w:t>
+            </w:r>
           </w:p>
         </w:tc>
       </w:tr>
@@ -2571,29 +2976,39 @@
         <w:tc>
           <w:tcPr>
             <w:cnfStyle w:val="001000000000" w:firstRow="0" w:lastRow="0" w:firstColumn="1" w:lastColumn="0" w:oddVBand="0" w:evenVBand="0" w:oddHBand="0" w:evenHBand="0" w:firstRowFirstColumn="0" w:firstRowLastColumn="0" w:lastRowFirstColumn="0" w:lastRowLastColumn="0"/>
-            <w:tcW w:w="1183" w:type="dxa"/>
-          </w:tcPr>
-          <w:p/>
-        </w:tc>
-        <w:tc>
-          <w:tcPr>
-            <w:tcW w:w="4766" w:type="dxa"/>
+            <w:tcW w:w="846" w:type="dxa"/>
+          </w:tcPr>
+          <w:p>
+            <w:r>
+              <w:t>RF-04</w:t>
+            </w:r>
+          </w:p>
+        </w:tc>
+        <w:tc>
+          <w:tcPr>
+            <w:tcW w:w="5600" w:type="dxa"/>
           </w:tcPr>
           <w:p>
             <w:pPr>
               <w:cnfStyle w:val="000000000000" w:firstRow="0" w:lastRow="0" w:firstColumn="0" w:lastColumn="0" w:oddVBand="0" w:evenVBand="0" w:oddHBand="0" w:evenHBand="0" w:firstRowFirstColumn="0" w:firstRowLastColumn="0" w:lastRowFirstColumn="0" w:lastRowLastColumn="0"/>
             </w:pPr>
-          </w:p>
-        </w:tc>
-        <w:tc>
-          <w:tcPr>
-            <w:tcW w:w="1756" w:type="dxa"/>
+            <w:r>
+              <w:t>Receber mensagens do servidor no cliente</w:t>
+            </w:r>
+          </w:p>
+        </w:tc>
+        <w:tc>
+          <w:tcPr>
+            <w:tcW w:w="1259" w:type="dxa"/>
           </w:tcPr>
           <w:p>
             <w:pPr>
               <w:jc w:val="center"/>
               <w:cnfStyle w:val="000000000000" w:firstRow="0" w:lastRow="0" w:firstColumn="0" w:lastColumn="0" w:oddVBand="0" w:evenVBand="0" w:oddHBand="0" w:evenHBand="0" w:firstRowFirstColumn="0" w:firstRowLastColumn="0" w:lastRowFirstColumn="0" w:lastRowLastColumn="0"/>
             </w:pPr>
+            <w:r>
+              <w:t>Alta</w:t>
+            </w:r>
           </w:p>
         </w:tc>
         <w:tc>
@@ -2605,6 +3020,9 @@
               <w:jc w:val="center"/>
               <w:cnfStyle w:val="000000000000" w:firstRow="0" w:lastRow="0" w:firstColumn="0" w:lastColumn="0" w:oddVBand="0" w:evenVBand="0" w:oddHBand="0" w:evenHBand="0" w:firstRowFirstColumn="0" w:firstRowLastColumn="0" w:lastRowFirstColumn="0" w:lastRowLastColumn="0"/>
             </w:pPr>
+            <w:r>
+              <w:t>X</w:t>
+            </w:r>
           </w:p>
         </w:tc>
       </w:tr>
@@ -2615,23 +3033,41 @@
         <w:tc>
           <w:tcPr>
             <w:cnfStyle w:val="001000000000" w:firstRow="0" w:lastRow="0" w:firstColumn="1" w:lastColumn="0" w:oddVBand="0" w:evenVBand="0" w:oddHBand="0" w:evenHBand="0" w:firstRowFirstColumn="0" w:firstRowLastColumn="0" w:lastRowFirstColumn="0" w:lastRowLastColumn="0"/>
-            <w:tcW w:w="1183" w:type="dxa"/>
-          </w:tcPr>
-          <w:p/>
-        </w:tc>
-        <w:tc>
-          <w:tcPr>
-            <w:tcW w:w="4766" w:type="dxa"/>
+            <w:tcW w:w="846" w:type="dxa"/>
+          </w:tcPr>
+          <w:p>
+            <w:r>
+              <w:t>RF-05</w:t>
+            </w:r>
+          </w:p>
+        </w:tc>
+        <w:tc>
+          <w:tcPr>
+            <w:tcW w:w="5600" w:type="dxa"/>
           </w:tcPr>
           <w:p>
             <w:pPr>
               <w:cnfStyle w:val="000000100000" w:firstRow="0" w:lastRow="0" w:firstColumn="0" w:lastColumn="0" w:oddVBand="0" w:evenVBand="0" w:oddHBand="1" w:evenHBand="0" w:firstRowFirstColumn="0" w:firstRowLastColumn="0" w:lastRowFirstColumn="0" w:lastRowLastColumn="0"/>
             </w:pPr>
-          </w:p>
-        </w:tc>
-        <w:tc>
-          <w:tcPr>
-            <w:tcW w:w="1756" w:type="dxa"/>
+            <w:r>
+              <w:t>Utilizar</w:t>
+            </w:r>
+            <w:r>
+              <w:t xml:space="preserve"> o </w:t>
+            </w:r>
+            <w:proofErr w:type="spellStart"/>
+            <w:r>
+              <w:t>ProtocolSI</w:t>
+            </w:r>
+            <w:proofErr w:type="spellEnd"/>
+            <w:r>
+              <w:t xml:space="preserve"> para processar mensagens</w:t>
+            </w:r>
+          </w:p>
+        </w:tc>
+        <w:tc>
+          <w:tcPr>
+            <w:tcW w:w="1259" w:type="dxa"/>
           </w:tcPr>
           <w:p>
             <w:pPr>
@@ -2639,6 +3075,602 @@
               <w:jc w:val="center"/>
               <w:cnfStyle w:val="000000100000" w:firstRow="0" w:lastRow="0" w:firstColumn="0" w:lastColumn="0" w:oddVBand="0" w:evenVBand="0" w:oddHBand="1" w:evenHBand="0" w:firstRowFirstColumn="0" w:firstRowLastColumn="0" w:lastRowFirstColumn="0" w:lastRowLastColumn="0"/>
             </w:pPr>
+            <w:r>
+              <w:t>Alta</w:t>
+            </w:r>
+          </w:p>
+        </w:tc>
+        <w:tc>
+          <w:tcPr>
+            <w:tcW w:w="1689" w:type="dxa"/>
+          </w:tcPr>
+          <w:p>
+            <w:pPr>
+              <w:keepNext/>
+              <w:jc w:val="center"/>
+              <w:cnfStyle w:val="000000100000" w:firstRow="0" w:lastRow="0" w:firstColumn="0" w:lastColumn="0" w:oddVBand="0" w:evenVBand="0" w:oddHBand="1" w:evenHBand="0" w:firstRowFirstColumn="0" w:firstRowLastColumn="0" w:lastRowFirstColumn="0" w:lastRowLastColumn="0"/>
+            </w:pPr>
+            <w:r>
+              <w:t>X</w:t>
+            </w:r>
+          </w:p>
+        </w:tc>
+      </w:tr>
+      <w:tr>
+        <w:tc>
+          <w:tcPr>
+            <w:cnfStyle w:val="001000000000" w:firstRow="0" w:lastRow="0" w:firstColumn="1" w:lastColumn="0" w:oddVBand="0" w:evenVBand="0" w:oddHBand="0" w:evenHBand="0" w:firstRowFirstColumn="0" w:firstRowLastColumn="0" w:lastRowFirstColumn="0" w:lastRowLastColumn="0"/>
+            <w:tcW w:w="846" w:type="dxa"/>
+          </w:tcPr>
+          <w:p>
+            <w:r>
+              <w:t>RF-0</w:t>
+            </w:r>
+            <w:r>
+              <w:t>6</w:t>
+            </w:r>
+          </w:p>
+        </w:tc>
+        <w:tc>
+          <w:tcPr>
+            <w:tcW w:w="5600" w:type="dxa"/>
+          </w:tcPr>
+          <w:p>
+            <w:pPr>
+              <w:cnfStyle w:val="000000000000" w:firstRow="0" w:lastRow="0" w:firstColumn="0" w:lastColumn="0" w:oddVBand="0" w:evenVBand="0" w:oddHBand="0" w:evenHBand="0" w:firstRowFirstColumn="0" w:firstRowLastColumn="0" w:lastRowFirstColumn="0" w:lastRowLastColumn="0"/>
+            </w:pPr>
+            <w:r>
+              <w:t>Suportar múltiplos clientes em simultâneo (</w:t>
+            </w:r>
+            <w:proofErr w:type="spellStart"/>
+            <w:r>
+              <w:rPr>
+                <w:i/>
+                <w:iCs/>
+              </w:rPr>
+              <w:t>threads</w:t>
+            </w:r>
+            <w:proofErr w:type="spellEnd"/>
+            <w:r>
+              <w:t>)</w:t>
+            </w:r>
+          </w:p>
+        </w:tc>
+        <w:tc>
+          <w:tcPr>
+            <w:tcW w:w="1259" w:type="dxa"/>
+          </w:tcPr>
+          <w:p>
+            <w:pPr>
+              <w:keepNext/>
+              <w:jc w:val="center"/>
+              <w:cnfStyle w:val="000000000000" w:firstRow="0" w:lastRow="0" w:firstColumn="0" w:lastColumn="0" w:oddVBand="0" w:evenVBand="0" w:oddHBand="0" w:evenHBand="0" w:firstRowFirstColumn="0" w:firstRowLastColumn="0" w:lastRowFirstColumn="0" w:lastRowLastColumn="0"/>
+            </w:pPr>
+            <w:r>
+              <w:t>Alta</w:t>
+            </w:r>
+          </w:p>
+        </w:tc>
+        <w:tc>
+          <w:tcPr>
+            <w:tcW w:w="1689" w:type="dxa"/>
+          </w:tcPr>
+          <w:p>
+            <w:pPr>
+              <w:keepNext/>
+              <w:jc w:val="center"/>
+              <w:cnfStyle w:val="000000000000" w:firstRow="0" w:lastRow="0" w:firstColumn="0" w:lastColumn="0" w:oddVBand="0" w:evenVBand="0" w:oddHBand="0" w:evenHBand="0" w:firstRowFirstColumn="0" w:firstRowLastColumn="0" w:lastRowFirstColumn="0" w:lastRowLastColumn="0"/>
+            </w:pPr>
+            <w:r>
+              <w:t>X</w:t>
+            </w:r>
+          </w:p>
+        </w:tc>
+      </w:tr>
+      <w:tr>
+        <w:trPr>
+          <w:cnfStyle w:val="000000100000" w:firstRow="0" w:lastRow="0" w:firstColumn="0" w:lastColumn="0" w:oddVBand="0" w:evenVBand="0" w:oddHBand="1" w:evenHBand="0" w:firstRowFirstColumn="0" w:firstRowLastColumn="0" w:lastRowFirstColumn="0" w:lastRowLastColumn="0"/>
+        </w:trPr>
+        <w:tc>
+          <w:tcPr>
+            <w:cnfStyle w:val="001000000000" w:firstRow="0" w:lastRow="0" w:firstColumn="1" w:lastColumn="0" w:oddVBand="0" w:evenVBand="0" w:oddHBand="0" w:evenHBand="0" w:firstRowFirstColumn="0" w:firstRowLastColumn="0" w:lastRowFirstColumn="0" w:lastRowLastColumn="0"/>
+            <w:tcW w:w="846" w:type="dxa"/>
+          </w:tcPr>
+          <w:p>
+            <w:r>
+              <w:t>RF-0</w:t>
+            </w:r>
+            <w:r>
+              <w:t>7</w:t>
+            </w:r>
+          </w:p>
+        </w:tc>
+        <w:tc>
+          <w:tcPr>
+            <w:tcW w:w="5600" w:type="dxa"/>
+          </w:tcPr>
+          <w:p>
+            <w:pPr>
+              <w:cnfStyle w:val="000000100000" w:firstRow="0" w:lastRow="0" w:firstColumn="0" w:lastColumn="0" w:oddVBand="0" w:evenVBand="0" w:oddHBand="1" w:evenHBand="0" w:firstRowFirstColumn="0" w:firstRowLastColumn="0" w:lastRowFirstColumn="0" w:lastRowLastColumn="0"/>
+            </w:pPr>
+            <w:r>
+              <w:t>Apresentar mensagens recebidas no cliente</w:t>
+            </w:r>
+          </w:p>
+        </w:tc>
+        <w:tc>
+          <w:tcPr>
+            <w:tcW w:w="1259" w:type="dxa"/>
+          </w:tcPr>
+          <w:p>
+            <w:pPr>
+              <w:keepNext/>
+              <w:jc w:val="center"/>
+              <w:cnfStyle w:val="000000100000" w:firstRow="0" w:lastRow="0" w:firstColumn="0" w:lastColumn="0" w:oddVBand="0" w:evenVBand="0" w:oddHBand="1" w:evenHBand="0" w:firstRowFirstColumn="0" w:firstRowLastColumn="0" w:lastRowFirstColumn="0" w:lastRowLastColumn="0"/>
+            </w:pPr>
+            <w:r>
+              <w:t>Alta</w:t>
+            </w:r>
+          </w:p>
+        </w:tc>
+        <w:tc>
+          <w:tcPr>
+            <w:tcW w:w="1689" w:type="dxa"/>
+          </w:tcPr>
+          <w:p>
+            <w:pPr>
+              <w:keepNext/>
+              <w:jc w:val="center"/>
+              <w:cnfStyle w:val="000000100000" w:firstRow="0" w:lastRow="0" w:firstColumn="0" w:lastColumn="0" w:oddVBand="0" w:evenVBand="0" w:oddHBand="1" w:evenHBand="0" w:firstRowFirstColumn="0" w:firstRowLastColumn="0" w:lastRowFirstColumn="0" w:lastRowLastColumn="0"/>
+            </w:pPr>
+            <w:r>
+              <w:t>X</w:t>
+            </w:r>
+          </w:p>
+        </w:tc>
+      </w:tr>
+      <w:tr>
+        <w:tc>
+          <w:tcPr>
+            <w:cnfStyle w:val="001000000000" w:firstRow="0" w:lastRow="0" w:firstColumn="1" w:lastColumn="0" w:oddVBand="0" w:evenVBand="0" w:oddHBand="0" w:evenHBand="0" w:firstRowFirstColumn="0" w:firstRowLastColumn="0" w:lastRowFirstColumn="0" w:lastRowLastColumn="0"/>
+            <w:tcW w:w="846" w:type="dxa"/>
+          </w:tcPr>
+          <w:p>
+            <w:r>
+              <w:t>RF-0</w:t>
+            </w:r>
+            <w:r>
+              <w:t>8</w:t>
+            </w:r>
+          </w:p>
+        </w:tc>
+        <w:tc>
+          <w:tcPr>
+            <w:tcW w:w="5600" w:type="dxa"/>
+          </w:tcPr>
+          <w:p>
+            <w:pPr>
+              <w:cnfStyle w:val="000000000000" w:firstRow="0" w:lastRow="0" w:firstColumn="0" w:lastColumn="0" w:oddVBand="0" w:evenVBand="0" w:oddHBand="0" w:evenHBand="0" w:firstRowFirstColumn="0" w:firstRowLastColumn="0" w:lastRowFirstColumn="0" w:lastRowLastColumn="0"/>
+            </w:pPr>
+            <w:r>
+              <w:t>Apresentar mensagens de erro em caso de falha de ligação ou envio</w:t>
+            </w:r>
+          </w:p>
+        </w:tc>
+        <w:tc>
+          <w:tcPr>
+            <w:tcW w:w="1259" w:type="dxa"/>
+          </w:tcPr>
+          <w:p>
+            <w:pPr>
+              <w:keepNext/>
+              <w:jc w:val="center"/>
+              <w:cnfStyle w:val="000000000000" w:firstRow="0" w:lastRow="0" w:firstColumn="0" w:lastColumn="0" w:oddVBand="0" w:evenVBand="0" w:oddHBand="0" w:evenHBand="0" w:firstRowFirstColumn="0" w:firstRowLastColumn="0" w:lastRowFirstColumn="0" w:lastRowLastColumn="0"/>
+            </w:pPr>
+            <w:r>
+              <w:t>Média</w:t>
+            </w:r>
+          </w:p>
+        </w:tc>
+        <w:tc>
+          <w:tcPr>
+            <w:tcW w:w="1689" w:type="dxa"/>
+          </w:tcPr>
+          <w:p>
+            <w:pPr>
+              <w:keepNext/>
+              <w:jc w:val="center"/>
+              <w:cnfStyle w:val="000000000000" w:firstRow="0" w:lastRow="0" w:firstColumn="0" w:lastColumn="0" w:oddVBand="0" w:evenVBand="0" w:oddHBand="0" w:evenHBand="0" w:firstRowFirstColumn="0" w:firstRowLastColumn="0" w:lastRowFirstColumn="0" w:lastRowLastColumn="0"/>
+            </w:pPr>
+            <w:r>
+              <w:t>X</w:t>
+            </w:r>
+          </w:p>
+        </w:tc>
+      </w:tr>
+      <w:tr>
+        <w:trPr>
+          <w:cnfStyle w:val="000000100000" w:firstRow="0" w:lastRow="0" w:firstColumn="0" w:lastColumn="0" w:oddVBand="0" w:evenVBand="0" w:oddHBand="1" w:evenHBand="0" w:firstRowFirstColumn="0" w:firstRowLastColumn="0" w:lastRowFirstColumn="0" w:lastRowLastColumn="0"/>
+        </w:trPr>
+        <w:tc>
+          <w:tcPr>
+            <w:cnfStyle w:val="001000000000" w:firstRow="0" w:lastRow="0" w:firstColumn="1" w:lastColumn="0" w:oddVBand="0" w:evenVBand="0" w:oddHBand="0" w:evenHBand="0" w:firstRowFirstColumn="0" w:firstRowLastColumn="0" w:lastRowFirstColumn="0" w:lastRowLastColumn="0"/>
+            <w:tcW w:w="846" w:type="dxa"/>
+          </w:tcPr>
+          <w:p>
+            <w:r>
+              <w:t>RF-0</w:t>
+            </w:r>
+            <w:r>
+              <w:t>9</w:t>
+            </w:r>
+          </w:p>
+        </w:tc>
+        <w:tc>
+          <w:tcPr>
+            <w:tcW w:w="5600" w:type="dxa"/>
+          </w:tcPr>
+          <w:p>
+            <w:pPr>
+              <w:cnfStyle w:val="000000100000" w:firstRow="0" w:lastRow="0" w:firstColumn="0" w:lastColumn="0" w:oddVBand="0" w:evenVBand="0" w:oddHBand="1" w:evenHBand="0" w:firstRowFirstColumn="0" w:firstRowLastColumn="0" w:lastRowFirstColumn="0" w:lastRowLastColumn="0"/>
+            </w:pPr>
+            <w:r>
+              <w:t>Enviar a chave pública do cliente ao servidor</w:t>
+            </w:r>
+          </w:p>
+        </w:tc>
+        <w:tc>
+          <w:tcPr>
+            <w:tcW w:w="1259" w:type="dxa"/>
+          </w:tcPr>
+          <w:p>
+            <w:pPr>
+              <w:keepNext/>
+              <w:jc w:val="center"/>
+              <w:cnfStyle w:val="000000100000" w:firstRow="0" w:lastRow="0" w:firstColumn="0" w:lastColumn="0" w:oddVBand="0" w:evenVBand="0" w:oddHBand="1" w:evenHBand="0" w:firstRowFirstColumn="0" w:firstRowLastColumn="0" w:lastRowFirstColumn="0" w:lastRowLastColumn="0"/>
+            </w:pPr>
+            <w:r>
+              <w:t>Alta</w:t>
+            </w:r>
+          </w:p>
+        </w:tc>
+        <w:tc>
+          <w:tcPr>
+            <w:tcW w:w="1689" w:type="dxa"/>
+          </w:tcPr>
+          <w:p>
+            <w:pPr>
+              <w:keepNext/>
+              <w:jc w:val="center"/>
+              <w:cnfStyle w:val="000000100000" w:firstRow="0" w:lastRow="0" w:firstColumn="0" w:lastColumn="0" w:oddVBand="0" w:evenVBand="0" w:oddHBand="1" w:evenHBand="0" w:firstRowFirstColumn="0" w:firstRowLastColumn="0" w:lastRowFirstColumn="0" w:lastRowLastColumn="0"/>
+            </w:pPr>
+          </w:p>
+        </w:tc>
+      </w:tr>
+      <w:tr>
+        <w:tc>
+          <w:tcPr>
+            <w:cnfStyle w:val="001000000000" w:firstRow="0" w:lastRow="0" w:firstColumn="1" w:lastColumn="0" w:oddVBand="0" w:evenVBand="0" w:oddHBand="0" w:evenHBand="0" w:firstRowFirstColumn="0" w:firstRowLastColumn="0" w:lastRowFirstColumn="0" w:lastRowLastColumn="0"/>
+            <w:tcW w:w="846" w:type="dxa"/>
+          </w:tcPr>
+          <w:p>
+            <w:r>
+              <w:t>RF-10</w:t>
+            </w:r>
+          </w:p>
+        </w:tc>
+        <w:tc>
+          <w:tcPr>
+            <w:tcW w:w="5600" w:type="dxa"/>
+          </w:tcPr>
+          <w:p>
+            <w:pPr>
+              <w:cnfStyle w:val="000000000000" w:firstRow="0" w:lastRow="0" w:firstColumn="0" w:lastColumn="0" w:oddVBand="0" w:evenVBand="0" w:oddHBand="0" w:evenHBand="0" w:firstRowFirstColumn="0" w:firstRowLastColumn="0" w:lastRowFirstColumn="0" w:lastRowLastColumn="0"/>
+            </w:pPr>
+            <w:r>
+              <w:t>Enviar a chave simétrica do servidor cifrada com a chave pública do cliente</w:t>
+            </w:r>
+          </w:p>
+        </w:tc>
+        <w:tc>
+          <w:tcPr>
+            <w:tcW w:w="1259" w:type="dxa"/>
+          </w:tcPr>
+          <w:p>
+            <w:pPr>
+              <w:keepNext/>
+              <w:jc w:val="center"/>
+              <w:cnfStyle w:val="000000000000" w:firstRow="0" w:lastRow="0" w:firstColumn="0" w:lastColumn="0" w:oddVBand="0" w:evenVBand="0" w:oddHBand="0" w:evenHBand="0" w:firstRowFirstColumn="0" w:firstRowLastColumn="0" w:lastRowFirstColumn="0" w:lastRowLastColumn="0"/>
+            </w:pPr>
+            <w:r>
+              <w:t>Alta</w:t>
+            </w:r>
+          </w:p>
+        </w:tc>
+        <w:tc>
+          <w:tcPr>
+            <w:tcW w:w="1689" w:type="dxa"/>
+          </w:tcPr>
+          <w:p>
+            <w:pPr>
+              <w:keepNext/>
+              <w:jc w:val="center"/>
+              <w:cnfStyle w:val="000000000000" w:firstRow="0" w:lastRow="0" w:firstColumn="0" w:lastColumn="0" w:oddVBand="0" w:evenVBand="0" w:oddHBand="0" w:evenHBand="0" w:firstRowFirstColumn="0" w:firstRowLastColumn="0" w:lastRowFirstColumn="0" w:lastRowLastColumn="0"/>
+            </w:pPr>
+          </w:p>
+        </w:tc>
+      </w:tr>
+      <w:tr>
+        <w:trPr>
+          <w:cnfStyle w:val="000000100000" w:firstRow="0" w:lastRow="0" w:firstColumn="0" w:lastColumn="0" w:oddVBand="0" w:evenVBand="0" w:oddHBand="1" w:evenHBand="0" w:firstRowFirstColumn="0" w:firstRowLastColumn="0" w:lastRowFirstColumn="0" w:lastRowLastColumn="0"/>
+        </w:trPr>
+        <w:tc>
+          <w:tcPr>
+            <w:cnfStyle w:val="001000000000" w:firstRow="0" w:lastRow="0" w:firstColumn="1" w:lastColumn="0" w:oddVBand="0" w:evenVBand="0" w:oddHBand="0" w:evenHBand="0" w:firstRowFirstColumn="0" w:firstRowLastColumn="0" w:lastRowFirstColumn="0" w:lastRowLastColumn="0"/>
+            <w:tcW w:w="846" w:type="dxa"/>
+          </w:tcPr>
+          <w:p>
+            <w:r>
+              <w:t>RF-11</w:t>
+            </w:r>
+          </w:p>
+        </w:tc>
+        <w:tc>
+          <w:tcPr>
+            <w:tcW w:w="5600" w:type="dxa"/>
+          </w:tcPr>
+          <w:p>
+            <w:pPr>
+              <w:cnfStyle w:val="000000100000" w:firstRow="0" w:lastRow="0" w:firstColumn="0" w:lastColumn="0" w:oddVBand="0" w:evenVBand="0" w:oddHBand="1" w:evenHBand="0" w:firstRowFirstColumn="0" w:firstRowLastColumn="0" w:lastRowFirstColumn="0" w:lastRowLastColumn="0"/>
+            </w:pPr>
+            <w:r>
+              <w:t>Enviar e receber mensagens cifradas com criptografia simétrica</w:t>
+            </w:r>
+          </w:p>
+        </w:tc>
+        <w:tc>
+          <w:tcPr>
+            <w:tcW w:w="1259" w:type="dxa"/>
+          </w:tcPr>
+          <w:p>
+            <w:pPr>
+              <w:keepNext/>
+              <w:jc w:val="center"/>
+              <w:cnfStyle w:val="000000100000" w:firstRow="0" w:lastRow="0" w:firstColumn="0" w:lastColumn="0" w:oddVBand="0" w:evenVBand="0" w:oddHBand="1" w:evenHBand="0" w:firstRowFirstColumn="0" w:firstRowLastColumn="0" w:lastRowFirstColumn="0" w:lastRowLastColumn="0"/>
+            </w:pPr>
+            <w:r>
+              <w:t>Alta</w:t>
+            </w:r>
+          </w:p>
+        </w:tc>
+        <w:tc>
+          <w:tcPr>
+            <w:tcW w:w="1689" w:type="dxa"/>
+          </w:tcPr>
+          <w:p>
+            <w:pPr>
+              <w:keepNext/>
+              <w:jc w:val="center"/>
+              <w:cnfStyle w:val="000000100000" w:firstRow="0" w:lastRow="0" w:firstColumn="0" w:lastColumn="0" w:oddVBand="0" w:evenVBand="0" w:oddHBand="1" w:evenHBand="0" w:firstRowFirstColumn="0" w:firstRowLastColumn="0" w:lastRowFirstColumn="0" w:lastRowLastColumn="0"/>
+            </w:pPr>
+          </w:p>
+        </w:tc>
+      </w:tr>
+      <w:tr>
+        <w:tc>
+          <w:tcPr>
+            <w:cnfStyle w:val="001000000000" w:firstRow="0" w:lastRow="0" w:firstColumn="1" w:lastColumn="0" w:oddVBand="0" w:evenVBand="0" w:oddHBand="0" w:evenHBand="0" w:firstRowFirstColumn="0" w:firstRowLastColumn="0" w:lastRowFirstColumn="0" w:lastRowLastColumn="0"/>
+            <w:tcW w:w="846" w:type="dxa"/>
+          </w:tcPr>
+          <w:p>
+            <w:r>
+              <w:t>RF-12</w:t>
+            </w:r>
+          </w:p>
+        </w:tc>
+        <w:tc>
+          <w:tcPr>
+            <w:tcW w:w="5600" w:type="dxa"/>
+          </w:tcPr>
+          <w:p>
+            <w:pPr>
+              <w:cnfStyle w:val="000000000000" w:firstRow="0" w:lastRow="0" w:firstColumn="0" w:lastColumn="0" w:oddVBand="0" w:evenVBand="0" w:oddHBand="0" w:evenHBand="0" w:firstRowFirstColumn="0" w:firstRowLastColumn="0" w:lastRowFirstColumn="0" w:lastRowLastColumn="0"/>
+            </w:pPr>
+            <w:r>
+              <w:t>Validar a integridade das mensagens com assinatura digital</w:t>
+            </w:r>
+          </w:p>
+        </w:tc>
+        <w:tc>
+          <w:tcPr>
+            <w:tcW w:w="1259" w:type="dxa"/>
+          </w:tcPr>
+          <w:p>
+            <w:pPr>
+              <w:keepNext/>
+              <w:jc w:val="center"/>
+              <w:cnfStyle w:val="000000000000" w:firstRow="0" w:lastRow="0" w:firstColumn="0" w:lastColumn="0" w:oddVBand="0" w:evenVBand="0" w:oddHBand="0" w:evenHBand="0" w:firstRowFirstColumn="0" w:firstRowLastColumn="0" w:lastRowFirstColumn="0" w:lastRowLastColumn="0"/>
+            </w:pPr>
+            <w:r>
+              <w:t>Média</w:t>
+            </w:r>
+          </w:p>
+        </w:tc>
+        <w:tc>
+          <w:tcPr>
+            <w:tcW w:w="1689" w:type="dxa"/>
+          </w:tcPr>
+          <w:p>
+            <w:pPr>
+              <w:keepNext/>
+              <w:jc w:val="center"/>
+              <w:cnfStyle w:val="000000000000" w:firstRow="0" w:lastRow="0" w:firstColumn="0" w:lastColumn="0" w:oddVBand="0" w:evenVBand="0" w:oddHBand="0" w:evenHBand="0" w:firstRowFirstColumn="0" w:firstRowLastColumn="0" w:lastRowFirstColumn="0" w:lastRowLastColumn="0"/>
+            </w:pPr>
+          </w:p>
+        </w:tc>
+      </w:tr>
+      <w:tr>
+        <w:trPr>
+          <w:cnfStyle w:val="000000100000" w:firstRow="0" w:lastRow="0" w:firstColumn="0" w:lastColumn="0" w:oddVBand="0" w:evenVBand="0" w:oddHBand="1" w:evenHBand="0" w:firstRowFirstColumn="0" w:firstRowLastColumn="0" w:lastRowFirstColumn="0" w:lastRowLastColumn="0"/>
+        </w:trPr>
+        <w:tc>
+          <w:tcPr>
+            <w:cnfStyle w:val="001000000000" w:firstRow="0" w:lastRow="0" w:firstColumn="1" w:lastColumn="0" w:oddVBand="0" w:evenVBand="0" w:oddHBand="0" w:evenHBand="0" w:firstRowFirstColumn="0" w:firstRowLastColumn="0" w:lastRowFirstColumn="0" w:lastRowLastColumn="0"/>
+            <w:tcW w:w="846" w:type="dxa"/>
+          </w:tcPr>
+          <w:p>
+            <w:r>
+              <w:t>RF-13</w:t>
+            </w:r>
+          </w:p>
+        </w:tc>
+        <w:tc>
+          <w:tcPr>
+            <w:tcW w:w="5600" w:type="dxa"/>
+          </w:tcPr>
+          <w:p>
+            <w:pPr>
+              <w:cnfStyle w:val="000000100000" w:firstRow="0" w:lastRow="0" w:firstColumn="0" w:lastColumn="0" w:oddVBand="0" w:evenVBand="0" w:oddHBand="1" w:evenHBand="0" w:firstRowFirstColumn="0" w:firstRowLastColumn="0" w:lastRowFirstColumn="0" w:lastRowLastColumn="0"/>
+            </w:pPr>
+            <w:r>
+              <w:t xml:space="preserve">Autenticar o utilizador com </w:t>
+            </w:r>
+            <w:proofErr w:type="spellStart"/>
+            <w:r>
+              <w:rPr>
+                <w:i/>
+                <w:iCs/>
+              </w:rPr>
+              <w:t>username</w:t>
+            </w:r>
+            <w:proofErr w:type="spellEnd"/>
+            <w:r>
+              <w:t xml:space="preserve"> e password</w:t>
+            </w:r>
+          </w:p>
+        </w:tc>
+        <w:tc>
+          <w:tcPr>
+            <w:tcW w:w="1259" w:type="dxa"/>
+          </w:tcPr>
+          <w:p>
+            <w:pPr>
+              <w:keepNext/>
+              <w:jc w:val="center"/>
+              <w:cnfStyle w:val="000000100000" w:firstRow="0" w:lastRow="0" w:firstColumn="0" w:lastColumn="0" w:oddVBand="0" w:evenVBand="0" w:oddHBand="1" w:evenHBand="0" w:firstRowFirstColumn="0" w:firstRowLastColumn="0" w:lastRowFirstColumn="0" w:lastRowLastColumn="0"/>
+            </w:pPr>
+            <w:r>
+              <w:t>Alta</w:t>
+            </w:r>
+          </w:p>
+        </w:tc>
+        <w:tc>
+          <w:tcPr>
+            <w:tcW w:w="1689" w:type="dxa"/>
+          </w:tcPr>
+          <w:p>
+            <w:pPr>
+              <w:keepNext/>
+              <w:jc w:val="center"/>
+              <w:cnfStyle w:val="000000100000" w:firstRow="0" w:lastRow="0" w:firstColumn="0" w:lastColumn="0" w:oddVBand="0" w:evenVBand="0" w:oddHBand="1" w:evenHBand="0" w:firstRowFirstColumn="0" w:firstRowLastColumn="0" w:lastRowFirstColumn="0" w:lastRowLastColumn="0"/>
+            </w:pPr>
+          </w:p>
+        </w:tc>
+      </w:tr>
+      <w:tr>
+        <w:tc>
+          <w:tcPr>
+            <w:cnfStyle w:val="001000000000" w:firstRow="0" w:lastRow="0" w:firstColumn="1" w:lastColumn="0" w:oddVBand="0" w:evenVBand="0" w:oddHBand="0" w:evenHBand="0" w:firstRowFirstColumn="0" w:firstRowLastColumn="0" w:lastRowFirstColumn="0" w:lastRowLastColumn="0"/>
+            <w:tcW w:w="846" w:type="dxa"/>
+          </w:tcPr>
+          <w:p>
+            <w:r>
+              <w:t>RF-15</w:t>
+            </w:r>
+          </w:p>
+        </w:tc>
+        <w:tc>
+          <w:tcPr>
+            <w:tcW w:w="5600" w:type="dxa"/>
+          </w:tcPr>
+          <w:p>
+            <w:pPr>
+              <w:cnfStyle w:val="000000000000" w:firstRow="0" w:lastRow="0" w:firstColumn="0" w:lastColumn="0" w:oddVBand="0" w:evenVBand="0" w:oddHBand="0" w:evenHBand="0" w:firstRowFirstColumn="0" w:firstRowLastColumn="0" w:lastRowFirstColumn="0" w:lastRowLastColumn="0"/>
+            </w:pPr>
+            <w:r>
+              <w:t>Guardar mensagens e ações num ficheiro de log no servidor</w:t>
+            </w:r>
+          </w:p>
+        </w:tc>
+        <w:tc>
+          <w:tcPr>
+            <w:tcW w:w="1259" w:type="dxa"/>
+          </w:tcPr>
+          <w:p>
+            <w:pPr>
+              <w:keepNext/>
+              <w:jc w:val="center"/>
+              <w:cnfStyle w:val="000000000000" w:firstRow="0" w:lastRow="0" w:firstColumn="0" w:lastColumn="0" w:oddVBand="0" w:evenVBand="0" w:oddHBand="0" w:evenHBand="0" w:firstRowFirstColumn="0" w:firstRowLastColumn="0" w:lastRowFirstColumn="0" w:lastRowLastColumn="0"/>
+            </w:pPr>
+            <w:r>
+              <w:t>Média</w:t>
+            </w:r>
+          </w:p>
+        </w:tc>
+        <w:tc>
+          <w:tcPr>
+            <w:tcW w:w="1689" w:type="dxa"/>
+          </w:tcPr>
+          <w:p>
+            <w:pPr>
+              <w:keepNext/>
+              <w:jc w:val="center"/>
+              <w:cnfStyle w:val="000000000000" w:firstRow="0" w:lastRow="0" w:firstColumn="0" w:lastColumn="0" w:oddVBand="0" w:evenVBand="0" w:oddHBand="0" w:evenHBand="0" w:firstRowFirstColumn="0" w:firstRowLastColumn="0" w:lastRowFirstColumn="0" w:lastRowLastColumn="0"/>
+            </w:pPr>
+          </w:p>
+        </w:tc>
+      </w:tr>
+      <w:tr>
+        <w:trPr>
+          <w:cnfStyle w:val="000000100000" w:firstRow="0" w:lastRow="0" w:firstColumn="0" w:lastColumn="0" w:oddVBand="0" w:evenVBand="0" w:oddHBand="1" w:evenHBand="0" w:firstRowFirstColumn="0" w:firstRowLastColumn="0" w:lastRowFirstColumn="0" w:lastRowLastColumn="0"/>
+        </w:trPr>
+        <w:tc>
+          <w:tcPr>
+            <w:cnfStyle w:val="001000000000" w:firstRow="0" w:lastRow="0" w:firstColumn="1" w:lastColumn="0" w:oddVBand="0" w:evenVBand="0" w:oddHBand="0" w:evenHBand="0" w:firstRowFirstColumn="0" w:firstRowLastColumn="0" w:lastRowFirstColumn="0" w:lastRowLastColumn="0"/>
+            <w:tcW w:w="846" w:type="dxa"/>
+          </w:tcPr>
+          <w:p>
+            <w:r>
+              <w:t>RF-16</w:t>
+            </w:r>
+          </w:p>
+        </w:tc>
+        <w:tc>
+          <w:tcPr>
+            <w:tcW w:w="5600" w:type="dxa"/>
+          </w:tcPr>
+          <w:p>
+            <w:pPr>
+              <w:cnfStyle w:val="000000100000" w:firstRow="0" w:lastRow="0" w:firstColumn="0" w:lastColumn="0" w:oddVBand="0" w:evenVBand="0" w:oddHBand="1" w:evenHBand="0" w:firstRowFirstColumn="0" w:firstRowLastColumn="0" w:lastRowFirstColumn="0" w:lastRowLastColumn="0"/>
+            </w:pPr>
+            <w:r>
+              <w:t>Registar novos utilizadores a partir do cliente</w:t>
+            </w:r>
+          </w:p>
+        </w:tc>
+        <w:tc>
+          <w:tcPr>
+            <w:tcW w:w="1259" w:type="dxa"/>
+          </w:tcPr>
+          <w:p>
+            <w:pPr>
+              <w:keepNext/>
+              <w:jc w:val="center"/>
+              <w:cnfStyle w:val="000000100000" w:firstRow="0" w:lastRow="0" w:firstColumn="0" w:lastColumn="0" w:oddVBand="0" w:evenVBand="0" w:oddHBand="1" w:evenHBand="0" w:firstRowFirstColumn="0" w:firstRowLastColumn="0" w:lastRowFirstColumn="0" w:lastRowLastColumn="0"/>
+            </w:pPr>
+            <w:r>
+              <w:t>Baixa</w:t>
+            </w:r>
           </w:p>
         </w:tc>
         <w:tc>
@@ -2657,98 +3689,87 @@
     </w:tbl>
     <w:p>
       <w:pPr>
-        <w:pStyle w:val="Caption"/>
-      </w:pPr>
-      <w:bookmarkStart w:id="4" w:name="_Toc67471061"/>
+        <w:pStyle w:val="Legenda"/>
+      </w:pPr>
+      <w:bookmarkStart w:id="5" w:name="_Toc195274779"/>
       <w:r>
         <w:t xml:space="preserve">Tabela </w:t>
       </w:r>
-      <w:r>
-        <w:fldChar w:fldCharType="begin"/>
-      </w:r>
-      <w:r>
-        <w:instrText xml:space="preserve"> SEQ Tabela \* ARABIC </w:instrText>
-      </w:r>
-      <w:r>
-        <w:fldChar w:fldCharType="separate"/>
-      </w:r>
-      <w:r>
-        <w:rPr>
-          <w:noProof/>
-        </w:rPr>
-        <w:t>1</w:t>
-      </w:r>
-      <w:r>
-        <w:rPr>
-          <w:noProof/>
-        </w:rPr>
-        <w:fldChar w:fldCharType="end"/>
-      </w:r>
+      <w:fldSimple w:instr=" SEQ Tabela \* ARABIC ">
+        <w:r>
+          <w:rPr>
+            <w:noProof/>
+          </w:rPr>
+          <w:t>1</w:t>
+        </w:r>
+      </w:fldSimple>
       <w:r>
         <w:t xml:space="preserve"> </w:t>
       </w:r>
       <w:r>
         <w:t>Requisitos Funcionais</w:t>
       </w:r>
-      <w:bookmarkEnd w:id="4"/>
+      <w:bookmarkEnd w:id="5"/>
+    </w:p>
+    <w:p>
+      <w:pPr>
+        <w:pStyle w:val="Ttulo3"/>
+      </w:pPr>
+      <w:bookmarkStart w:id="6" w:name="_Toc195274776"/>
+      <w:r>
+        <w:lastRenderedPageBreak/>
+        <w:t>Requisitos Não Funcionais (RNF)</w:t>
+      </w:r>
+      <w:bookmarkEnd w:id="6"/>
+    </w:p>
+    <w:p>
+      <w:r>
+        <w:t>Os requisitos não funcionais definem aspetos importantes do sistema que não estão diretamente ligados às funcionalidades principais, mas que garantem a sua qualidade geral. Estes requisitos estão relacionados com a usabilidade, fiabilidade, segurança, eficiência, entre outros, e asseguram que o sistema seja fácil de usar, confiável, seguro e adequado ao ambiente onde será utilizado.</w:t>
+      </w:r>
+    </w:p>
+    <w:p>
+      <w:r>
+        <w:t>Abaixo são apresentados os vários tipos de requisitos não funcionais identificados para este projeto, organizados por categoria.</w:t>
+      </w:r>
     </w:p>
     <w:p/>
     <w:p>
       <w:pPr>
-        <w:spacing w:after="160" w:line="259" w:lineRule="auto"/>
-        <w:jc w:val="left"/>
-      </w:pPr>
-      <w:r>
-        <w:br w:type="page"/>
-      </w:r>
-    </w:p>
-    <w:p>
-      <w:pPr>
-        <w:pStyle w:val="Heading3"/>
-      </w:pPr>
-      <w:bookmarkStart w:id="5" w:name="_Toc67476482"/>
-      <w:r>
-        <w:t>Requisitos Não Funcionais (RNF)</w:t>
-      </w:r>
-      <w:bookmarkEnd w:id="5"/>
-    </w:p>
-    <w:p>
-      <w:r>
-        <w:t>&lt;Contextualização de requisitos não funcionais a implementar &gt;</w:t>
-      </w:r>
-    </w:p>
-    <w:p/>
-    <w:p/>
-    <w:p>
-      <w:pPr>
-        <w:pStyle w:val="Heading4"/>
+        <w:pStyle w:val="Ttulo4"/>
       </w:pPr>
       <w:r>
         <w:t>Requisitos Não Funcionais de Usabilidade</w:t>
       </w:r>
     </w:p>
-    <w:p/>
-    <w:p>
-      <w:r>
-        <w:t>&lt;Contextualização de requisitos não funcionais de usabilidade a implementar&gt;</w:t>
-      </w:r>
-    </w:p>
-    <w:p>
-      <w:r>
-        <w:t>&lt;etapa II – marcar com um X na coluna “Implementado”&gt;</w:t>
+    <w:p>
+      <w:r>
+        <w:t xml:space="preserve">Os requisitos de usabilidade têm como objetivo garantir que a interface do cliente é fácil de utilizar, clara e acessível para o utilizador. </w:t>
+      </w:r>
+    </w:p>
+    <w:p>
+      <w:r>
+        <w:t xml:space="preserve">Como a aplicação cliente é desenvolvida com Windows </w:t>
+      </w:r>
+      <w:proofErr w:type="spellStart"/>
+      <w:r>
+        <w:t>Forms</w:t>
+      </w:r>
+      <w:proofErr w:type="spellEnd"/>
+      <w:r>
+        <w:t>, é importante que a navegação seja intuitiva e que a troca de mensagens seja apresentada de forma clara.</w:t>
       </w:r>
     </w:p>
     <w:p/>
     <w:tbl>
       <w:tblPr>
-        <w:tblStyle w:val="PlainTable1"/>
+        <w:tblStyle w:val="SimplesTabela1"/>
         <w:tblW w:w="0" w:type="auto"/>
         <w:tblLook w:val="04A0" w:firstRow="1" w:lastRow="0" w:firstColumn="1" w:lastColumn="0" w:noHBand="0" w:noVBand="1"/>
       </w:tblPr>
       <w:tblGrid>
-        <w:gridCol w:w="1325"/>
-        <w:gridCol w:w="4973"/>
-        <w:gridCol w:w="1407"/>
+        <w:gridCol w:w="1555"/>
+        <w:gridCol w:w="4891"/>
+        <w:gridCol w:w="1259"/>
         <w:gridCol w:w="1689"/>
       </w:tblGrid>
       <w:tr>
@@ -2758,7 +3779,7 @@
         <w:tc>
           <w:tcPr>
             <w:cnfStyle w:val="001000000000" w:firstRow="0" w:lastRow="0" w:firstColumn="1" w:lastColumn="0" w:oddVBand="0" w:evenVBand="0" w:oddHBand="0" w:evenHBand="0" w:firstRowFirstColumn="0" w:firstRowLastColumn="0" w:lastRowFirstColumn="0" w:lastRowLastColumn="0"/>
-            <w:tcW w:w="1389" w:type="dxa"/>
+            <w:tcW w:w="1555" w:type="dxa"/>
             <w:shd w:val="clear" w:color="auto" w:fill="C00000"/>
           </w:tcPr>
           <w:p>
@@ -2778,7 +3799,7 @@
         </w:tc>
         <w:tc>
           <w:tcPr>
-            <w:tcW w:w="5364" w:type="dxa"/>
+            <w:tcW w:w="4891" w:type="dxa"/>
             <w:shd w:val="clear" w:color="auto" w:fill="C00000"/>
           </w:tcPr>
           <w:p>
@@ -2799,7 +3820,7 @@
         </w:tc>
         <w:tc>
           <w:tcPr>
-            <w:tcW w:w="1422" w:type="dxa"/>
+            <w:tcW w:w="1259" w:type="dxa"/>
             <w:shd w:val="clear" w:color="auto" w:fill="C00000"/>
           </w:tcPr>
           <w:p>
@@ -2820,7 +3841,7 @@
         </w:tc>
         <w:tc>
           <w:tcPr>
-            <w:tcW w:w="1219" w:type="dxa"/>
+            <w:tcW w:w="1689" w:type="dxa"/>
             <w:shd w:val="clear" w:color="auto" w:fill="C00000"/>
           </w:tcPr>
           <w:p>
@@ -2847,7 +3868,7 @@
         <w:tc>
           <w:tcPr>
             <w:cnfStyle w:val="001000000000" w:firstRow="0" w:lastRow="0" w:firstColumn="1" w:lastColumn="0" w:oddVBand="0" w:evenVBand="0" w:oddHBand="0" w:evenHBand="0" w:firstRowFirstColumn="0" w:firstRowLastColumn="0" w:lastRowFirstColumn="0" w:lastRowLastColumn="0"/>
-            <w:tcW w:w="1389" w:type="dxa"/>
+            <w:tcW w:w="1555" w:type="dxa"/>
           </w:tcPr>
           <w:p>
             <w:r>
@@ -2857,34 +3878,43 @@
         </w:tc>
         <w:tc>
           <w:tcPr>
-            <w:tcW w:w="5364" w:type="dxa"/>
+            <w:tcW w:w="4891" w:type="dxa"/>
           </w:tcPr>
           <w:p>
             <w:pPr>
               <w:cnfStyle w:val="000000100000" w:firstRow="0" w:lastRow="0" w:firstColumn="0" w:lastColumn="0" w:oddVBand="0" w:evenVBand="0" w:oddHBand="1" w:evenHBand="0" w:firstRowFirstColumn="0" w:firstRowLastColumn="0" w:lastRowFirstColumn="0" w:lastRowLastColumn="0"/>
             </w:pPr>
-          </w:p>
-        </w:tc>
-        <w:tc>
-          <w:tcPr>
-            <w:tcW w:w="1422" w:type="dxa"/>
+            <w:r>
+              <w:t>A interface deve ser simples e intuitiva para qualquer utilizador</w:t>
+            </w:r>
+          </w:p>
+        </w:tc>
+        <w:tc>
+          <w:tcPr>
+            <w:tcW w:w="1259" w:type="dxa"/>
           </w:tcPr>
           <w:p>
             <w:pPr>
               <w:jc w:val="center"/>
               <w:cnfStyle w:val="000000100000" w:firstRow="0" w:lastRow="0" w:firstColumn="0" w:lastColumn="0" w:oddVBand="0" w:evenVBand="0" w:oddHBand="1" w:evenHBand="0" w:firstRowFirstColumn="0" w:firstRowLastColumn="0" w:lastRowFirstColumn="0" w:lastRowLastColumn="0"/>
             </w:pPr>
-          </w:p>
-        </w:tc>
-        <w:tc>
-          <w:tcPr>
-            <w:tcW w:w="1219" w:type="dxa"/>
+            <w:r>
+              <w:t>Alta</w:t>
+            </w:r>
+          </w:p>
+        </w:tc>
+        <w:tc>
+          <w:tcPr>
+            <w:tcW w:w="1689" w:type="dxa"/>
           </w:tcPr>
           <w:p>
             <w:pPr>
               <w:jc w:val="center"/>
               <w:cnfStyle w:val="000000100000" w:firstRow="0" w:lastRow="0" w:firstColumn="0" w:lastColumn="0" w:oddVBand="0" w:evenVBand="0" w:oddHBand="1" w:evenHBand="0" w:firstRowFirstColumn="0" w:firstRowLastColumn="0" w:lastRowFirstColumn="0" w:lastRowLastColumn="0"/>
             </w:pPr>
+            <w:r>
+              <w:t>X</w:t>
+            </w:r>
           </w:p>
         </w:tc>
       </w:tr>
@@ -2892,40 +3922,120 @@
         <w:tc>
           <w:tcPr>
             <w:cnfStyle w:val="001000000000" w:firstRow="0" w:lastRow="0" w:firstColumn="1" w:lastColumn="0" w:oddVBand="0" w:evenVBand="0" w:oddHBand="0" w:evenHBand="0" w:firstRowFirstColumn="0" w:firstRowLastColumn="0" w:lastRowFirstColumn="0" w:lastRowLastColumn="0"/>
-            <w:tcW w:w="1389" w:type="dxa"/>
-          </w:tcPr>
-          <w:p/>
-        </w:tc>
-        <w:tc>
-          <w:tcPr>
-            <w:tcW w:w="5364" w:type="dxa"/>
-          </w:tcPr>
+            <w:tcW w:w="1555" w:type="dxa"/>
+          </w:tcPr>
+          <w:p>
+            <w:r>
+              <w:t>RNF-USA-02</w:t>
+            </w:r>
+          </w:p>
+        </w:tc>
+        <w:tc>
+          <w:tcPr>
+            <w:tcW w:w="4891" w:type="dxa"/>
+          </w:tcPr>
+          <w:tbl>
+            <w:tblPr>
+              <w:tblW w:w="0" w:type="auto"/>
+              <w:tblCellSpacing w:w="15" w:type="dxa"/>
+              <w:tblCellMar>
+                <w:top w:w="15" w:type="dxa"/>
+                <w:left w:w="15" w:type="dxa"/>
+                <w:bottom w:w="15" w:type="dxa"/>
+                <w:right w:w="15" w:type="dxa"/>
+              </w:tblCellMar>
+              <w:tblLook w:val="04A0" w:firstRow="1" w:lastRow="0" w:firstColumn="1" w:lastColumn="0" w:noHBand="0" w:noVBand="1"/>
+            </w:tblPr>
+            <w:tblGrid>
+              <w:gridCol w:w="4675"/>
+            </w:tblGrid>
+            <w:tr>
+              <w:trPr>
+                <w:tblCellSpacing w:w="15" w:type="dxa"/>
+              </w:trPr>
+              <w:tc>
+                <w:tcPr>
+                  <w:tcW w:w="0" w:type="auto"/>
+                  <w:vAlign w:val="center"/>
+                  <w:hideMark/>
+                </w:tcPr>
+                <w:p>
+                  <w:r>
+                    <w:t>As mensagens recebidas devem ser apresentadas de forma visível e clara</w:t>
+                  </w:r>
+                </w:p>
+              </w:tc>
+            </w:tr>
+          </w:tbl>
           <w:p>
             <w:pPr>
               <w:cnfStyle w:val="000000000000" w:firstRow="0" w:lastRow="0" w:firstColumn="0" w:lastColumn="0" w:oddVBand="0" w:evenVBand="0" w:oddHBand="0" w:evenHBand="0" w:firstRowFirstColumn="0" w:firstRowLastColumn="0" w:lastRowFirstColumn="0" w:lastRowLastColumn="0"/>
-            </w:pPr>
-          </w:p>
-        </w:tc>
-        <w:tc>
-          <w:tcPr>
-            <w:tcW w:w="1422" w:type="dxa"/>
-          </w:tcPr>
-          <w:p>
-            <w:pPr>
-              <w:jc w:val="center"/>
+              <w:rPr>
+                <w:vanish/>
+              </w:rPr>
+            </w:pPr>
+          </w:p>
+          <w:tbl>
+            <w:tblPr>
+              <w:tblW w:w="0" w:type="auto"/>
+              <w:tblCellSpacing w:w="15" w:type="dxa"/>
+              <w:tblCellMar>
+                <w:top w:w="15" w:type="dxa"/>
+                <w:left w:w="15" w:type="dxa"/>
+                <w:bottom w:w="15" w:type="dxa"/>
+                <w:right w:w="15" w:type="dxa"/>
+              </w:tblCellMar>
+              <w:tblLook w:val="04A0" w:firstRow="1" w:lastRow="0" w:firstColumn="1" w:lastColumn="0" w:noHBand="0" w:noVBand="1"/>
+            </w:tblPr>
+            <w:tblGrid>
+              <w:gridCol w:w="96"/>
+            </w:tblGrid>
+            <w:tr>
+              <w:trPr>
+                <w:tblCellSpacing w:w="15" w:type="dxa"/>
+              </w:trPr>
+              <w:tc>
+                <w:tcPr>
+                  <w:tcW w:w="0" w:type="auto"/>
+                  <w:vAlign w:val="center"/>
+                  <w:hideMark/>
+                </w:tcPr>
+                <w:p/>
+              </w:tc>
+            </w:tr>
+          </w:tbl>
+          <w:p>
+            <w:pPr>
               <w:cnfStyle w:val="000000000000" w:firstRow="0" w:lastRow="0" w:firstColumn="0" w:lastColumn="0" w:oddVBand="0" w:evenVBand="0" w:oddHBand="0" w:evenHBand="0" w:firstRowFirstColumn="0" w:firstRowLastColumn="0" w:lastRowFirstColumn="0" w:lastRowLastColumn="0"/>
             </w:pPr>
           </w:p>
         </w:tc>
         <w:tc>
           <w:tcPr>
-            <w:tcW w:w="1219" w:type="dxa"/>
+            <w:tcW w:w="1259" w:type="dxa"/>
           </w:tcPr>
           <w:p>
             <w:pPr>
               <w:jc w:val="center"/>
               <w:cnfStyle w:val="000000000000" w:firstRow="0" w:lastRow="0" w:firstColumn="0" w:lastColumn="0" w:oddVBand="0" w:evenVBand="0" w:oddHBand="0" w:evenHBand="0" w:firstRowFirstColumn="0" w:firstRowLastColumn="0" w:lastRowFirstColumn="0" w:lastRowLastColumn="0"/>
             </w:pPr>
+            <w:r>
+              <w:t>Alta</w:t>
+            </w:r>
+          </w:p>
+        </w:tc>
+        <w:tc>
+          <w:tcPr>
+            <w:tcW w:w="1689" w:type="dxa"/>
+          </w:tcPr>
+          <w:p>
+            <w:pPr>
+              <w:jc w:val="center"/>
+              <w:cnfStyle w:val="000000000000" w:firstRow="0" w:lastRow="0" w:firstColumn="0" w:lastColumn="0" w:oddVBand="0" w:evenVBand="0" w:oddHBand="0" w:evenHBand="0" w:firstRowFirstColumn="0" w:firstRowLastColumn="0" w:lastRowFirstColumn="0" w:lastRowLastColumn="0"/>
+            </w:pPr>
+            <w:r>
+              <w:t>X</w:t>
+            </w:r>
           </w:p>
         </w:tc>
       </w:tr>
@@ -2936,40 +4046,53 @@
         <w:tc>
           <w:tcPr>
             <w:cnfStyle w:val="001000000000" w:firstRow="0" w:lastRow="0" w:firstColumn="1" w:lastColumn="0" w:oddVBand="0" w:evenVBand="0" w:oddHBand="0" w:evenHBand="0" w:firstRowFirstColumn="0" w:firstRowLastColumn="0" w:lastRowFirstColumn="0" w:lastRowLastColumn="0"/>
-            <w:tcW w:w="1389" w:type="dxa"/>
-          </w:tcPr>
-          <w:p/>
-        </w:tc>
-        <w:tc>
-          <w:tcPr>
-            <w:tcW w:w="5364" w:type="dxa"/>
+            <w:tcW w:w="1555" w:type="dxa"/>
+          </w:tcPr>
+          <w:p>
+            <w:r>
+              <w:t>RNF-USA-03</w:t>
+            </w:r>
+          </w:p>
+        </w:tc>
+        <w:tc>
+          <w:tcPr>
+            <w:tcW w:w="4891" w:type="dxa"/>
           </w:tcPr>
           <w:p>
             <w:pPr>
               <w:cnfStyle w:val="000000100000" w:firstRow="0" w:lastRow="0" w:firstColumn="0" w:lastColumn="0" w:oddVBand="0" w:evenVBand="0" w:oddHBand="1" w:evenHBand="0" w:firstRowFirstColumn="0" w:firstRowLastColumn="0" w:lastRowFirstColumn="0" w:lastRowLastColumn="0"/>
             </w:pPr>
-          </w:p>
-        </w:tc>
-        <w:tc>
-          <w:tcPr>
-            <w:tcW w:w="1422" w:type="dxa"/>
+            <w:r>
+              <w:t>O utilizador deve conseguir ligar-se ao servidor com poucos passos</w:t>
+            </w:r>
+          </w:p>
+        </w:tc>
+        <w:tc>
+          <w:tcPr>
+            <w:tcW w:w="1259" w:type="dxa"/>
           </w:tcPr>
           <w:p>
             <w:pPr>
               <w:jc w:val="center"/>
               <w:cnfStyle w:val="000000100000" w:firstRow="0" w:lastRow="0" w:firstColumn="0" w:lastColumn="0" w:oddVBand="0" w:evenVBand="0" w:oddHBand="1" w:evenHBand="0" w:firstRowFirstColumn="0" w:firstRowLastColumn="0" w:lastRowFirstColumn="0" w:lastRowLastColumn="0"/>
             </w:pPr>
-          </w:p>
-        </w:tc>
-        <w:tc>
-          <w:tcPr>
-            <w:tcW w:w="1219" w:type="dxa"/>
+            <w:r>
+              <w:t>Média</w:t>
+            </w:r>
+          </w:p>
+        </w:tc>
+        <w:tc>
+          <w:tcPr>
+            <w:tcW w:w="1689" w:type="dxa"/>
           </w:tcPr>
           <w:p>
             <w:pPr>
               <w:jc w:val="center"/>
               <w:cnfStyle w:val="000000100000" w:firstRow="0" w:lastRow="0" w:firstColumn="0" w:lastColumn="0" w:oddVBand="0" w:evenVBand="0" w:oddHBand="1" w:evenHBand="0" w:firstRowFirstColumn="0" w:firstRowLastColumn="0" w:lastRowFirstColumn="0" w:lastRowLastColumn="0"/>
             </w:pPr>
+            <w:r>
+              <w:t>X</w:t>
+            </w:r>
           </w:p>
         </w:tc>
       </w:tr>
@@ -2977,23 +4100,30 @@
         <w:tc>
           <w:tcPr>
             <w:cnfStyle w:val="001000000000" w:firstRow="0" w:lastRow="0" w:firstColumn="1" w:lastColumn="0" w:oddVBand="0" w:evenVBand="0" w:oddHBand="0" w:evenHBand="0" w:firstRowFirstColumn="0" w:firstRowLastColumn="0" w:lastRowFirstColumn="0" w:lastRowLastColumn="0"/>
-            <w:tcW w:w="1389" w:type="dxa"/>
-          </w:tcPr>
-          <w:p/>
-        </w:tc>
-        <w:tc>
-          <w:tcPr>
-            <w:tcW w:w="5364" w:type="dxa"/>
+            <w:tcW w:w="1555" w:type="dxa"/>
+          </w:tcPr>
+          <w:p>
+            <w:r>
+              <w:t>RNF-USA-04</w:t>
+            </w:r>
+          </w:p>
+        </w:tc>
+        <w:tc>
+          <w:tcPr>
+            <w:tcW w:w="4891" w:type="dxa"/>
           </w:tcPr>
           <w:p>
             <w:pPr>
               <w:cnfStyle w:val="000000000000" w:firstRow="0" w:lastRow="0" w:firstColumn="0" w:lastColumn="0" w:oddVBand="0" w:evenVBand="0" w:oddHBand="0" w:evenHBand="0" w:firstRowFirstColumn="0" w:firstRowLastColumn="0" w:lastRowFirstColumn="0" w:lastRowLastColumn="0"/>
             </w:pPr>
-          </w:p>
-        </w:tc>
-        <w:tc>
-          <w:tcPr>
-            <w:tcW w:w="1422" w:type="dxa"/>
+            <w:r>
+              <w:t>Os botões e campos da interface devem estar devidamente identificados</w:t>
+            </w:r>
+          </w:p>
+        </w:tc>
+        <w:tc>
+          <w:tcPr>
+            <w:tcW w:w="1259" w:type="dxa"/>
           </w:tcPr>
           <w:p>
             <w:pPr>
@@ -3001,11 +4131,14 @@
               <w:jc w:val="center"/>
               <w:cnfStyle w:val="000000000000" w:firstRow="0" w:lastRow="0" w:firstColumn="0" w:lastColumn="0" w:oddVBand="0" w:evenVBand="0" w:oddHBand="0" w:evenHBand="0" w:firstRowFirstColumn="0" w:firstRowLastColumn="0" w:lastRowFirstColumn="0" w:lastRowLastColumn="0"/>
             </w:pPr>
-          </w:p>
-        </w:tc>
-        <w:tc>
-          <w:tcPr>
-            <w:tcW w:w="1219" w:type="dxa"/>
+            <w:r>
+              <w:t>Média</w:t>
+            </w:r>
+          </w:p>
+        </w:tc>
+        <w:tc>
+          <w:tcPr>
+            <w:tcW w:w="1689" w:type="dxa"/>
           </w:tcPr>
           <w:p>
             <w:pPr>
@@ -3013,81 +4146,60 @@
               <w:jc w:val="center"/>
               <w:cnfStyle w:val="000000000000" w:firstRow="0" w:lastRow="0" w:firstColumn="0" w:lastColumn="0" w:oddVBand="0" w:evenVBand="0" w:oddHBand="0" w:evenHBand="0" w:firstRowFirstColumn="0" w:firstRowLastColumn="0" w:lastRowFirstColumn="0" w:lastRowLastColumn="0"/>
             </w:pPr>
+            <w:r>
+              <w:t>X</w:t>
+            </w:r>
           </w:p>
         </w:tc>
       </w:tr>
     </w:tbl>
     <w:p>
       <w:pPr>
-        <w:pStyle w:val="Caption"/>
-      </w:pPr>
-      <w:bookmarkStart w:id="6" w:name="_Toc67471062"/>
+        <w:pStyle w:val="Legenda"/>
+      </w:pPr>
+      <w:bookmarkStart w:id="7" w:name="_Toc195274780"/>
       <w:r>
         <w:t xml:space="preserve">Tabela </w:t>
       </w:r>
-      <w:r>
-        <w:fldChar w:fldCharType="begin"/>
-      </w:r>
-      <w:r>
-        <w:instrText xml:space="preserve"> SEQ Tabela \* ARABIC </w:instrText>
-      </w:r>
-      <w:r>
-        <w:fldChar w:fldCharType="separate"/>
-      </w:r>
-      <w:r>
-        <w:rPr>
-          <w:noProof/>
-        </w:rPr>
-        <w:t>2</w:t>
-      </w:r>
-      <w:r>
-        <w:rPr>
-          <w:noProof/>
-        </w:rPr>
-        <w:fldChar w:fldCharType="end"/>
-      </w:r>
+      <w:fldSimple w:instr=" SEQ Tabela \* ARABIC ">
+        <w:r>
+          <w:rPr>
+            <w:noProof/>
+          </w:rPr>
+          <w:t>2</w:t>
+        </w:r>
+      </w:fldSimple>
       <w:r>
         <w:t xml:space="preserve"> </w:t>
       </w:r>
       <w:r>
         <w:t>Requisitos Não Funcionais de Usabilidade</w:t>
       </w:r>
-      <w:bookmarkEnd w:id="6"/>
-    </w:p>
-    <w:p/>
-    <w:p>
-      <w:pPr>
-        <w:spacing w:after="160" w:line="259" w:lineRule="auto"/>
-        <w:jc w:val="left"/>
-      </w:pPr>
-      <w:r>
-        <w:br w:type="page"/>
-      </w:r>
-    </w:p>
-    <w:p/>
-    <w:p>
-      <w:pPr>
-        <w:pStyle w:val="Heading4"/>
-      </w:pPr>
-      <w:r>
+      <w:bookmarkEnd w:id="7"/>
+    </w:p>
+    <w:p>
+      <w:pPr>
+        <w:pStyle w:val="Ttulo4"/>
+      </w:pPr>
+      <w:r>
+        <w:lastRenderedPageBreak/>
         <w:t>Requisitos Não Funcionais de Fiabilidade</w:t>
       </w:r>
     </w:p>
-    <w:p/>
-    <w:p>
-      <w:r>
-        <w:t>&lt;Contextualização de requisitos não funcionais de fiabilidade a implementar&gt;</w:t>
-      </w:r>
-    </w:p>
-    <w:p>
-      <w:r>
-        <w:t>&lt;etapa II – marcar com um X na coluna “Implementado”&gt;</w:t>
+    <w:p>
+      <w:r>
+        <w:t xml:space="preserve">A fiabilidade está relacionada com a capacidade do sistema funcionar de forma consistente e sem falhas durante o uso. </w:t>
+      </w:r>
+    </w:p>
+    <w:p>
+      <w:r>
+        <w:t>Para este projeto, é importante garantir que a ligação entre cliente e servidor se mantém estável e que as mensagens são enviadas e recebidas corretamente, mesmo com múltiplos clientes ligados ao servidor.</w:t>
       </w:r>
     </w:p>
     <w:p/>
     <w:tbl>
       <w:tblPr>
-        <w:tblStyle w:val="PlainTable1"/>
+        <w:tblStyle w:val="SimplesTabela1"/>
         <w:tblW w:w="0" w:type="auto"/>
         <w:tblLook w:val="04A0" w:firstRow="1" w:lastRow="0" w:firstColumn="1" w:lastColumn="0" w:noHBand="0" w:noVBand="1"/>
       </w:tblPr>
@@ -3205,9 +4317,79 @@
           <w:tcPr>
             <w:tcW w:w="4885" w:type="dxa"/>
           </w:tcPr>
+          <w:tbl>
+            <w:tblPr>
+              <w:tblW w:w="0" w:type="auto"/>
+              <w:tblCellSpacing w:w="15" w:type="dxa"/>
+              <w:tblCellMar>
+                <w:top w:w="15" w:type="dxa"/>
+                <w:left w:w="15" w:type="dxa"/>
+                <w:bottom w:w="15" w:type="dxa"/>
+                <w:right w:w="15" w:type="dxa"/>
+              </w:tblCellMar>
+              <w:tblLook w:val="04A0" w:firstRow="1" w:lastRow="0" w:firstColumn="1" w:lastColumn="0" w:noHBand="0" w:noVBand="1"/>
+            </w:tblPr>
+            <w:tblGrid>
+              <w:gridCol w:w="96"/>
+            </w:tblGrid>
+            <w:tr>
+              <w:trPr>
+                <w:tblCellSpacing w:w="15" w:type="dxa"/>
+              </w:trPr>
+              <w:tc>
+                <w:tcPr>
+                  <w:tcW w:w="0" w:type="auto"/>
+                  <w:vAlign w:val="center"/>
+                  <w:hideMark/>
+                </w:tcPr>
+                <w:p/>
+              </w:tc>
+            </w:tr>
+          </w:tbl>
           <w:p>
             <w:pPr>
               <w:cnfStyle w:val="000000100000" w:firstRow="0" w:lastRow="0" w:firstColumn="0" w:lastColumn="0" w:oddVBand="0" w:evenVBand="0" w:oddHBand="1" w:evenHBand="0" w:firstRowFirstColumn="0" w:firstRowLastColumn="0" w:lastRowFirstColumn="0" w:lastRowLastColumn="0"/>
+              <w:rPr>
+                <w:vanish/>
+              </w:rPr>
+            </w:pPr>
+          </w:p>
+          <w:tbl>
+            <w:tblPr>
+              <w:tblW w:w="0" w:type="auto"/>
+              <w:tblCellSpacing w:w="15" w:type="dxa"/>
+              <w:tblCellMar>
+                <w:top w:w="15" w:type="dxa"/>
+                <w:left w:w="15" w:type="dxa"/>
+                <w:bottom w:w="15" w:type="dxa"/>
+                <w:right w:w="15" w:type="dxa"/>
+              </w:tblCellMar>
+              <w:tblLook w:val="04A0" w:firstRow="1" w:lastRow="0" w:firstColumn="1" w:lastColumn="0" w:noHBand="0" w:noVBand="1"/>
+            </w:tblPr>
+            <w:tblGrid>
+              <w:gridCol w:w="4669"/>
+            </w:tblGrid>
+            <w:tr>
+              <w:trPr>
+                <w:tblCellSpacing w:w="15" w:type="dxa"/>
+              </w:trPr>
+              <w:tc>
+                <w:tcPr>
+                  <w:tcW w:w="0" w:type="auto"/>
+                  <w:vAlign w:val="center"/>
+                  <w:hideMark/>
+                </w:tcPr>
+                <w:p>
+                  <w:r>
+                    <w:t>O sistema deve manter a ligação ativa entre cliente e servidor durante a sessão</w:t>
+                  </w:r>
+                </w:p>
+              </w:tc>
+            </w:tr>
+          </w:tbl>
+          <w:p>
+            <w:pPr>
+              <w:cnfStyle w:val="000000100000" w:firstRow="0" w:lastRow="0" w:firstColumn="0" w:lastColumn="0" w:oddVBand="0" w:evenVBand="0" w:oddHBand="1" w:evenHBand="0" w:firstRowFirstColumn="0" w:firstRowLastColumn="0" w:lastRowFirstColumn="0" w:lastRowLastColumn="0"/>
             </w:pPr>
           </w:p>
         </w:tc>
@@ -3220,6 +4402,9 @@
               <w:jc w:val="center"/>
               <w:cnfStyle w:val="000000100000" w:firstRow="0" w:lastRow="0" w:firstColumn="0" w:lastColumn="0" w:oddVBand="0" w:evenVBand="0" w:oddHBand="1" w:evenHBand="0" w:firstRowFirstColumn="0" w:firstRowLastColumn="0" w:lastRowFirstColumn="0" w:lastRowLastColumn="0"/>
             </w:pPr>
+            <w:r>
+              <w:t>Alta</w:t>
+            </w:r>
           </w:p>
         </w:tc>
         <w:tc>
@@ -3231,6 +4416,9 @@
               <w:jc w:val="center"/>
               <w:cnfStyle w:val="000000100000" w:firstRow="0" w:lastRow="0" w:firstColumn="0" w:lastColumn="0" w:oddVBand="0" w:evenVBand="0" w:oddHBand="1" w:evenHBand="0" w:firstRowFirstColumn="0" w:firstRowLastColumn="0" w:lastRowFirstColumn="0" w:lastRowLastColumn="0"/>
             </w:pPr>
+            <w:r>
+              <w:t>X</w:t>
+            </w:r>
           </w:p>
         </w:tc>
       </w:tr>
@@ -3240,7 +4428,11 @@
             <w:cnfStyle w:val="001000000000" w:firstRow="0" w:lastRow="0" w:firstColumn="1" w:lastColumn="0" w:oddVBand="0" w:evenVBand="0" w:oddHBand="0" w:evenHBand="0" w:firstRowFirstColumn="0" w:firstRowLastColumn="0" w:lastRowFirstColumn="0" w:lastRowLastColumn="0"/>
             <w:tcW w:w="1413" w:type="dxa"/>
           </w:tcPr>
-          <w:p/>
+          <w:p>
+            <w:r>
+              <w:t>RNF-FIA-02</w:t>
+            </w:r>
+          </w:p>
         </w:tc>
         <w:tc>
           <w:tcPr>
@@ -3250,6 +4442,9 @@
             <w:pPr>
               <w:cnfStyle w:val="000000000000" w:firstRow="0" w:lastRow="0" w:firstColumn="0" w:lastColumn="0" w:oddVBand="0" w:evenVBand="0" w:oddHBand="0" w:evenHBand="0" w:firstRowFirstColumn="0" w:firstRowLastColumn="0" w:lastRowFirstColumn="0" w:lastRowLastColumn="0"/>
             </w:pPr>
+            <w:r>
+              <w:t>O servidor deve conseguir lidar com múltiplos clientes sem falhas</w:t>
+            </w:r>
           </w:p>
         </w:tc>
         <w:tc>
@@ -3261,6 +4456,9 @@
               <w:jc w:val="center"/>
               <w:cnfStyle w:val="000000000000" w:firstRow="0" w:lastRow="0" w:firstColumn="0" w:lastColumn="0" w:oddVBand="0" w:evenVBand="0" w:oddHBand="0" w:evenHBand="0" w:firstRowFirstColumn="0" w:firstRowLastColumn="0" w:lastRowFirstColumn="0" w:lastRowLastColumn="0"/>
             </w:pPr>
+            <w:r>
+              <w:t>Ala</w:t>
+            </w:r>
           </w:p>
         </w:tc>
         <w:tc>
@@ -3272,6 +4470,9 @@
               <w:jc w:val="center"/>
               <w:cnfStyle w:val="000000000000" w:firstRow="0" w:lastRow="0" w:firstColumn="0" w:lastColumn="0" w:oddVBand="0" w:evenVBand="0" w:oddHBand="0" w:evenHBand="0" w:firstRowFirstColumn="0" w:firstRowLastColumn="0" w:lastRowFirstColumn="0" w:lastRowLastColumn="0"/>
             </w:pPr>
+            <w:r>
+              <w:t>X</w:t>
+            </w:r>
           </w:p>
         </w:tc>
       </w:tr>
@@ -3284,7 +4485,11 @@
             <w:cnfStyle w:val="001000000000" w:firstRow="0" w:lastRow="0" w:firstColumn="1" w:lastColumn="0" w:oddVBand="0" w:evenVBand="0" w:oddHBand="0" w:evenHBand="0" w:firstRowFirstColumn="0" w:firstRowLastColumn="0" w:lastRowFirstColumn="0" w:lastRowLastColumn="0"/>
             <w:tcW w:w="1413" w:type="dxa"/>
           </w:tcPr>
-          <w:p/>
+          <w:p>
+            <w:r>
+              <w:t>RNF-FIA-03</w:t>
+            </w:r>
+          </w:p>
         </w:tc>
         <w:tc>
           <w:tcPr>
@@ -3294,6 +4499,9 @@
             <w:pPr>
               <w:cnfStyle w:val="000000100000" w:firstRow="0" w:lastRow="0" w:firstColumn="0" w:lastColumn="0" w:oddVBand="0" w:evenVBand="0" w:oddHBand="1" w:evenHBand="0" w:firstRowFirstColumn="0" w:firstRowLastColumn="0" w:lastRowFirstColumn="0" w:lastRowLastColumn="0"/>
             </w:pPr>
+            <w:r>
+              <w:t>As mensagens devem ser entregues corretamente e por ordem</w:t>
+            </w:r>
           </w:p>
         </w:tc>
         <w:tc>
@@ -3305,6 +4513,9 @@
               <w:jc w:val="center"/>
               <w:cnfStyle w:val="000000100000" w:firstRow="0" w:lastRow="0" w:firstColumn="0" w:lastColumn="0" w:oddVBand="0" w:evenVBand="0" w:oddHBand="1" w:evenHBand="0" w:firstRowFirstColumn="0" w:firstRowLastColumn="0" w:lastRowFirstColumn="0" w:lastRowLastColumn="0"/>
             </w:pPr>
+            <w:r>
+              <w:t>Alta</w:t>
+            </w:r>
           </w:p>
         </w:tc>
         <w:tc>
@@ -3316,89 +4527,36 @@
               <w:jc w:val="center"/>
               <w:cnfStyle w:val="000000100000" w:firstRow="0" w:lastRow="0" w:firstColumn="0" w:lastColumn="0" w:oddVBand="0" w:evenVBand="0" w:oddHBand="1" w:evenHBand="0" w:firstRowFirstColumn="0" w:firstRowLastColumn="0" w:lastRowFirstColumn="0" w:lastRowLastColumn="0"/>
             </w:pPr>
-          </w:p>
-        </w:tc>
-      </w:tr>
-      <w:tr>
-        <w:tc>
-          <w:tcPr>
-            <w:cnfStyle w:val="001000000000" w:firstRow="0" w:lastRow="0" w:firstColumn="1" w:lastColumn="0" w:oddVBand="0" w:evenVBand="0" w:oddHBand="0" w:evenHBand="0" w:firstRowFirstColumn="0" w:firstRowLastColumn="0" w:lastRowFirstColumn="0" w:lastRowLastColumn="0"/>
-            <w:tcW w:w="1413" w:type="dxa"/>
-          </w:tcPr>
-          <w:p/>
-        </w:tc>
-        <w:tc>
-          <w:tcPr>
-            <w:tcW w:w="4885" w:type="dxa"/>
-          </w:tcPr>
-          <w:p>
-            <w:pPr>
-              <w:cnfStyle w:val="000000000000" w:firstRow="0" w:lastRow="0" w:firstColumn="0" w:lastColumn="0" w:oddVBand="0" w:evenVBand="0" w:oddHBand="0" w:evenHBand="0" w:firstRowFirstColumn="0" w:firstRowLastColumn="0" w:lastRowFirstColumn="0" w:lastRowLastColumn="0"/>
-            </w:pPr>
-          </w:p>
-        </w:tc>
-        <w:tc>
-          <w:tcPr>
-            <w:tcW w:w="1407" w:type="dxa"/>
-          </w:tcPr>
-          <w:p>
-            <w:pPr>
-              <w:keepNext/>
-              <w:jc w:val="center"/>
-              <w:cnfStyle w:val="000000000000" w:firstRow="0" w:lastRow="0" w:firstColumn="0" w:lastColumn="0" w:oddVBand="0" w:evenVBand="0" w:oddHBand="0" w:evenHBand="0" w:firstRowFirstColumn="0" w:firstRowLastColumn="0" w:lastRowFirstColumn="0" w:lastRowLastColumn="0"/>
-            </w:pPr>
-          </w:p>
-        </w:tc>
-        <w:tc>
-          <w:tcPr>
-            <w:tcW w:w="1689" w:type="dxa"/>
-          </w:tcPr>
-          <w:p>
-            <w:pPr>
-              <w:keepNext/>
-              <w:jc w:val="center"/>
-              <w:cnfStyle w:val="000000000000" w:firstRow="0" w:lastRow="0" w:firstColumn="0" w:lastColumn="0" w:oddVBand="0" w:evenVBand="0" w:oddHBand="0" w:evenHBand="0" w:firstRowFirstColumn="0" w:firstRowLastColumn="0" w:lastRowFirstColumn="0" w:lastRowLastColumn="0"/>
-            </w:pPr>
+            <w:r>
+              <w:t>X</w:t>
+            </w:r>
           </w:p>
         </w:tc>
       </w:tr>
     </w:tbl>
     <w:p>
       <w:pPr>
-        <w:pStyle w:val="Caption"/>
-      </w:pPr>
-      <w:bookmarkStart w:id="7" w:name="_Toc67471063"/>
+        <w:pStyle w:val="Legenda"/>
+      </w:pPr>
+      <w:bookmarkStart w:id="8" w:name="_Toc195274781"/>
       <w:r>
         <w:t xml:space="preserve">Tabela </w:t>
       </w:r>
-      <w:r>
-        <w:fldChar w:fldCharType="begin"/>
-      </w:r>
-      <w:r>
-        <w:instrText xml:space="preserve"> SEQ Tabela \* ARABIC </w:instrText>
-      </w:r>
-      <w:r>
-        <w:fldChar w:fldCharType="separate"/>
-      </w:r>
-      <w:r>
-        <w:rPr>
-          <w:noProof/>
-        </w:rPr>
-        <w:t>3</w:t>
-      </w:r>
-      <w:r>
-        <w:rPr>
-          <w:noProof/>
-        </w:rPr>
-        <w:fldChar w:fldCharType="end"/>
-      </w:r>
+      <w:fldSimple w:instr=" SEQ Tabela \* ARABIC ">
+        <w:r>
+          <w:rPr>
+            <w:noProof/>
+          </w:rPr>
+          <w:t>3</w:t>
+        </w:r>
+      </w:fldSimple>
       <w:r>
         <w:t xml:space="preserve"> </w:t>
       </w:r>
       <w:r>
         <w:t>Requisitos Não Funcionais de Fiabilidade</w:t>
       </w:r>
-      <w:bookmarkEnd w:id="7"/>
+      <w:bookmarkEnd w:id="8"/>
     </w:p>
     <w:p/>
     <w:p>
@@ -3410,37 +4568,36 @@
         <w:br w:type="page"/>
       </w:r>
     </w:p>
-    <w:p/>
-    <w:p>
-      <w:pPr>
-        <w:pStyle w:val="Heading4"/>
-      </w:pPr>
-      <w:r>
+    <w:p>
+      <w:pPr>
+        <w:pStyle w:val="Ttulo4"/>
+      </w:pPr>
+      <w:r>
+        <w:lastRenderedPageBreak/>
         <w:t>Requisitos Não Funcionais de Segurança</w:t>
       </w:r>
     </w:p>
-    <w:p/>
-    <w:p>
-      <w:r>
-        <w:t>&lt;Contextualização de requisitos não funcionais de segurança a implementar&gt;</w:t>
-      </w:r>
-    </w:p>
-    <w:p>
-      <w:r>
-        <w:t>&lt;etapa II – marcar com um X na coluna “Implementado”&gt;</w:t>
+    <w:p>
+      <w:r>
+        <w:t xml:space="preserve">A segurança é um dos principais focos deste projeto. Apesar de não ser implementada na Fase I, a Fase II irá incluir mecanismos para proteger a troca de mensagens entre cliente e servidor. </w:t>
+      </w:r>
+    </w:p>
+    <w:p>
+      <w:r>
+        <w:t>Entre os objetivos estão a autenticação de utilizadores, a proteção da confidencialidade das mensagens com criptografia, e a verificação da integridade dos dados trocados.</w:t>
       </w:r>
     </w:p>
     <w:p/>
     <w:tbl>
       <w:tblPr>
-        <w:tblStyle w:val="PlainTable1"/>
+        <w:tblStyle w:val="SimplesTabela1"/>
         <w:tblW w:w="0" w:type="auto"/>
         <w:tblLook w:val="04A0" w:firstRow="1" w:lastRow="0" w:firstColumn="1" w:lastColumn="0" w:noHBand="0" w:noVBand="1"/>
       </w:tblPr>
       <w:tblGrid>
-        <w:gridCol w:w="1322"/>
-        <w:gridCol w:w="4976"/>
-        <w:gridCol w:w="1407"/>
+        <w:gridCol w:w="1400"/>
+        <w:gridCol w:w="5046"/>
+        <w:gridCol w:w="1259"/>
         <w:gridCol w:w="1689"/>
       </w:tblGrid>
       <w:tr>
@@ -3450,7 +4607,7 @@
         <w:tc>
           <w:tcPr>
             <w:cnfStyle w:val="001000000000" w:firstRow="0" w:lastRow="0" w:firstColumn="1" w:lastColumn="0" w:oddVBand="0" w:evenVBand="0" w:oddHBand="0" w:evenHBand="0" w:firstRowFirstColumn="0" w:firstRowLastColumn="0" w:lastRowFirstColumn="0" w:lastRowLastColumn="0"/>
-            <w:tcW w:w="1387" w:type="dxa"/>
+            <w:tcW w:w="1400" w:type="dxa"/>
             <w:shd w:val="clear" w:color="auto" w:fill="C00000"/>
           </w:tcPr>
           <w:p>
@@ -3470,7 +4627,7 @@
         </w:tc>
         <w:tc>
           <w:tcPr>
-            <w:tcW w:w="5365" w:type="dxa"/>
+            <w:tcW w:w="5046" w:type="dxa"/>
             <w:shd w:val="clear" w:color="auto" w:fill="C00000"/>
           </w:tcPr>
           <w:p>
@@ -3491,7 +4648,7 @@
         </w:tc>
         <w:tc>
           <w:tcPr>
-            <w:tcW w:w="1422" w:type="dxa"/>
+            <w:tcW w:w="1259" w:type="dxa"/>
             <w:shd w:val="clear" w:color="auto" w:fill="C00000"/>
           </w:tcPr>
           <w:p>
@@ -3512,7 +4669,7 @@
         </w:tc>
         <w:tc>
           <w:tcPr>
-            <w:tcW w:w="1220" w:type="dxa"/>
+            <w:tcW w:w="1689" w:type="dxa"/>
             <w:shd w:val="clear" w:color="auto" w:fill="C00000"/>
           </w:tcPr>
           <w:p>
@@ -3539,7 +4696,7 @@
         <w:tc>
           <w:tcPr>
             <w:cnfStyle w:val="001000000000" w:firstRow="0" w:lastRow="0" w:firstColumn="1" w:lastColumn="0" w:oddVBand="0" w:evenVBand="0" w:oddHBand="0" w:evenHBand="0" w:firstRowFirstColumn="0" w:firstRowLastColumn="0" w:lastRowFirstColumn="0" w:lastRowLastColumn="0"/>
-            <w:tcW w:w="1387" w:type="dxa"/>
+            <w:tcW w:w="1400" w:type="dxa"/>
           </w:tcPr>
           <w:p>
             <w:r>
@@ -3549,28 +4706,110 @@
         </w:tc>
         <w:tc>
           <w:tcPr>
-            <w:tcW w:w="5365" w:type="dxa"/>
-          </w:tcPr>
-          <w:p>
-            <w:pPr>
+            <w:tcW w:w="5046" w:type="dxa"/>
+          </w:tcPr>
+          <w:tbl>
+            <w:tblPr>
+              <w:tblW w:w="0" w:type="auto"/>
+              <w:tblCellSpacing w:w="15" w:type="dxa"/>
+              <w:tblCellMar>
+                <w:top w:w="15" w:type="dxa"/>
+                <w:left w:w="15" w:type="dxa"/>
+                <w:bottom w:w="15" w:type="dxa"/>
+                <w:right w:w="15" w:type="dxa"/>
+              </w:tblCellMar>
+              <w:tblLook w:val="04A0" w:firstRow="1" w:lastRow="0" w:firstColumn="1" w:lastColumn="0" w:noHBand="0" w:noVBand="1"/>
+            </w:tblPr>
+            <w:tblGrid>
+              <w:gridCol w:w="96"/>
+            </w:tblGrid>
+            <w:tr>
+              <w:trPr>
+                <w:tblCellSpacing w:w="15" w:type="dxa"/>
+              </w:trPr>
+              <w:tc>
+                <w:tcPr>
+                  <w:tcW w:w="0" w:type="auto"/>
+                  <w:vAlign w:val="center"/>
+                  <w:hideMark/>
+                </w:tcPr>
+                <w:p>
+                  <w:pPr>
+                    <w:jc w:val="left"/>
+                  </w:pPr>
+                </w:p>
+              </w:tc>
+            </w:tr>
+          </w:tbl>
+          <w:p>
+            <w:pPr>
+              <w:jc w:val="left"/>
               <w:cnfStyle w:val="000000100000" w:firstRow="0" w:lastRow="0" w:firstColumn="0" w:lastColumn="0" w:oddVBand="0" w:evenVBand="0" w:oddHBand="1" w:evenHBand="0" w:firstRowFirstColumn="0" w:firstRowLastColumn="0" w:lastRowFirstColumn="0" w:lastRowLastColumn="0"/>
-            </w:pPr>
-          </w:p>
-        </w:tc>
-        <w:tc>
-          <w:tcPr>
-            <w:tcW w:w="1422" w:type="dxa"/>
-          </w:tcPr>
-          <w:p>
-            <w:pPr>
-              <w:jc w:val="center"/>
+              <w:rPr>
+                <w:vanish/>
+              </w:rPr>
+            </w:pPr>
+          </w:p>
+          <w:tbl>
+            <w:tblPr>
+              <w:tblW w:w="0" w:type="auto"/>
+              <w:tblCellSpacing w:w="15" w:type="dxa"/>
+              <w:tblCellMar>
+                <w:top w:w="15" w:type="dxa"/>
+                <w:left w:w="15" w:type="dxa"/>
+                <w:bottom w:w="15" w:type="dxa"/>
+                <w:right w:w="15" w:type="dxa"/>
+              </w:tblCellMar>
+              <w:tblLook w:val="04A0" w:firstRow="1" w:lastRow="0" w:firstColumn="1" w:lastColumn="0" w:noHBand="0" w:noVBand="1"/>
+            </w:tblPr>
+            <w:tblGrid>
+              <w:gridCol w:w="4830"/>
+            </w:tblGrid>
+            <w:tr>
+              <w:trPr>
+                <w:tblCellSpacing w:w="15" w:type="dxa"/>
+              </w:trPr>
+              <w:tc>
+                <w:tcPr>
+                  <w:tcW w:w="0" w:type="auto"/>
+                  <w:vAlign w:val="center"/>
+                  <w:hideMark/>
+                </w:tcPr>
+                <w:p>
+                  <w:pPr>
+                    <w:jc w:val="left"/>
+                  </w:pPr>
+                  <w:r>
+                    <w:t>O sistema deve garantir a confidencialidade das mensagens trocadas entre clientes</w:t>
+                  </w:r>
+                </w:p>
+              </w:tc>
+            </w:tr>
+          </w:tbl>
+          <w:p>
+            <w:pPr>
+              <w:jc w:val="left"/>
               <w:cnfStyle w:val="000000100000" w:firstRow="0" w:lastRow="0" w:firstColumn="0" w:lastColumn="0" w:oddVBand="0" w:evenVBand="0" w:oddHBand="1" w:evenHBand="0" w:firstRowFirstColumn="0" w:firstRowLastColumn="0" w:lastRowFirstColumn="0" w:lastRowLastColumn="0"/>
             </w:pPr>
           </w:p>
         </w:tc>
         <w:tc>
           <w:tcPr>
-            <w:tcW w:w="1220" w:type="dxa"/>
+            <w:tcW w:w="1259" w:type="dxa"/>
+          </w:tcPr>
+          <w:p>
+            <w:pPr>
+              <w:jc w:val="center"/>
+              <w:cnfStyle w:val="000000100000" w:firstRow="0" w:lastRow="0" w:firstColumn="0" w:lastColumn="0" w:oddVBand="0" w:evenVBand="0" w:oddHBand="1" w:evenHBand="0" w:firstRowFirstColumn="0" w:firstRowLastColumn="0" w:lastRowFirstColumn="0" w:lastRowLastColumn="0"/>
+            </w:pPr>
+            <w:r>
+              <w:t>Alta</w:t>
+            </w:r>
+          </w:p>
+        </w:tc>
+        <w:tc>
+          <w:tcPr>
+            <w:tcW w:w="1689" w:type="dxa"/>
           </w:tcPr>
           <w:p>
             <w:pPr>
@@ -3584,34 +4823,44 @@
         <w:tc>
           <w:tcPr>
             <w:cnfStyle w:val="001000000000" w:firstRow="0" w:lastRow="0" w:firstColumn="1" w:lastColumn="0" w:oddVBand="0" w:evenVBand="0" w:oddHBand="0" w:evenHBand="0" w:firstRowFirstColumn="0" w:firstRowLastColumn="0" w:lastRowFirstColumn="0" w:lastRowLastColumn="0"/>
-            <w:tcW w:w="1387" w:type="dxa"/>
-          </w:tcPr>
-          <w:p/>
-        </w:tc>
-        <w:tc>
-          <w:tcPr>
-            <w:tcW w:w="5365" w:type="dxa"/>
+            <w:tcW w:w="1400" w:type="dxa"/>
+          </w:tcPr>
+          <w:p>
+            <w:r>
+              <w:t>RNF-SEG-02</w:t>
+            </w:r>
+          </w:p>
+        </w:tc>
+        <w:tc>
+          <w:tcPr>
+            <w:tcW w:w="5046" w:type="dxa"/>
           </w:tcPr>
           <w:p>
             <w:pPr>
               <w:cnfStyle w:val="000000000000" w:firstRow="0" w:lastRow="0" w:firstColumn="0" w:lastColumn="0" w:oddVBand="0" w:evenVBand="0" w:oddHBand="0" w:evenHBand="0" w:firstRowFirstColumn="0" w:firstRowLastColumn="0" w:lastRowFirstColumn="0" w:lastRowLastColumn="0"/>
             </w:pPr>
-          </w:p>
-        </w:tc>
-        <w:tc>
-          <w:tcPr>
-            <w:tcW w:w="1422" w:type="dxa"/>
+            <w:r>
+              <w:t>O sistema deve autenticar os utilizadores antes de permitir o envio de mensagens</w:t>
+            </w:r>
+          </w:p>
+        </w:tc>
+        <w:tc>
+          <w:tcPr>
+            <w:tcW w:w="1259" w:type="dxa"/>
           </w:tcPr>
           <w:p>
             <w:pPr>
               <w:jc w:val="center"/>
               <w:cnfStyle w:val="000000000000" w:firstRow="0" w:lastRow="0" w:firstColumn="0" w:lastColumn="0" w:oddVBand="0" w:evenVBand="0" w:oddHBand="0" w:evenHBand="0" w:firstRowFirstColumn="0" w:firstRowLastColumn="0" w:lastRowFirstColumn="0" w:lastRowLastColumn="0"/>
             </w:pPr>
-          </w:p>
-        </w:tc>
-        <w:tc>
-          <w:tcPr>
-            <w:tcW w:w="1220" w:type="dxa"/>
+            <w:r>
+              <w:t>Alta</w:t>
+            </w:r>
+          </w:p>
+        </w:tc>
+        <w:tc>
+          <w:tcPr>
+            <w:tcW w:w="1689" w:type="dxa"/>
           </w:tcPr>
           <w:p>
             <w:pPr>
@@ -3628,34 +4877,44 @@
         <w:tc>
           <w:tcPr>
             <w:cnfStyle w:val="001000000000" w:firstRow="0" w:lastRow="0" w:firstColumn="1" w:lastColumn="0" w:oddVBand="0" w:evenVBand="0" w:oddHBand="0" w:evenHBand="0" w:firstRowFirstColumn="0" w:firstRowLastColumn="0" w:lastRowFirstColumn="0" w:lastRowLastColumn="0"/>
-            <w:tcW w:w="1387" w:type="dxa"/>
-          </w:tcPr>
-          <w:p/>
-        </w:tc>
-        <w:tc>
-          <w:tcPr>
-            <w:tcW w:w="5365" w:type="dxa"/>
+            <w:tcW w:w="1400" w:type="dxa"/>
+          </w:tcPr>
+          <w:p>
+            <w:r>
+              <w:t>RNF-SEG-03</w:t>
+            </w:r>
+          </w:p>
+        </w:tc>
+        <w:tc>
+          <w:tcPr>
+            <w:tcW w:w="5046" w:type="dxa"/>
           </w:tcPr>
           <w:p>
             <w:pPr>
               <w:cnfStyle w:val="000000100000" w:firstRow="0" w:lastRow="0" w:firstColumn="0" w:lastColumn="0" w:oddVBand="0" w:evenVBand="0" w:oddHBand="1" w:evenHBand="0" w:firstRowFirstColumn="0" w:firstRowLastColumn="0" w:lastRowFirstColumn="0" w:lastRowLastColumn="0"/>
             </w:pPr>
-          </w:p>
-        </w:tc>
-        <w:tc>
-          <w:tcPr>
-            <w:tcW w:w="1422" w:type="dxa"/>
+            <w:r>
+              <w:t>A integridade das mensagens deve ser verificada através de assinaturas digitais</w:t>
+            </w:r>
+          </w:p>
+        </w:tc>
+        <w:tc>
+          <w:tcPr>
+            <w:tcW w:w="1259" w:type="dxa"/>
           </w:tcPr>
           <w:p>
             <w:pPr>
               <w:jc w:val="center"/>
               <w:cnfStyle w:val="000000100000" w:firstRow="0" w:lastRow="0" w:firstColumn="0" w:lastColumn="0" w:oddVBand="0" w:evenVBand="0" w:oddHBand="1" w:evenHBand="0" w:firstRowFirstColumn="0" w:firstRowLastColumn="0" w:lastRowFirstColumn="0" w:lastRowLastColumn="0"/>
             </w:pPr>
-          </w:p>
-        </w:tc>
-        <w:tc>
-          <w:tcPr>
-            <w:tcW w:w="1220" w:type="dxa"/>
+            <w:r>
+              <w:t>Média</w:t>
+            </w:r>
+          </w:p>
+        </w:tc>
+        <w:tc>
+          <w:tcPr>
+            <w:tcW w:w="1689" w:type="dxa"/>
           </w:tcPr>
           <w:p>
             <w:pPr>
@@ -3669,23 +4928,130 @@
         <w:tc>
           <w:tcPr>
             <w:cnfStyle w:val="001000000000" w:firstRow="0" w:lastRow="0" w:firstColumn="1" w:lastColumn="0" w:oddVBand="0" w:evenVBand="0" w:oddHBand="0" w:evenHBand="0" w:firstRowFirstColumn="0" w:firstRowLastColumn="0" w:lastRowFirstColumn="0" w:lastRowLastColumn="0"/>
-            <w:tcW w:w="1387" w:type="dxa"/>
-          </w:tcPr>
-          <w:p/>
-        </w:tc>
-        <w:tc>
-          <w:tcPr>
-            <w:tcW w:w="5365" w:type="dxa"/>
-          </w:tcPr>
-          <w:p>
-            <w:pPr>
+            <w:tcW w:w="1400" w:type="dxa"/>
+          </w:tcPr>
+          <w:p>
+            <w:r>
+              <w:t>RNF-SEG-04</w:t>
+            </w:r>
+          </w:p>
+        </w:tc>
+        <w:tc>
+          <w:tcPr>
+            <w:tcW w:w="5046" w:type="dxa"/>
+          </w:tcPr>
+          <w:tbl>
+            <w:tblPr>
+              <w:tblW w:w="0" w:type="auto"/>
+              <w:tblCellSpacing w:w="15" w:type="dxa"/>
+              <w:tblCellMar>
+                <w:top w:w="15" w:type="dxa"/>
+                <w:left w:w="15" w:type="dxa"/>
+                <w:bottom w:w="15" w:type="dxa"/>
+                <w:right w:w="15" w:type="dxa"/>
+              </w:tblCellMar>
+              <w:tblLook w:val="04A0" w:firstRow="1" w:lastRow="0" w:firstColumn="1" w:lastColumn="0" w:noHBand="0" w:noVBand="1"/>
+            </w:tblPr>
+            <w:tblGrid>
+              <w:gridCol w:w="96"/>
+            </w:tblGrid>
+            <w:tr>
+              <w:trPr>
+                <w:tblCellSpacing w:w="15" w:type="dxa"/>
+              </w:trPr>
+              <w:tc>
+                <w:tcPr>
+                  <w:tcW w:w="0" w:type="auto"/>
+                  <w:vAlign w:val="center"/>
+                  <w:hideMark/>
+                </w:tcPr>
+                <w:p>
+                  <w:pPr>
+                    <w:jc w:val="center"/>
+                  </w:pPr>
+                </w:p>
+              </w:tc>
+            </w:tr>
+          </w:tbl>
+          <w:p>
+            <w:pPr>
+              <w:jc w:val="center"/>
               <w:cnfStyle w:val="000000000000" w:firstRow="0" w:lastRow="0" w:firstColumn="0" w:lastColumn="0" w:oddVBand="0" w:evenVBand="0" w:oddHBand="0" w:evenHBand="0" w:firstRowFirstColumn="0" w:firstRowLastColumn="0" w:lastRowFirstColumn="0" w:lastRowLastColumn="0"/>
-            </w:pPr>
-          </w:p>
-        </w:tc>
-        <w:tc>
-          <w:tcPr>
-            <w:tcW w:w="1422" w:type="dxa"/>
+              <w:rPr>
+                <w:vanish/>
+              </w:rPr>
+            </w:pPr>
+          </w:p>
+          <w:tbl>
+            <w:tblPr>
+              <w:tblW w:w="0" w:type="auto"/>
+              <w:tblCellSpacing w:w="15" w:type="dxa"/>
+              <w:tblCellMar>
+                <w:top w:w="15" w:type="dxa"/>
+                <w:left w:w="15" w:type="dxa"/>
+                <w:bottom w:w="15" w:type="dxa"/>
+                <w:right w:w="15" w:type="dxa"/>
+              </w:tblCellMar>
+              <w:tblLook w:val="04A0" w:firstRow="1" w:lastRow="0" w:firstColumn="1" w:lastColumn="0" w:noHBand="0" w:noVBand="1"/>
+            </w:tblPr>
+            <w:tblGrid>
+              <w:gridCol w:w="4830"/>
+            </w:tblGrid>
+            <w:tr>
+              <w:trPr>
+                <w:tblCellSpacing w:w="15" w:type="dxa"/>
+              </w:trPr>
+              <w:tc>
+                <w:tcPr>
+                  <w:tcW w:w="0" w:type="auto"/>
+                  <w:vAlign w:val="center"/>
+                  <w:hideMark/>
+                </w:tcPr>
+                <w:p>
+                  <w:pPr>
+                    <w:jc w:val="left"/>
+                  </w:pPr>
+                  <w:r>
+                    <w:t>As credenciais dos utilizadores devem ser armazenadas de forma segura (</w:t>
+                  </w:r>
+                  <w:proofErr w:type="spellStart"/>
+                  <w:r>
+                    <w:t>ex</w:t>
+                  </w:r>
+                  <w:proofErr w:type="spellEnd"/>
+                  <w:r>
+                    <w:t xml:space="preserve">: </w:t>
+                  </w:r>
+                  <w:proofErr w:type="spellStart"/>
+                  <w:r>
+                    <w:t>hash</w:t>
+                  </w:r>
+                  <w:proofErr w:type="spellEnd"/>
+                  <w:r>
+                    <w:t xml:space="preserve"> + </w:t>
+                  </w:r>
+                  <w:proofErr w:type="spellStart"/>
+                  <w:r>
+                    <w:t>salt</w:t>
+                  </w:r>
+                  <w:proofErr w:type="spellEnd"/>
+                  <w:r>
+                    <w:t>)</w:t>
+                  </w:r>
+                </w:p>
+              </w:tc>
+            </w:tr>
+          </w:tbl>
+          <w:p>
+            <w:pPr>
+              <w:jc w:val="center"/>
+              <w:cnfStyle w:val="000000000000" w:firstRow="0" w:lastRow="0" w:firstColumn="0" w:lastColumn="0" w:oddVBand="0" w:evenVBand="0" w:oddHBand="0" w:evenHBand="0" w:firstRowFirstColumn="0" w:firstRowLastColumn="0" w:lastRowFirstColumn="0" w:lastRowLastColumn="0"/>
+            </w:pPr>
+          </w:p>
+        </w:tc>
+        <w:tc>
+          <w:tcPr>
+            <w:tcW w:w="1259" w:type="dxa"/>
           </w:tcPr>
           <w:p>
             <w:pPr>
@@ -3693,11 +5059,14 @@
               <w:jc w:val="center"/>
               <w:cnfStyle w:val="000000000000" w:firstRow="0" w:lastRow="0" w:firstColumn="0" w:lastColumn="0" w:oddVBand="0" w:evenVBand="0" w:oddHBand="0" w:evenHBand="0" w:firstRowFirstColumn="0" w:firstRowLastColumn="0" w:lastRowFirstColumn="0" w:lastRowLastColumn="0"/>
             </w:pPr>
-          </w:p>
-        </w:tc>
-        <w:tc>
-          <w:tcPr>
-            <w:tcW w:w="1220" w:type="dxa"/>
+            <w:r>
+              <w:t>Alta</w:t>
+            </w:r>
+          </w:p>
+        </w:tc>
+        <w:tc>
+          <w:tcPr>
+            <w:tcW w:w="1689" w:type="dxa"/>
           </w:tcPr>
           <w:p>
             <w:pPr>
@@ -3711,40 +5080,27 @@
     </w:tbl>
     <w:p>
       <w:pPr>
-        <w:pStyle w:val="Caption"/>
-      </w:pPr>
-      <w:bookmarkStart w:id="8" w:name="_Toc67471064"/>
+        <w:pStyle w:val="Legenda"/>
+      </w:pPr>
+      <w:bookmarkStart w:id="9" w:name="_Toc195274782"/>
       <w:r>
         <w:t xml:space="preserve">Tabela </w:t>
       </w:r>
-      <w:r>
-        <w:fldChar w:fldCharType="begin"/>
-      </w:r>
-      <w:r>
-        <w:instrText xml:space="preserve"> SEQ Tabela \* ARABIC </w:instrText>
-      </w:r>
-      <w:r>
-        <w:fldChar w:fldCharType="separate"/>
-      </w:r>
-      <w:r>
-        <w:rPr>
-          <w:noProof/>
-        </w:rPr>
-        <w:t>4</w:t>
-      </w:r>
-      <w:r>
-        <w:rPr>
-          <w:noProof/>
-        </w:rPr>
-        <w:fldChar w:fldCharType="end"/>
-      </w:r>
+      <w:fldSimple w:instr=" SEQ Tabela \* ARABIC ">
+        <w:r>
+          <w:rPr>
+            <w:noProof/>
+          </w:rPr>
+          <w:t>4</w:t>
+        </w:r>
+      </w:fldSimple>
       <w:r>
         <w:t xml:space="preserve"> </w:t>
       </w:r>
       <w:r>
         <w:t>Requisitos Não Funcionais de Segurança</w:t>
       </w:r>
-      <w:bookmarkEnd w:id="8"/>
+      <w:bookmarkEnd w:id="9"/>
     </w:p>
     <w:p>
       <w:pPr>
@@ -3755,43 +5111,39 @@
         <w:br w:type="page"/>
       </w:r>
     </w:p>
-    <w:p/>
-    <w:p>
-      <w:pPr>
-        <w:pStyle w:val="Heading4"/>
-      </w:pPr>
-      <w:r>
+    <w:p>
+      <w:pPr>
+        <w:pStyle w:val="Ttulo4"/>
+      </w:pPr>
+      <w:r>
+        <w:lastRenderedPageBreak/>
         <w:t xml:space="preserve">Requisitos Não Funcionais de Eficiência </w:t>
       </w:r>
     </w:p>
-    <w:p/>
-    <w:p>
-      <w:r>
-        <w:t>&lt;Contextualização de requisitos não funcionais de eficiência</w:t>
-      </w:r>
-      <w:r>
-        <w:t xml:space="preserve"> </w:t>
-      </w:r>
-      <w:r>
-        <w:t>a implementar&gt;</w:t>
-      </w:r>
-    </w:p>
-    <w:p>
-      <w:r>
-        <w:t>&lt;etapa II – marcar com um X na coluna “Implementado”&gt;</w:t>
+    <w:p>
+      <w:r>
+        <w:t xml:space="preserve">Os requisitos de eficiência referem-se ao desempenho do sistema, garantindo que as operações são realizadas de forma rápida e com um bom tempo de resposta. </w:t>
+      </w:r>
+    </w:p>
+    <w:p>
+      <w:r>
+        <w:t>É</w:t>
+      </w:r>
+      <w:r>
+        <w:t xml:space="preserve"> importante que a troca de mensagens seja praticamente imediata, mesmo com múltiplos clientes ligados ao servidor.</w:t>
       </w:r>
     </w:p>
     <w:p/>
     <w:tbl>
       <w:tblPr>
-        <w:tblStyle w:val="PlainTable1"/>
+        <w:tblStyle w:val="SimplesTabela1"/>
         <w:tblW w:w="0" w:type="auto"/>
         <w:tblLook w:val="04A0" w:firstRow="1" w:lastRow="0" w:firstColumn="1" w:lastColumn="0" w:noHBand="0" w:noVBand="1"/>
       </w:tblPr>
       <w:tblGrid>
-        <w:gridCol w:w="1322"/>
-        <w:gridCol w:w="4976"/>
-        <w:gridCol w:w="1407"/>
+        <w:gridCol w:w="1413"/>
+        <w:gridCol w:w="5033"/>
+        <w:gridCol w:w="1259"/>
         <w:gridCol w:w="1689"/>
       </w:tblGrid>
       <w:tr>
@@ -3801,7 +5153,7 @@
         <w:tc>
           <w:tcPr>
             <w:cnfStyle w:val="001000000000" w:firstRow="0" w:lastRow="0" w:firstColumn="1" w:lastColumn="0" w:oddVBand="0" w:evenVBand="0" w:oddHBand="0" w:evenHBand="0" w:firstRowFirstColumn="0" w:firstRowLastColumn="0" w:lastRowFirstColumn="0" w:lastRowLastColumn="0"/>
-            <w:tcW w:w="1387" w:type="dxa"/>
+            <w:tcW w:w="1413" w:type="dxa"/>
             <w:shd w:val="clear" w:color="auto" w:fill="C00000"/>
           </w:tcPr>
           <w:p>
@@ -3821,7 +5173,7 @@
         </w:tc>
         <w:tc>
           <w:tcPr>
-            <w:tcW w:w="5365" w:type="dxa"/>
+            <w:tcW w:w="5033" w:type="dxa"/>
             <w:shd w:val="clear" w:color="auto" w:fill="C00000"/>
           </w:tcPr>
           <w:p>
@@ -3842,7 +5194,7 @@
         </w:tc>
         <w:tc>
           <w:tcPr>
-            <w:tcW w:w="1422" w:type="dxa"/>
+            <w:tcW w:w="1259" w:type="dxa"/>
             <w:shd w:val="clear" w:color="auto" w:fill="C00000"/>
           </w:tcPr>
           <w:p>
@@ -3863,7 +5215,7 @@
         </w:tc>
         <w:tc>
           <w:tcPr>
-            <w:tcW w:w="1220" w:type="dxa"/>
+            <w:tcW w:w="1689" w:type="dxa"/>
             <w:shd w:val="clear" w:color="auto" w:fill="C00000"/>
           </w:tcPr>
           <w:p>
@@ -3890,7 +5242,7 @@
         <w:tc>
           <w:tcPr>
             <w:cnfStyle w:val="001000000000" w:firstRow="0" w:lastRow="0" w:firstColumn="1" w:lastColumn="0" w:oddVBand="0" w:evenVBand="0" w:oddHBand="0" w:evenHBand="0" w:firstRowFirstColumn="0" w:firstRowLastColumn="0" w:lastRowFirstColumn="0" w:lastRowLastColumn="0"/>
-            <w:tcW w:w="1387" w:type="dxa"/>
+            <w:tcW w:w="1413" w:type="dxa"/>
           </w:tcPr>
           <w:p>
             <w:r>
@@ -3900,34 +5252,43 @@
         </w:tc>
         <w:tc>
           <w:tcPr>
-            <w:tcW w:w="5365" w:type="dxa"/>
+            <w:tcW w:w="5033" w:type="dxa"/>
           </w:tcPr>
           <w:p>
             <w:pPr>
               <w:cnfStyle w:val="000000100000" w:firstRow="0" w:lastRow="0" w:firstColumn="0" w:lastColumn="0" w:oddVBand="0" w:evenVBand="0" w:oddHBand="1" w:evenHBand="0" w:firstRowFirstColumn="0" w:firstRowLastColumn="0" w:lastRowFirstColumn="0" w:lastRowLastColumn="0"/>
             </w:pPr>
-          </w:p>
-        </w:tc>
-        <w:tc>
-          <w:tcPr>
-            <w:tcW w:w="1422" w:type="dxa"/>
+            <w:r>
+              <w:t>O sistema deve garantir um tempo de resposta curto na troca de mensagens</w:t>
+            </w:r>
+          </w:p>
+        </w:tc>
+        <w:tc>
+          <w:tcPr>
+            <w:tcW w:w="1259" w:type="dxa"/>
           </w:tcPr>
           <w:p>
             <w:pPr>
               <w:jc w:val="center"/>
               <w:cnfStyle w:val="000000100000" w:firstRow="0" w:lastRow="0" w:firstColumn="0" w:lastColumn="0" w:oddVBand="0" w:evenVBand="0" w:oddHBand="1" w:evenHBand="0" w:firstRowFirstColumn="0" w:firstRowLastColumn="0" w:lastRowFirstColumn="0" w:lastRowLastColumn="0"/>
             </w:pPr>
-          </w:p>
-        </w:tc>
-        <w:tc>
-          <w:tcPr>
-            <w:tcW w:w="1220" w:type="dxa"/>
+            <w:r>
+              <w:t>Alta</w:t>
+            </w:r>
+          </w:p>
+        </w:tc>
+        <w:tc>
+          <w:tcPr>
+            <w:tcW w:w="1689" w:type="dxa"/>
           </w:tcPr>
           <w:p>
             <w:pPr>
               <w:jc w:val="center"/>
               <w:cnfStyle w:val="000000100000" w:firstRow="0" w:lastRow="0" w:firstColumn="0" w:lastColumn="0" w:oddVBand="0" w:evenVBand="0" w:oddHBand="1" w:evenHBand="0" w:firstRowFirstColumn="0" w:firstRowLastColumn="0" w:lastRowFirstColumn="0" w:lastRowLastColumn="0"/>
             </w:pPr>
+            <w:r>
+              <w:t>X</w:t>
+            </w:r>
           </w:p>
         </w:tc>
       </w:tr>
@@ -3935,40 +5296,120 @@
         <w:tc>
           <w:tcPr>
             <w:cnfStyle w:val="001000000000" w:firstRow="0" w:lastRow="0" w:firstColumn="1" w:lastColumn="0" w:oddVBand="0" w:evenVBand="0" w:oddHBand="0" w:evenHBand="0" w:firstRowFirstColumn="0" w:firstRowLastColumn="0" w:lastRowFirstColumn="0" w:lastRowLastColumn="0"/>
-            <w:tcW w:w="1387" w:type="dxa"/>
-          </w:tcPr>
-          <w:p/>
-        </w:tc>
-        <w:tc>
-          <w:tcPr>
-            <w:tcW w:w="5365" w:type="dxa"/>
-          </w:tcPr>
+            <w:tcW w:w="1413" w:type="dxa"/>
+          </w:tcPr>
+          <w:p>
+            <w:r>
+              <w:t>RNF-EFI-01</w:t>
+            </w:r>
+          </w:p>
+        </w:tc>
+        <w:tc>
+          <w:tcPr>
+            <w:tcW w:w="5033" w:type="dxa"/>
+          </w:tcPr>
+          <w:tbl>
+            <w:tblPr>
+              <w:tblW w:w="0" w:type="auto"/>
+              <w:tblCellSpacing w:w="15" w:type="dxa"/>
+              <w:tblCellMar>
+                <w:top w:w="15" w:type="dxa"/>
+                <w:left w:w="15" w:type="dxa"/>
+                <w:bottom w:w="15" w:type="dxa"/>
+                <w:right w:w="15" w:type="dxa"/>
+              </w:tblCellMar>
+              <w:tblLook w:val="04A0" w:firstRow="1" w:lastRow="0" w:firstColumn="1" w:lastColumn="0" w:noHBand="0" w:noVBand="1"/>
+            </w:tblPr>
+            <w:tblGrid>
+              <w:gridCol w:w="4817"/>
+            </w:tblGrid>
+            <w:tr>
+              <w:trPr>
+                <w:tblCellSpacing w:w="15" w:type="dxa"/>
+              </w:trPr>
+              <w:tc>
+                <w:tcPr>
+                  <w:tcW w:w="0" w:type="auto"/>
+                  <w:vAlign w:val="center"/>
+                  <w:hideMark/>
+                </w:tcPr>
+                <w:p>
+                  <w:r>
+                    <w:t>A aplicação deve funcionar sem atrasos perceptíveis com múltiplos clientes</w:t>
+                  </w:r>
+                </w:p>
+              </w:tc>
+            </w:tr>
+          </w:tbl>
           <w:p>
             <w:pPr>
               <w:cnfStyle w:val="000000000000" w:firstRow="0" w:lastRow="0" w:firstColumn="0" w:lastColumn="0" w:oddVBand="0" w:evenVBand="0" w:oddHBand="0" w:evenHBand="0" w:firstRowFirstColumn="0" w:firstRowLastColumn="0" w:lastRowFirstColumn="0" w:lastRowLastColumn="0"/>
-            </w:pPr>
-          </w:p>
-        </w:tc>
-        <w:tc>
-          <w:tcPr>
-            <w:tcW w:w="1422" w:type="dxa"/>
-          </w:tcPr>
-          <w:p>
-            <w:pPr>
-              <w:jc w:val="center"/>
+              <w:rPr>
+                <w:vanish/>
+              </w:rPr>
+            </w:pPr>
+          </w:p>
+          <w:tbl>
+            <w:tblPr>
+              <w:tblW w:w="0" w:type="auto"/>
+              <w:tblCellSpacing w:w="15" w:type="dxa"/>
+              <w:tblCellMar>
+                <w:top w:w="15" w:type="dxa"/>
+                <w:left w:w="15" w:type="dxa"/>
+                <w:bottom w:w="15" w:type="dxa"/>
+                <w:right w:w="15" w:type="dxa"/>
+              </w:tblCellMar>
+              <w:tblLook w:val="04A0" w:firstRow="1" w:lastRow="0" w:firstColumn="1" w:lastColumn="0" w:noHBand="0" w:noVBand="1"/>
+            </w:tblPr>
+            <w:tblGrid>
+              <w:gridCol w:w="96"/>
+            </w:tblGrid>
+            <w:tr>
+              <w:trPr>
+                <w:tblCellSpacing w:w="15" w:type="dxa"/>
+              </w:trPr>
+              <w:tc>
+                <w:tcPr>
+                  <w:tcW w:w="0" w:type="auto"/>
+                  <w:vAlign w:val="center"/>
+                  <w:hideMark/>
+                </w:tcPr>
+                <w:p/>
+              </w:tc>
+            </w:tr>
+          </w:tbl>
+          <w:p>
+            <w:pPr>
               <w:cnfStyle w:val="000000000000" w:firstRow="0" w:lastRow="0" w:firstColumn="0" w:lastColumn="0" w:oddVBand="0" w:evenVBand="0" w:oddHBand="0" w:evenHBand="0" w:firstRowFirstColumn="0" w:firstRowLastColumn="0" w:lastRowFirstColumn="0" w:lastRowLastColumn="0"/>
             </w:pPr>
           </w:p>
         </w:tc>
         <w:tc>
           <w:tcPr>
-            <w:tcW w:w="1220" w:type="dxa"/>
+            <w:tcW w:w="1259" w:type="dxa"/>
           </w:tcPr>
           <w:p>
             <w:pPr>
               <w:jc w:val="center"/>
               <w:cnfStyle w:val="000000000000" w:firstRow="0" w:lastRow="0" w:firstColumn="0" w:lastColumn="0" w:oddVBand="0" w:evenVBand="0" w:oddHBand="0" w:evenHBand="0" w:firstRowFirstColumn="0" w:firstRowLastColumn="0" w:lastRowFirstColumn="0" w:lastRowLastColumn="0"/>
             </w:pPr>
+            <w:r>
+              <w:t>Média</w:t>
+            </w:r>
+          </w:p>
+        </w:tc>
+        <w:tc>
+          <w:tcPr>
+            <w:tcW w:w="1689" w:type="dxa"/>
+          </w:tcPr>
+          <w:p>
+            <w:pPr>
+              <w:jc w:val="center"/>
+              <w:cnfStyle w:val="000000000000" w:firstRow="0" w:lastRow="0" w:firstColumn="0" w:lastColumn="0" w:oddVBand="0" w:evenVBand="0" w:oddHBand="0" w:evenHBand="0" w:firstRowFirstColumn="0" w:firstRowLastColumn="0" w:lastRowFirstColumn="0" w:lastRowLastColumn="0"/>
+            </w:pPr>
+            <w:r>
+              <w:t>X</w:t>
+            </w:r>
           </w:p>
         </w:tc>
       </w:tr>
@@ -3979,116 +5420,140 @@
         <w:tc>
           <w:tcPr>
             <w:cnfStyle w:val="001000000000" w:firstRow="0" w:lastRow="0" w:firstColumn="1" w:lastColumn="0" w:oddVBand="0" w:evenVBand="0" w:oddHBand="0" w:evenHBand="0" w:firstRowFirstColumn="0" w:firstRowLastColumn="0" w:lastRowFirstColumn="0" w:lastRowLastColumn="0"/>
-            <w:tcW w:w="1387" w:type="dxa"/>
-          </w:tcPr>
-          <w:p/>
-        </w:tc>
-        <w:tc>
-          <w:tcPr>
-            <w:tcW w:w="5365" w:type="dxa"/>
-          </w:tcPr>
+            <w:tcW w:w="1413" w:type="dxa"/>
+          </w:tcPr>
+          <w:p>
+            <w:r>
+              <w:t>RNF-EFI-01</w:t>
+            </w:r>
+          </w:p>
+        </w:tc>
+        <w:tc>
+          <w:tcPr>
+            <w:tcW w:w="5033" w:type="dxa"/>
+          </w:tcPr>
+          <w:tbl>
+            <w:tblPr>
+              <w:tblW w:w="0" w:type="auto"/>
+              <w:tblCellSpacing w:w="15" w:type="dxa"/>
+              <w:tblCellMar>
+                <w:top w:w="15" w:type="dxa"/>
+                <w:left w:w="15" w:type="dxa"/>
+                <w:bottom w:w="15" w:type="dxa"/>
+                <w:right w:w="15" w:type="dxa"/>
+              </w:tblCellMar>
+              <w:tblLook w:val="04A0" w:firstRow="1" w:lastRow="0" w:firstColumn="1" w:lastColumn="0" w:noHBand="0" w:noVBand="1"/>
+            </w:tblPr>
+            <w:tblGrid>
+              <w:gridCol w:w="4817"/>
+            </w:tblGrid>
+            <w:tr>
+              <w:trPr>
+                <w:tblCellSpacing w:w="15" w:type="dxa"/>
+              </w:trPr>
+              <w:tc>
+                <w:tcPr>
+                  <w:tcW w:w="0" w:type="auto"/>
+                  <w:vAlign w:val="center"/>
+                  <w:hideMark/>
+                </w:tcPr>
+                <w:p>
+                  <w:r>
+                    <w:t>O servidor deve libertar recursos corretamente após a desconexão dos clientes</w:t>
+                  </w:r>
+                </w:p>
+              </w:tc>
+            </w:tr>
+          </w:tbl>
           <w:p>
             <w:pPr>
               <w:cnfStyle w:val="000000100000" w:firstRow="0" w:lastRow="0" w:firstColumn="0" w:lastColumn="0" w:oddVBand="0" w:evenVBand="0" w:oddHBand="1" w:evenHBand="0" w:firstRowFirstColumn="0" w:firstRowLastColumn="0" w:lastRowFirstColumn="0" w:lastRowLastColumn="0"/>
-            </w:pPr>
-          </w:p>
-        </w:tc>
-        <w:tc>
-          <w:tcPr>
-            <w:tcW w:w="1422" w:type="dxa"/>
-          </w:tcPr>
-          <w:p>
-            <w:pPr>
-              <w:jc w:val="center"/>
+              <w:rPr>
+                <w:vanish/>
+              </w:rPr>
+            </w:pPr>
+          </w:p>
+          <w:tbl>
+            <w:tblPr>
+              <w:tblW w:w="0" w:type="auto"/>
+              <w:tblCellSpacing w:w="15" w:type="dxa"/>
+              <w:tblCellMar>
+                <w:top w:w="15" w:type="dxa"/>
+                <w:left w:w="15" w:type="dxa"/>
+                <w:bottom w:w="15" w:type="dxa"/>
+                <w:right w:w="15" w:type="dxa"/>
+              </w:tblCellMar>
+              <w:tblLook w:val="04A0" w:firstRow="1" w:lastRow="0" w:firstColumn="1" w:lastColumn="0" w:noHBand="0" w:noVBand="1"/>
+            </w:tblPr>
+            <w:tblGrid>
+              <w:gridCol w:w="96"/>
+            </w:tblGrid>
+            <w:tr>
+              <w:trPr>
+                <w:tblCellSpacing w:w="15" w:type="dxa"/>
+              </w:trPr>
+              <w:tc>
+                <w:tcPr>
+                  <w:tcW w:w="0" w:type="auto"/>
+                  <w:vAlign w:val="center"/>
+                  <w:hideMark/>
+                </w:tcPr>
+                <w:p/>
+              </w:tc>
+            </w:tr>
+          </w:tbl>
+          <w:p>
+            <w:pPr>
               <w:cnfStyle w:val="000000100000" w:firstRow="0" w:lastRow="0" w:firstColumn="0" w:lastColumn="0" w:oddVBand="0" w:evenVBand="0" w:oddHBand="1" w:evenHBand="0" w:firstRowFirstColumn="0" w:firstRowLastColumn="0" w:lastRowFirstColumn="0" w:lastRowLastColumn="0"/>
             </w:pPr>
           </w:p>
         </w:tc>
         <w:tc>
           <w:tcPr>
-            <w:tcW w:w="1220" w:type="dxa"/>
+            <w:tcW w:w="1259" w:type="dxa"/>
           </w:tcPr>
           <w:p>
             <w:pPr>
               <w:jc w:val="center"/>
               <w:cnfStyle w:val="000000100000" w:firstRow="0" w:lastRow="0" w:firstColumn="0" w:lastColumn="0" w:oddVBand="0" w:evenVBand="0" w:oddHBand="1" w:evenHBand="0" w:firstRowFirstColumn="0" w:firstRowLastColumn="0" w:lastRowFirstColumn="0" w:lastRowLastColumn="0"/>
             </w:pPr>
-          </w:p>
-        </w:tc>
-      </w:tr>
-      <w:tr>
-        <w:tc>
-          <w:tcPr>
-            <w:cnfStyle w:val="001000000000" w:firstRow="0" w:lastRow="0" w:firstColumn="1" w:lastColumn="0" w:oddVBand="0" w:evenVBand="0" w:oddHBand="0" w:evenHBand="0" w:firstRowFirstColumn="0" w:firstRowLastColumn="0" w:lastRowFirstColumn="0" w:lastRowLastColumn="0"/>
-            <w:tcW w:w="1387" w:type="dxa"/>
-          </w:tcPr>
-          <w:p/>
-        </w:tc>
-        <w:tc>
-          <w:tcPr>
-            <w:tcW w:w="5365" w:type="dxa"/>
-          </w:tcPr>
-          <w:p>
-            <w:pPr>
-              <w:cnfStyle w:val="000000000000" w:firstRow="0" w:lastRow="0" w:firstColumn="0" w:lastColumn="0" w:oddVBand="0" w:evenVBand="0" w:oddHBand="0" w:evenHBand="0" w:firstRowFirstColumn="0" w:firstRowLastColumn="0" w:lastRowFirstColumn="0" w:lastRowLastColumn="0"/>
-            </w:pPr>
-          </w:p>
-        </w:tc>
-        <w:tc>
-          <w:tcPr>
-            <w:tcW w:w="1422" w:type="dxa"/>
-          </w:tcPr>
-          <w:p>
-            <w:pPr>
-              <w:keepNext/>
-              <w:jc w:val="center"/>
-              <w:cnfStyle w:val="000000000000" w:firstRow="0" w:lastRow="0" w:firstColumn="0" w:lastColumn="0" w:oddVBand="0" w:evenVBand="0" w:oddHBand="0" w:evenHBand="0" w:firstRowFirstColumn="0" w:firstRowLastColumn="0" w:lastRowFirstColumn="0" w:lastRowLastColumn="0"/>
-            </w:pPr>
-          </w:p>
-        </w:tc>
-        <w:tc>
-          <w:tcPr>
-            <w:tcW w:w="1220" w:type="dxa"/>
-          </w:tcPr>
-          <w:p>
-            <w:pPr>
-              <w:keepNext/>
-              <w:jc w:val="center"/>
-              <w:cnfStyle w:val="000000000000" w:firstRow="0" w:lastRow="0" w:firstColumn="0" w:lastColumn="0" w:oddVBand="0" w:evenVBand="0" w:oddHBand="0" w:evenHBand="0" w:firstRowFirstColumn="0" w:firstRowLastColumn="0" w:lastRowFirstColumn="0" w:lastRowLastColumn="0"/>
-            </w:pPr>
+            <w:r>
+              <w:t>Média</w:t>
+            </w:r>
+          </w:p>
+        </w:tc>
+        <w:tc>
+          <w:tcPr>
+            <w:tcW w:w="1689" w:type="dxa"/>
+          </w:tcPr>
+          <w:p>
+            <w:pPr>
+              <w:jc w:val="center"/>
+              <w:cnfStyle w:val="000000100000" w:firstRow="0" w:lastRow="0" w:firstColumn="0" w:lastColumn="0" w:oddVBand="0" w:evenVBand="0" w:oddHBand="1" w:evenHBand="0" w:firstRowFirstColumn="0" w:firstRowLastColumn="0" w:lastRowFirstColumn="0" w:lastRowLastColumn="0"/>
+            </w:pPr>
+            <w:r>
+              <w:t>X</w:t>
+            </w:r>
           </w:p>
         </w:tc>
       </w:tr>
     </w:tbl>
     <w:p>
       <w:pPr>
-        <w:pStyle w:val="Caption"/>
-      </w:pPr>
-      <w:bookmarkStart w:id="9" w:name="_Toc67471065"/>
+        <w:pStyle w:val="Legenda"/>
+      </w:pPr>
+      <w:bookmarkStart w:id="10" w:name="_Toc195274783"/>
       <w:r>
         <w:t xml:space="preserve">Tabela </w:t>
       </w:r>
-      <w:r>
-        <w:fldChar w:fldCharType="begin"/>
-      </w:r>
-      <w:r>
-        <w:instrText xml:space="preserve"> SEQ Tabela \* ARABIC </w:instrText>
-      </w:r>
-      <w:r>
-        <w:fldChar w:fldCharType="separate"/>
-      </w:r>
-      <w:r>
-        <w:rPr>
-          <w:noProof/>
-        </w:rPr>
-        <w:t>5</w:t>
-      </w:r>
-      <w:r>
-        <w:rPr>
-          <w:noProof/>
-        </w:rPr>
-        <w:fldChar w:fldCharType="end"/>
-      </w:r>
+      <w:fldSimple w:instr=" SEQ Tabela \* ARABIC ">
+        <w:r>
+          <w:rPr>
+            <w:noProof/>
+          </w:rPr>
+          <w:t>5</w:t>
+        </w:r>
+      </w:fldSimple>
       <w:r>
         <w:t xml:space="preserve"> </w:t>
       </w:r>
@@ -4098,7 +5563,7 @@
       <w:r>
         <w:t>Eficiência</w:t>
       </w:r>
-      <w:bookmarkEnd w:id="9"/>
+      <w:bookmarkEnd w:id="10"/>
     </w:p>
     <w:p/>
     <w:p/>
@@ -4110,44 +5575,37 @@
     <w:p/>
     <w:p>
       <w:pPr>
-        <w:spacing w:after="160" w:line="259" w:lineRule="auto"/>
-        <w:jc w:val="left"/>
-      </w:pPr>
-      <w:r>
-        <w:br w:type="page"/>
-      </w:r>
-    </w:p>
-    <w:p/>
-    <w:p>
-      <w:pPr>
-        <w:pStyle w:val="Heading4"/>
-      </w:pPr>
-      <w:r>
+        <w:pStyle w:val="Ttulo4"/>
+      </w:pPr>
+      <w:r>
+        <w:lastRenderedPageBreak/>
         <w:t>Requisitos Não Funcionais de Disponibilidade</w:t>
       </w:r>
     </w:p>
-    <w:p/>
-    <w:p>
-      <w:r>
-        <w:t>&lt;Contextualização de requisitos não funcionais de disponibilidade a implementar&gt;</w:t>
-      </w:r>
-    </w:p>
-    <w:p>
-      <w:r>
-        <w:t>&lt;etapa II – marcar com um X na coluna “Implementado”&gt;</w:t>
+    <w:p>
+      <w:r>
+        <w:t xml:space="preserve">Os requisitos de disponibilidade garantem que o sistema está acessível e operacional sempre que necessário. </w:t>
+      </w:r>
+    </w:p>
+    <w:p>
+      <w:r>
+        <w:t>É</w:t>
+      </w:r>
+      <w:r>
+        <w:t xml:space="preserve"> importante que tanto o servidor como o cliente consigam manter-se ativos e disponíveis durante o tempo de execução da aplicação.</w:t>
       </w:r>
     </w:p>
     <w:p/>
     <w:tbl>
       <w:tblPr>
-        <w:tblStyle w:val="PlainTable1"/>
+        <w:tblStyle w:val="SimplesTabela1"/>
         <w:tblW w:w="0" w:type="auto"/>
         <w:tblLook w:val="04A0" w:firstRow="1" w:lastRow="0" w:firstColumn="1" w:lastColumn="0" w:noHBand="0" w:noVBand="1"/>
       </w:tblPr>
       <w:tblGrid>
-        <w:gridCol w:w="1322"/>
-        <w:gridCol w:w="4976"/>
-        <w:gridCol w:w="1407"/>
+        <w:gridCol w:w="1370"/>
+        <w:gridCol w:w="5076"/>
+        <w:gridCol w:w="1259"/>
         <w:gridCol w:w="1689"/>
       </w:tblGrid>
       <w:tr>
@@ -4157,7 +5615,7 @@
         <w:tc>
           <w:tcPr>
             <w:cnfStyle w:val="001000000000" w:firstRow="0" w:lastRow="0" w:firstColumn="1" w:lastColumn="0" w:oddVBand="0" w:evenVBand="0" w:oddHBand="0" w:evenHBand="0" w:firstRowFirstColumn="0" w:firstRowLastColumn="0" w:lastRowFirstColumn="0" w:lastRowLastColumn="0"/>
-            <w:tcW w:w="1387" w:type="dxa"/>
+            <w:tcW w:w="1413" w:type="dxa"/>
             <w:shd w:val="clear" w:color="auto" w:fill="C00000"/>
           </w:tcPr>
           <w:p>
@@ -4177,7 +5635,7 @@
         </w:tc>
         <w:tc>
           <w:tcPr>
-            <w:tcW w:w="5365" w:type="dxa"/>
+            <w:tcW w:w="5103" w:type="dxa"/>
             <w:shd w:val="clear" w:color="auto" w:fill="C00000"/>
           </w:tcPr>
           <w:p>
@@ -4198,7 +5656,7 @@
         </w:tc>
         <w:tc>
           <w:tcPr>
-            <w:tcW w:w="1422" w:type="dxa"/>
+            <w:tcW w:w="1189" w:type="dxa"/>
             <w:shd w:val="clear" w:color="auto" w:fill="C00000"/>
           </w:tcPr>
           <w:p>
@@ -4219,7 +5677,7 @@
         </w:tc>
         <w:tc>
           <w:tcPr>
-            <w:tcW w:w="1220" w:type="dxa"/>
+            <w:tcW w:w="1689" w:type="dxa"/>
             <w:shd w:val="clear" w:color="auto" w:fill="C00000"/>
           </w:tcPr>
           <w:p>
@@ -4246,7 +5704,7 @@
         <w:tc>
           <w:tcPr>
             <w:cnfStyle w:val="001000000000" w:firstRow="0" w:lastRow="0" w:firstColumn="1" w:lastColumn="0" w:oddVBand="0" w:evenVBand="0" w:oddHBand="0" w:evenHBand="0" w:firstRowFirstColumn="0" w:firstRowLastColumn="0" w:lastRowFirstColumn="0" w:lastRowLastColumn="0"/>
-            <w:tcW w:w="1387" w:type="dxa"/>
+            <w:tcW w:w="1413" w:type="dxa"/>
           </w:tcPr>
           <w:p>
             <w:r>
@@ -4256,34 +5714,111 @@
         </w:tc>
         <w:tc>
           <w:tcPr>
-            <w:tcW w:w="5365" w:type="dxa"/>
-          </w:tcPr>
+            <w:tcW w:w="5103" w:type="dxa"/>
+          </w:tcPr>
+          <w:tbl>
+            <w:tblPr>
+              <w:tblW w:w="4438" w:type="dxa"/>
+              <w:tblCellSpacing w:w="15" w:type="dxa"/>
+              <w:tblCellMar>
+                <w:top w:w="15" w:type="dxa"/>
+                <w:left w:w="15" w:type="dxa"/>
+                <w:bottom w:w="15" w:type="dxa"/>
+                <w:right w:w="15" w:type="dxa"/>
+              </w:tblCellMar>
+              <w:tblLook w:val="04A0" w:firstRow="1" w:lastRow="0" w:firstColumn="1" w:lastColumn="0" w:noHBand="0" w:noVBand="1"/>
+            </w:tblPr>
+            <w:tblGrid>
+              <w:gridCol w:w="4438"/>
+            </w:tblGrid>
+            <w:tr>
+              <w:trPr>
+                <w:trHeight w:val="763"/>
+                <w:tblCellSpacing w:w="15" w:type="dxa"/>
+              </w:trPr>
+              <w:tc>
+                <w:tcPr>
+                  <w:tcW w:w="0" w:type="auto"/>
+                  <w:vAlign w:val="center"/>
+                  <w:hideMark/>
+                </w:tcPr>
+                <w:p>
+                  <w:r>
+                    <w:t>O servidor deve estar disponível enquanto houver clientes ligados</w:t>
+                  </w:r>
+                </w:p>
+              </w:tc>
+            </w:tr>
+          </w:tbl>
           <w:p>
             <w:pPr>
               <w:cnfStyle w:val="000000100000" w:firstRow="0" w:lastRow="0" w:firstColumn="0" w:lastColumn="0" w:oddVBand="0" w:evenVBand="0" w:oddHBand="1" w:evenHBand="0" w:firstRowFirstColumn="0" w:firstRowLastColumn="0" w:lastRowFirstColumn="0" w:lastRowLastColumn="0"/>
-            </w:pPr>
-          </w:p>
-        </w:tc>
-        <w:tc>
-          <w:tcPr>
-            <w:tcW w:w="1422" w:type="dxa"/>
-          </w:tcPr>
-          <w:p>
-            <w:pPr>
-              <w:jc w:val="center"/>
+              <w:rPr>
+                <w:vanish/>
+              </w:rPr>
+            </w:pPr>
+          </w:p>
+          <w:tbl>
+            <w:tblPr>
+              <w:tblW w:w="0" w:type="auto"/>
+              <w:tblCellSpacing w:w="15" w:type="dxa"/>
+              <w:tblCellMar>
+                <w:top w:w="15" w:type="dxa"/>
+                <w:left w:w="15" w:type="dxa"/>
+                <w:bottom w:w="15" w:type="dxa"/>
+                <w:right w:w="15" w:type="dxa"/>
+              </w:tblCellMar>
+              <w:tblLook w:val="04A0" w:firstRow="1" w:lastRow="0" w:firstColumn="1" w:lastColumn="0" w:noHBand="0" w:noVBand="1"/>
+            </w:tblPr>
+            <w:tblGrid>
+              <w:gridCol w:w="96"/>
+            </w:tblGrid>
+            <w:tr>
+              <w:trPr>
+                <w:tblCellSpacing w:w="15" w:type="dxa"/>
+              </w:trPr>
+              <w:tc>
+                <w:tcPr>
+                  <w:tcW w:w="0" w:type="auto"/>
+                  <w:vAlign w:val="center"/>
+                  <w:hideMark/>
+                </w:tcPr>
+                <w:p/>
+              </w:tc>
+            </w:tr>
+          </w:tbl>
+          <w:p>
+            <w:pPr>
               <w:cnfStyle w:val="000000100000" w:firstRow="0" w:lastRow="0" w:firstColumn="0" w:lastColumn="0" w:oddVBand="0" w:evenVBand="0" w:oddHBand="1" w:evenHBand="0" w:firstRowFirstColumn="0" w:firstRowLastColumn="0" w:lastRowFirstColumn="0" w:lastRowLastColumn="0"/>
             </w:pPr>
           </w:p>
         </w:tc>
         <w:tc>
           <w:tcPr>
-            <w:tcW w:w="1220" w:type="dxa"/>
+            <w:tcW w:w="1189" w:type="dxa"/>
           </w:tcPr>
           <w:p>
             <w:pPr>
               <w:jc w:val="center"/>
               <w:cnfStyle w:val="000000100000" w:firstRow="0" w:lastRow="0" w:firstColumn="0" w:lastColumn="0" w:oddVBand="0" w:evenVBand="0" w:oddHBand="1" w:evenHBand="0" w:firstRowFirstColumn="0" w:firstRowLastColumn="0" w:lastRowFirstColumn="0" w:lastRowLastColumn="0"/>
             </w:pPr>
+            <w:r>
+              <w:t>Alta</w:t>
+            </w:r>
+          </w:p>
+        </w:tc>
+        <w:tc>
+          <w:tcPr>
+            <w:tcW w:w="1689" w:type="dxa"/>
+          </w:tcPr>
+          <w:p>
+            <w:pPr>
+              <w:jc w:val="center"/>
+              <w:cnfStyle w:val="000000100000" w:firstRow="0" w:lastRow="0" w:firstColumn="0" w:lastColumn="0" w:oddVBand="0" w:evenVBand="0" w:oddHBand="1" w:evenHBand="0" w:firstRowFirstColumn="0" w:firstRowLastColumn="0" w:lastRowFirstColumn="0" w:lastRowLastColumn="0"/>
+            </w:pPr>
+            <w:r>
+              <w:t>X</w:t>
+            </w:r>
           </w:p>
         </w:tc>
       </w:tr>
@@ -4291,34 +5826,111 @@
         <w:tc>
           <w:tcPr>
             <w:cnfStyle w:val="001000000000" w:firstRow="0" w:lastRow="0" w:firstColumn="1" w:lastColumn="0" w:oddVBand="0" w:evenVBand="0" w:oddHBand="0" w:evenHBand="0" w:firstRowFirstColumn="0" w:firstRowLastColumn="0" w:lastRowFirstColumn="0" w:lastRowLastColumn="0"/>
-            <w:tcW w:w="1387" w:type="dxa"/>
-          </w:tcPr>
-          <w:p/>
-        </w:tc>
-        <w:tc>
-          <w:tcPr>
-            <w:tcW w:w="5365" w:type="dxa"/>
-          </w:tcPr>
+            <w:tcW w:w="1413" w:type="dxa"/>
+          </w:tcPr>
+          <w:p>
+            <w:r>
+              <w:t>RNF-DIS-02</w:t>
+            </w:r>
+          </w:p>
+        </w:tc>
+        <w:tc>
+          <w:tcPr>
+            <w:tcW w:w="5103" w:type="dxa"/>
+          </w:tcPr>
+          <w:tbl>
+            <w:tblPr>
+              <w:tblW w:w="0" w:type="auto"/>
+              <w:tblCellSpacing w:w="15" w:type="dxa"/>
+              <w:tblCellMar>
+                <w:top w:w="15" w:type="dxa"/>
+                <w:left w:w="15" w:type="dxa"/>
+                <w:bottom w:w="15" w:type="dxa"/>
+                <w:right w:w="15" w:type="dxa"/>
+              </w:tblCellMar>
+              <w:tblLook w:val="04A0" w:firstRow="1" w:lastRow="0" w:firstColumn="1" w:lastColumn="0" w:noHBand="0" w:noVBand="1"/>
+            </w:tblPr>
+            <w:tblGrid>
+              <w:gridCol w:w="4860"/>
+            </w:tblGrid>
+            <w:tr>
+              <w:trPr>
+                <w:tblCellSpacing w:w="15" w:type="dxa"/>
+              </w:trPr>
+              <w:tc>
+                <w:tcPr>
+                  <w:tcW w:w="0" w:type="auto"/>
+                  <w:vAlign w:val="center"/>
+                  <w:hideMark/>
+                </w:tcPr>
+                <w:p>
+                  <w:r>
+                    <w:t>O cliente deve conseguir reconectar ao servidor em caso de falha temporária</w:t>
+                  </w:r>
+                </w:p>
+              </w:tc>
+            </w:tr>
+          </w:tbl>
           <w:p>
             <w:pPr>
               <w:cnfStyle w:val="000000000000" w:firstRow="0" w:lastRow="0" w:firstColumn="0" w:lastColumn="0" w:oddVBand="0" w:evenVBand="0" w:oddHBand="0" w:evenHBand="0" w:firstRowFirstColumn="0" w:firstRowLastColumn="0" w:lastRowFirstColumn="0" w:lastRowLastColumn="0"/>
-            </w:pPr>
-          </w:p>
-        </w:tc>
-        <w:tc>
-          <w:tcPr>
-            <w:tcW w:w="1422" w:type="dxa"/>
-          </w:tcPr>
-          <w:p>
-            <w:pPr>
-              <w:jc w:val="center"/>
+              <w:rPr>
+                <w:vanish/>
+              </w:rPr>
+            </w:pPr>
+          </w:p>
+          <w:tbl>
+            <w:tblPr>
+              <w:tblW w:w="0" w:type="auto"/>
+              <w:tblCellSpacing w:w="15" w:type="dxa"/>
+              <w:tblCellMar>
+                <w:top w:w="15" w:type="dxa"/>
+                <w:left w:w="15" w:type="dxa"/>
+                <w:bottom w:w="15" w:type="dxa"/>
+                <w:right w:w="15" w:type="dxa"/>
+              </w:tblCellMar>
+              <w:tblLook w:val="04A0" w:firstRow="1" w:lastRow="0" w:firstColumn="1" w:lastColumn="0" w:noHBand="0" w:noVBand="1"/>
+            </w:tblPr>
+            <w:tblGrid>
+              <w:gridCol w:w="96"/>
+            </w:tblGrid>
+            <w:tr>
+              <w:trPr>
+                <w:tblCellSpacing w:w="15" w:type="dxa"/>
+              </w:trPr>
+              <w:tc>
+                <w:tcPr>
+                  <w:tcW w:w="0" w:type="auto"/>
+                  <w:vAlign w:val="center"/>
+                  <w:hideMark/>
+                </w:tcPr>
+                <w:p/>
+              </w:tc>
+            </w:tr>
+          </w:tbl>
+          <w:p>
+            <w:pPr>
               <w:cnfStyle w:val="000000000000" w:firstRow="0" w:lastRow="0" w:firstColumn="0" w:lastColumn="0" w:oddVBand="0" w:evenVBand="0" w:oddHBand="0" w:evenHBand="0" w:firstRowFirstColumn="0" w:firstRowLastColumn="0" w:lastRowFirstColumn="0" w:lastRowLastColumn="0"/>
             </w:pPr>
           </w:p>
         </w:tc>
         <w:tc>
           <w:tcPr>
-            <w:tcW w:w="1220" w:type="dxa"/>
+            <w:tcW w:w="1189" w:type="dxa"/>
+          </w:tcPr>
+          <w:p>
+            <w:pPr>
+              <w:jc w:val="center"/>
+              <w:cnfStyle w:val="000000000000" w:firstRow="0" w:lastRow="0" w:firstColumn="0" w:lastColumn="0" w:oddVBand="0" w:evenVBand="0" w:oddHBand="0" w:evenHBand="0" w:firstRowFirstColumn="0" w:firstRowLastColumn="0" w:lastRowFirstColumn="0" w:lastRowLastColumn="0"/>
+            </w:pPr>
+            <w:r>
+              <w:t>Média</w:t>
+            </w:r>
+          </w:p>
+        </w:tc>
+        <w:tc>
+          <w:tcPr>
+            <w:tcW w:w="1689" w:type="dxa"/>
           </w:tcPr>
           <w:p>
             <w:pPr>
@@ -4335,123 +5947,147 @@
         <w:tc>
           <w:tcPr>
             <w:cnfStyle w:val="001000000000" w:firstRow="0" w:lastRow="0" w:firstColumn="1" w:lastColumn="0" w:oddVBand="0" w:evenVBand="0" w:oddHBand="0" w:evenHBand="0" w:firstRowFirstColumn="0" w:firstRowLastColumn="0" w:lastRowFirstColumn="0" w:lastRowLastColumn="0"/>
-            <w:tcW w:w="1387" w:type="dxa"/>
-          </w:tcPr>
-          <w:p/>
-        </w:tc>
-        <w:tc>
-          <w:tcPr>
-            <w:tcW w:w="5365" w:type="dxa"/>
-          </w:tcPr>
+            <w:tcW w:w="1413" w:type="dxa"/>
+          </w:tcPr>
+          <w:p>
+            <w:r>
+              <w:t>RNF-DIS-03</w:t>
+            </w:r>
+          </w:p>
+        </w:tc>
+        <w:tc>
+          <w:tcPr>
+            <w:tcW w:w="5103" w:type="dxa"/>
+          </w:tcPr>
+          <w:tbl>
+            <w:tblPr>
+              <w:tblW w:w="0" w:type="auto"/>
+              <w:tblCellSpacing w:w="15" w:type="dxa"/>
+              <w:tblCellMar>
+                <w:top w:w="15" w:type="dxa"/>
+                <w:left w:w="15" w:type="dxa"/>
+                <w:bottom w:w="15" w:type="dxa"/>
+                <w:right w:w="15" w:type="dxa"/>
+              </w:tblCellMar>
+              <w:tblLook w:val="04A0" w:firstRow="1" w:lastRow="0" w:firstColumn="1" w:lastColumn="0" w:noHBand="0" w:noVBand="1"/>
+            </w:tblPr>
+            <w:tblGrid>
+              <w:gridCol w:w="4860"/>
+            </w:tblGrid>
+            <w:tr>
+              <w:trPr>
+                <w:tblCellSpacing w:w="15" w:type="dxa"/>
+              </w:trPr>
+              <w:tc>
+                <w:tcPr>
+                  <w:tcW w:w="0" w:type="auto"/>
+                  <w:vAlign w:val="center"/>
+                  <w:hideMark/>
+                </w:tcPr>
+                <w:p>
+                  <w:r>
+                    <w:t>O sistema deve manter a estabilidade mesmo com várias sessões ativas</w:t>
+                  </w:r>
+                </w:p>
+              </w:tc>
+            </w:tr>
+          </w:tbl>
           <w:p>
             <w:pPr>
               <w:cnfStyle w:val="000000100000" w:firstRow="0" w:lastRow="0" w:firstColumn="0" w:lastColumn="0" w:oddVBand="0" w:evenVBand="0" w:oddHBand="1" w:evenHBand="0" w:firstRowFirstColumn="0" w:firstRowLastColumn="0" w:lastRowFirstColumn="0" w:lastRowLastColumn="0"/>
-            </w:pPr>
-          </w:p>
-        </w:tc>
-        <w:tc>
-          <w:tcPr>
-            <w:tcW w:w="1422" w:type="dxa"/>
-          </w:tcPr>
-          <w:p>
-            <w:pPr>
-              <w:jc w:val="center"/>
+              <w:rPr>
+                <w:vanish/>
+              </w:rPr>
+            </w:pPr>
+          </w:p>
+          <w:tbl>
+            <w:tblPr>
+              <w:tblW w:w="0" w:type="auto"/>
+              <w:tblCellSpacing w:w="15" w:type="dxa"/>
+              <w:tblCellMar>
+                <w:top w:w="15" w:type="dxa"/>
+                <w:left w:w="15" w:type="dxa"/>
+                <w:bottom w:w="15" w:type="dxa"/>
+                <w:right w:w="15" w:type="dxa"/>
+              </w:tblCellMar>
+              <w:tblLook w:val="04A0" w:firstRow="1" w:lastRow="0" w:firstColumn="1" w:lastColumn="0" w:noHBand="0" w:noVBand="1"/>
+            </w:tblPr>
+            <w:tblGrid>
+              <w:gridCol w:w="96"/>
+            </w:tblGrid>
+            <w:tr>
+              <w:trPr>
+                <w:tblCellSpacing w:w="15" w:type="dxa"/>
+              </w:trPr>
+              <w:tc>
+                <w:tcPr>
+                  <w:tcW w:w="0" w:type="auto"/>
+                  <w:vAlign w:val="center"/>
+                  <w:hideMark/>
+                </w:tcPr>
+                <w:p/>
+              </w:tc>
+            </w:tr>
+          </w:tbl>
+          <w:p>
+            <w:pPr>
               <w:cnfStyle w:val="000000100000" w:firstRow="0" w:lastRow="0" w:firstColumn="0" w:lastColumn="0" w:oddVBand="0" w:evenVBand="0" w:oddHBand="1" w:evenHBand="0" w:firstRowFirstColumn="0" w:firstRowLastColumn="0" w:lastRowFirstColumn="0" w:lastRowLastColumn="0"/>
             </w:pPr>
           </w:p>
         </w:tc>
         <w:tc>
           <w:tcPr>
-            <w:tcW w:w="1220" w:type="dxa"/>
+            <w:tcW w:w="1189" w:type="dxa"/>
           </w:tcPr>
           <w:p>
             <w:pPr>
               <w:jc w:val="center"/>
               <w:cnfStyle w:val="000000100000" w:firstRow="0" w:lastRow="0" w:firstColumn="0" w:lastColumn="0" w:oddVBand="0" w:evenVBand="0" w:oddHBand="1" w:evenHBand="0" w:firstRowFirstColumn="0" w:firstRowLastColumn="0" w:lastRowFirstColumn="0" w:lastRowLastColumn="0"/>
             </w:pPr>
-          </w:p>
-        </w:tc>
-      </w:tr>
-      <w:tr>
-        <w:tc>
-          <w:tcPr>
-            <w:cnfStyle w:val="001000000000" w:firstRow="0" w:lastRow="0" w:firstColumn="1" w:lastColumn="0" w:oddVBand="0" w:evenVBand="0" w:oddHBand="0" w:evenHBand="0" w:firstRowFirstColumn="0" w:firstRowLastColumn="0" w:lastRowFirstColumn="0" w:lastRowLastColumn="0"/>
-            <w:tcW w:w="1387" w:type="dxa"/>
-          </w:tcPr>
-          <w:p/>
-        </w:tc>
-        <w:tc>
-          <w:tcPr>
-            <w:tcW w:w="5365" w:type="dxa"/>
-          </w:tcPr>
-          <w:p>
-            <w:pPr>
-              <w:cnfStyle w:val="000000000000" w:firstRow="0" w:lastRow="0" w:firstColumn="0" w:lastColumn="0" w:oddVBand="0" w:evenVBand="0" w:oddHBand="0" w:evenHBand="0" w:firstRowFirstColumn="0" w:firstRowLastColumn="0" w:lastRowFirstColumn="0" w:lastRowLastColumn="0"/>
-            </w:pPr>
-          </w:p>
-        </w:tc>
-        <w:tc>
-          <w:tcPr>
-            <w:tcW w:w="1422" w:type="dxa"/>
-          </w:tcPr>
-          <w:p>
-            <w:pPr>
-              <w:keepNext/>
-              <w:jc w:val="center"/>
-              <w:cnfStyle w:val="000000000000" w:firstRow="0" w:lastRow="0" w:firstColumn="0" w:lastColumn="0" w:oddVBand="0" w:evenVBand="0" w:oddHBand="0" w:evenHBand="0" w:firstRowFirstColumn="0" w:firstRowLastColumn="0" w:lastRowFirstColumn="0" w:lastRowLastColumn="0"/>
-            </w:pPr>
-          </w:p>
-        </w:tc>
-        <w:tc>
-          <w:tcPr>
-            <w:tcW w:w="1220" w:type="dxa"/>
-          </w:tcPr>
-          <w:p>
-            <w:pPr>
-              <w:keepNext/>
-              <w:jc w:val="center"/>
-              <w:cnfStyle w:val="000000000000" w:firstRow="0" w:lastRow="0" w:firstColumn="0" w:lastColumn="0" w:oddVBand="0" w:evenVBand="0" w:oddHBand="0" w:evenHBand="0" w:firstRowFirstColumn="0" w:firstRowLastColumn="0" w:lastRowFirstColumn="0" w:lastRowLastColumn="0"/>
-            </w:pPr>
+            <w:r>
+              <w:t>Média</w:t>
+            </w:r>
+          </w:p>
+        </w:tc>
+        <w:tc>
+          <w:tcPr>
+            <w:tcW w:w="1689" w:type="dxa"/>
+          </w:tcPr>
+          <w:p>
+            <w:pPr>
+              <w:jc w:val="center"/>
+              <w:cnfStyle w:val="000000100000" w:firstRow="0" w:lastRow="0" w:firstColumn="0" w:lastColumn="0" w:oddVBand="0" w:evenVBand="0" w:oddHBand="1" w:evenHBand="0" w:firstRowFirstColumn="0" w:firstRowLastColumn="0" w:lastRowFirstColumn="0" w:lastRowLastColumn="0"/>
+            </w:pPr>
+            <w:r>
+              <w:t>X</w:t>
+            </w:r>
           </w:p>
         </w:tc>
       </w:tr>
     </w:tbl>
     <w:p>
       <w:pPr>
-        <w:pStyle w:val="Caption"/>
-      </w:pPr>
-      <w:bookmarkStart w:id="10" w:name="_Toc67471066"/>
+        <w:pStyle w:val="Legenda"/>
+      </w:pPr>
+      <w:bookmarkStart w:id="11" w:name="_Toc195274784"/>
       <w:r>
         <w:t xml:space="preserve">Tabela </w:t>
       </w:r>
-      <w:r>
-        <w:fldChar w:fldCharType="begin"/>
-      </w:r>
-      <w:r>
-        <w:instrText xml:space="preserve"> SEQ Tabela \* ARABIC </w:instrText>
-      </w:r>
-      <w:r>
-        <w:fldChar w:fldCharType="separate"/>
-      </w:r>
-      <w:r>
-        <w:rPr>
-          <w:noProof/>
-        </w:rPr>
-        <w:t>6</w:t>
-      </w:r>
-      <w:r>
-        <w:rPr>
-          <w:noProof/>
-        </w:rPr>
-        <w:fldChar w:fldCharType="end"/>
-      </w:r>
+      <w:fldSimple w:instr=" SEQ Tabela \* ARABIC ">
+        <w:r>
+          <w:rPr>
+            <w:noProof/>
+          </w:rPr>
+          <w:t>6</w:t>
+        </w:r>
+      </w:fldSimple>
       <w:r>
         <w:t xml:space="preserve"> </w:t>
       </w:r>
       <w:r>
         <w:t>Requisitos Não Funcionais de Disponibilidade</w:t>
       </w:r>
-      <w:bookmarkEnd w:id="10"/>
+      <w:bookmarkEnd w:id="11"/>
     </w:p>
     <w:p/>
     <w:p>
@@ -4463,43 +6099,53 @@
         <w:br w:type="page"/>
       </w:r>
     </w:p>
-    <w:p/>
-    <w:p>
-      <w:pPr>
-        <w:pStyle w:val="Heading4"/>
-      </w:pPr>
-      <w:r>
+    <w:p>
+      <w:pPr>
+        <w:pStyle w:val="Ttulo4"/>
+      </w:pPr>
+      <w:r>
+        <w:lastRenderedPageBreak/>
         <w:t>Requisitos Não Funcionais de Ambiente</w:t>
       </w:r>
     </w:p>
-    <w:p/>
-    <w:p>
-      <w:r>
-        <w:t>&lt;Contextualização de requisitos não funcionais de ambiente</w:t>
-      </w:r>
-      <w:r>
-        <w:t xml:space="preserve"> </w:t>
-      </w:r>
-      <w:r>
-        <w:t>a implementar&gt;</w:t>
-      </w:r>
-    </w:p>
-    <w:p>
-      <w:r>
-        <w:t>&lt;etapa II – marcar com um X na coluna “Implementado”&gt;</w:t>
+    <w:p>
+      <w:r>
+        <w:t xml:space="preserve">Os requisitos de ambiente referem-se ao contexto técnico onde o sistema será desenvolvido, testado e utilizado. </w:t>
+      </w:r>
+    </w:p>
+    <w:p>
+      <w:r>
+        <w:t>Esta aplicação</w:t>
+      </w:r>
+      <w:r>
+        <w:t xml:space="preserve"> será executad</w:t>
+      </w:r>
+      <w:r>
+        <w:t>a</w:t>
+      </w:r>
+      <w:r>
+        <w:t xml:space="preserve"> em ambientes Windows, tanto no cliente como no servidor, utilizando a </w:t>
+      </w:r>
+      <w:proofErr w:type="spellStart"/>
+      <w:r>
+        <w:t>framework</w:t>
+      </w:r>
+      <w:proofErr w:type="spellEnd"/>
+      <w:r>
+        <w:t xml:space="preserve"> .NET e comunicação em rede local.</w:t>
       </w:r>
     </w:p>
     <w:p/>
     <w:tbl>
       <w:tblPr>
-        <w:tblStyle w:val="PlainTable1"/>
+        <w:tblStyle w:val="SimplesTabela1"/>
         <w:tblW w:w="9655" w:type="dxa"/>
         <w:tblLook w:val="04A0" w:firstRow="1" w:lastRow="0" w:firstColumn="1" w:lastColumn="0" w:noHBand="0" w:noVBand="1"/>
       </w:tblPr>
       <w:tblGrid>
-        <w:gridCol w:w="1362"/>
-        <w:gridCol w:w="5330"/>
-        <w:gridCol w:w="1274"/>
+        <w:gridCol w:w="1515"/>
+        <w:gridCol w:w="5192"/>
+        <w:gridCol w:w="1259"/>
         <w:gridCol w:w="1689"/>
       </w:tblGrid>
       <w:tr>
@@ -4510,7 +6156,7 @@
         <w:tc>
           <w:tcPr>
             <w:cnfStyle w:val="001000000000" w:firstRow="0" w:lastRow="0" w:firstColumn="1" w:lastColumn="0" w:oddVBand="0" w:evenVBand="0" w:oddHBand="0" w:evenHBand="0" w:firstRowFirstColumn="0" w:firstRowLastColumn="0" w:lastRowFirstColumn="0" w:lastRowLastColumn="0"/>
-            <w:tcW w:w="1413" w:type="dxa"/>
+            <w:tcW w:w="1555" w:type="dxa"/>
             <w:shd w:val="clear" w:color="auto" w:fill="C00000"/>
           </w:tcPr>
           <w:p>
@@ -4530,7 +6176,7 @@
         </w:tc>
         <w:tc>
           <w:tcPr>
-            <w:tcW w:w="5692" w:type="dxa"/>
+            <w:tcW w:w="5386" w:type="dxa"/>
             <w:shd w:val="clear" w:color="auto" w:fill="C00000"/>
           </w:tcPr>
           <w:p>
@@ -4551,7 +6197,7 @@
         </w:tc>
         <w:tc>
           <w:tcPr>
-            <w:tcW w:w="1275" w:type="dxa"/>
+            <w:tcW w:w="1025" w:type="dxa"/>
             <w:shd w:val="clear" w:color="auto" w:fill="C00000"/>
           </w:tcPr>
           <w:p>
@@ -4572,7 +6218,7 @@
         </w:tc>
         <w:tc>
           <w:tcPr>
-            <w:tcW w:w="1275" w:type="dxa"/>
+            <w:tcW w:w="1689" w:type="dxa"/>
             <w:shd w:val="clear" w:color="auto" w:fill="C00000"/>
           </w:tcPr>
           <w:p>
@@ -4600,7 +6246,7 @@
         <w:tc>
           <w:tcPr>
             <w:cnfStyle w:val="001000000000" w:firstRow="0" w:lastRow="0" w:firstColumn="1" w:lastColumn="0" w:oddVBand="0" w:evenVBand="0" w:oddHBand="0" w:evenHBand="0" w:firstRowFirstColumn="0" w:firstRowLastColumn="0" w:lastRowFirstColumn="0" w:lastRowLastColumn="0"/>
-            <w:tcW w:w="1413" w:type="dxa"/>
+            <w:tcW w:w="1555" w:type="dxa"/>
           </w:tcPr>
           <w:p>
             <w:r>
@@ -4610,34 +6256,110 @@
         </w:tc>
         <w:tc>
           <w:tcPr>
-            <w:tcW w:w="5692" w:type="dxa"/>
-          </w:tcPr>
+            <w:tcW w:w="5386" w:type="dxa"/>
+          </w:tcPr>
+          <w:tbl>
+            <w:tblPr>
+              <w:tblW w:w="0" w:type="auto"/>
+              <w:tblCellSpacing w:w="15" w:type="dxa"/>
+              <w:tblCellMar>
+                <w:top w:w="15" w:type="dxa"/>
+                <w:left w:w="15" w:type="dxa"/>
+                <w:bottom w:w="15" w:type="dxa"/>
+                <w:right w:w="15" w:type="dxa"/>
+              </w:tblCellMar>
+              <w:tblLook w:val="04A0" w:firstRow="1" w:lastRow="0" w:firstColumn="1" w:lastColumn="0" w:noHBand="0" w:noVBand="1"/>
+            </w:tblPr>
+            <w:tblGrid>
+              <w:gridCol w:w="4976"/>
+            </w:tblGrid>
+            <w:tr>
+              <w:trPr>
+                <w:tblCellSpacing w:w="15" w:type="dxa"/>
+              </w:trPr>
+              <w:tc>
+                <w:tcPr>
+                  <w:tcW w:w="0" w:type="auto"/>
+                  <w:vAlign w:val="center"/>
+                  <w:hideMark/>
+                </w:tcPr>
+                <w:p>
+                  <w:r>
+                    <w:t>O cliente deve ser executado num sistema operativo Windows com .NET</w:t>
+                  </w:r>
+                </w:p>
+              </w:tc>
+            </w:tr>
+          </w:tbl>
           <w:p>
             <w:pPr>
               <w:cnfStyle w:val="000000100000" w:firstRow="0" w:lastRow="0" w:firstColumn="0" w:lastColumn="0" w:oddVBand="0" w:evenVBand="0" w:oddHBand="1" w:evenHBand="0" w:firstRowFirstColumn="0" w:firstRowLastColumn="0" w:lastRowFirstColumn="0" w:lastRowLastColumn="0"/>
-            </w:pPr>
-          </w:p>
-        </w:tc>
-        <w:tc>
-          <w:tcPr>
-            <w:tcW w:w="1275" w:type="dxa"/>
-          </w:tcPr>
-          <w:p>
-            <w:pPr>
-              <w:jc w:val="center"/>
+              <w:rPr>
+                <w:vanish/>
+              </w:rPr>
+            </w:pPr>
+          </w:p>
+          <w:tbl>
+            <w:tblPr>
+              <w:tblW w:w="0" w:type="auto"/>
+              <w:tblCellSpacing w:w="15" w:type="dxa"/>
+              <w:tblCellMar>
+                <w:top w:w="15" w:type="dxa"/>
+                <w:left w:w="15" w:type="dxa"/>
+                <w:bottom w:w="15" w:type="dxa"/>
+                <w:right w:w="15" w:type="dxa"/>
+              </w:tblCellMar>
+              <w:tblLook w:val="04A0" w:firstRow="1" w:lastRow="0" w:firstColumn="1" w:lastColumn="0" w:noHBand="0" w:noVBand="1"/>
+            </w:tblPr>
+            <w:tblGrid>
+              <w:gridCol w:w="96"/>
+            </w:tblGrid>
+            <w:tr>
+              <w:trPr>
+                <w:tblCellSpacing w:w="15" w:type="dxa"/>
+              </w:trPr>
+              <w:tc>
+                <w:tcPr>
+                  <w:tcW w:w="0" w:type="auto"/>
+                  <w:vAlign w:val="center"/>
+                  <w:hideMark/>
+                </w:tcPr>
+                <w:p/>
+              </w:tc>
+            </w:tr>
+          </w:tbl>
+          <w:p>
+            <w:pPr>
               <w:cnfStyle w:val="000000100000" w:firstRow="0" w:lastRow="0" w:firstColumn="0" w:lastColumn="0" w:oddVBand="0" w:evenVBand="0" w:oddHBand="1" w:evenHBand="0" w:firstRowFirstColumn="0" w:firstRowLastColumn="0" w:lastRowFirstColumn="0" w:lastRowLastColumn="0"/>
             </w:pPr>
           </w:p>
         </w:tc>
         <w:tc>
           <w:tcPr>
-            <w:tcW w:w="1275" w:type="dxa"/>
+            <w:tcW w:w="1025" w:type="dxa"/>
           </w:tcPr>
           <w:p>
             <w:pPr>
               <w:jc w:val="center"/>
               <w:cnfStyle w:val="000000100000" w:firstRow="0" w:lastRow="0" w:firstColumn="0" w:lastColumn="0" w:oddVBand="0" w:evenVBand="0" w:oddHBand="1" w:evenHBand="0" w:firstRowFirstColumn="0" w:firstRowLastColumn="0" w:lastRowFirstColumn="0" w:lastRowLastColumn="0"/>
             </w:pPr>
+            <w:r>
+              <w:t>Alta</w:t>
+            </w:r>
+          </w:p>
+        </w:tc>
+        <w:tc>
+          <w:tcPr>
+            <w:tcW w:w="1689" w:type="dxa"/>
+          </w:tcPr>
+          <w:p>
+            <w:pPr>
+              <w:jc w:val="center"/>
+              <w:cnfStyle w:val="000000100000" w:firstRow="0" w:lastRow="0" w:firstColumn="0" w:lastColumn="0" w:oddVBand="0" w:evenVBand="0" w:oddHBand="1" w:evenHBand="0" w:firstRowFirstColumn="0" w:firstRowLastColumn="0" w:lastRowFirstColumn="0" w:lastRowLastColumn="0"/>
+            </w:pPr>
+            <w:r>
+              <w:t>X</w:t>
+            </w:r>
           </w:p>
         </w:tc>
       </w:tr>
@@ -4648,40 +6370,120 @@
         <w:tc>
           <w:tcPr>
             <w:cnfStyle w:val="001000000000" w:firstRow="0" w:lastRow="0" w:firstColumn="1" w:lastColumn="0" w:oddVBand="0" w:evenVBand="0" w:oddHBand="0" w:evenHBand="0" w:firstRowFirstColumn="0" w:firstRowLastColumn="0" w:lastRowFirstColumn="0" w:lastRowLastColumn="0"/>
-            <w:tcW w:w="1413" w:type="dxa"/>
-          </w:tcPr>
-          <w:p/>
-        </w:tc>
-        <w:tc>
-          <w:tcPr>
-            <w:tcW w:w="5692" w:type="dxa"/>
-          </w:tcPr>
+            <w:tcW w:w="1555" w:type="dxa"/>
+          </w:tcPr>
+          <w:p>
+            <w:r>
+              <w:t>RNF-AMB-02</w:t>
+            </w:r>
+          </w:p>
+        </w:tc>
+        <w:tc>
+          <w:tcPr>
+            <w:tcW w:w="5386" w:type="dxa"/>
+          </w:tcPr>
+          <w:tbl>
+            <w:tblPr>
+              <w:tblW w:w="0" w:type="auto"/>
+              <w:tblCellSpacing w:w="15" w:type="dxa"/>
+              <w:tblCellMar>
+                <w:top w:w="15" w:type="dxa"/>
+                <w:left w:w="15" w:type="dxa"/>
+                <w:bottom w:w="15" w:type="dxa"/>
+                <w:right w:w="15" w:type="dxa"/>
+              </w:tblCellMar>
+              <w:tblLook w:val="04A0" w:firstRow="1" w:lastRow="0" w:firstColumn="1" w:lastColumn="0" w:noHBand="0" w:noVBand="1"/>
+            </w:tblPr>
+            <w:tblGrid>
+              <w:gridCol w:w="4976"/>
+            </w:tblGrid>
+            <w:tr>
+              <w:trPr>
+                <w:tblCellSpacing w:w="15" w:type="dxa"/>
+              </w:trPr>
+              <w:tc>
+                <w:tcPr>
+                  <w:tcW w:w="0" w:type="auto"/>
+                  <w:vAlign w:val="center"/>
+                  <w:hideMark/>
+                </w:tcPr>
+                <w:p>
+                  <w:r>
+                    <w:t>O servidor deve ser executado numa consola Windows</w:t>
+                  </w:r>
+                </w:p>
+              </w:tc>
+            </w:tr>
+          </w:tbl>
           <w:p>
             <w:pPr>
               <w:cnfStyle w:val="000000000000" w:firstRow="0" w:lastRow="0" w:firstColumn="0" w:lastColumn="0" w:oddVBand="0" w:evenVBand="0" w:oddHBand="0" w:evenHBand="0" w:firstRowFirstColumn="0" w:firstRowLastColumn="0" w:lastRowFirstColumn="0" w:lastRowLastColumn="0"/>
-            </w:pPr>
-          </w:p>
-        </w:tc>
-        <w:tc>
-          <w:tcPr>
-            <w:tcW w:w="1275" w:type="dxa"/>
-          </w:tcPr>
-          <w:p>
-            <w:pPr>
-              <w:jc w:val="center"/>
+              <w:rPr>
+                <w:vanish/>
+              </w:rPr>
+            </w:pPr>
+          </w:p>
+          <w:tbl>
+            <w:tblPr>
+              <w:tblW w:w="0" w:type="auto"/>
+              <w:tblCellSpacing w:w="15" w:type="dxa"/>
+              <w:tblCellMar>
+                <w:top w:w="15" w:type="dxa"/>
+                <w:left w:w="15" w:type="dxa"/>
+                <w:bottom w:w="15" w:type="dxa"/>
+                <w:right w:w="15" w:type="dxa"/>
+              </w:tblCellMar>
+              <w:tblLook w:val="04A0" w:firstRow="1" w:lastRow="0" w:firstColumn="1" w:lastColumn="0" w:noHBand="0" w:noVBand="1"/>
+            </w:tblPr>
+            <w:tblGrid>
+              <w:gridCol w:w="96"/>
+            </w:tblGrid>
+            <w:tr>
+              <w:trPr>
+                <w:tblCellSpacing w:w="15" w:type="dxa"/>
+              </w:trPr>
+              <w:tc>
+                <w:tcPr>
+                  <w:tcW w:w="0" w:type="auto"/>
+                  <w:vAlign w:val="center"/>
+                  <w:hideMark/>
+                </w:tcPr>
+                <w:p/>
+              </w:tc>
+            </w:tr>
+          </w:tbl>
+          <w:p>
+            <w:pPr>
               <w:cnfStyle w:val="000000000000" w:firstRow="0" w:lastRow="0" w:firstColumn="0" w:lastColumn="0" w:oddVBand="0" w:evenVBand="0" w:oddHBand="0" w:evenHBand="0" w:firstRowFirstColumn="0" w:firstRowLastColumn="0" w:lastRowFirstColumn="0" w:lastRowLastColumn="0"/>
             </w:pPr>
           </w:p>
         </w:tc>
         <w:tc>
           <w:tcPr>
-            <w:tcW w:w="1275" w:type="dxa"/>
+            <w:tcW w:w="1025" w:type="dxa"/>
           </w:tcPr>
           <w:p>
             <w:pPr>
               <w:jc w:val="center"/>
               <w:cnfStyle w:val="000000000000" w:firstRow="0" w:lastRow="0" w:firstColumn="0" w:lastColumn="0" w:oddVBand="0" w:evenVBand="0" w:oddHBand="0" w:evenHBand="0" w:firstRowFirstColumn="0" w:firstRowLastColumn="0" w:lastRowFirstColumn="0" w:lastRowLastColumn="0"/>
             </w:pPr>
+            <w:r>
+              <w:t>Alta</w:t>
+            </w:r>
+          </w:p>
+        </w:tc>
+        <w:tc>
+          <w:tcPr>
+            <w:tcW w:w="1689" w:type="dxa"/>
+          </w:tcPr>
+          <w:p>
+            <w:pPr>
+              <w:jc w:val="center"/>
+              <w:cnfStyle w:val="000000000000" w:firstRow="0" w:lastRow="0" w:firstColumn="0" w:lastColumn="0" w:oddVBand="0" w:evenVBand="0" w:oddHBand="0" w:evenHBand="0" w:firstRowFirstColumn="0" w:firstRowLastColumn="0" w:lastRowFirstColumn="0" w:lastRowLastColumn="0"/>
+            </w:pPr>
+            <w:r>
+              <w:t>X</w:t>
+            </w:r>
           </w:p>
         </w:tc>
       </w:tr>
@@ -4693,126 +6495,147 @@
         <w:tc>
           <w:tcPr>
             <w:cnfStyle w:val="001000000000" w:firstRow="0" w:lastRow="0" w:firstColumn="1" w:lastColumn="0" w:oddVBand="0" w:evenVBand="0" w:oddHBand="0" w:evenHBand="0" w:firstRowFirstColumn="0" w:firstRowLastColumn="0" w:lastRowFirstColumn="0" w:lastRowLastColumn="0"/>
-            <w:tcW w:w="1413" w:type="dxa"/>
-          </w:tcPr>
-          <w:p/>
-        </w:tc>
-        <w:tc>
-          <w:tcPr>
-            <w:tcW w:w="5692" w:type="dxa"/>
-          </w:tcPr>
+            <w:tcW w:w="1555" w:type="dxa"/>
+          </w:tcPr>
+          <w:p>
+            <w:r>
+              <w:t>RNF-AMB-03</w:t>
+            </w:r>
+          </w:p>
+        </w:tc>
+        <w:tc>
+          <w:tcPr>
+            <w:tcW w:w="5386" w:type="dxa"/>
+          </w:tcPr>
+          <w:tbl>
+            <w:tblPr>
+              <w:tblW w:w="0" w:type="auto"/>
+              <w:tblCellSpacing w:w="15" w:type="dxa"/>
+              <w:tblCellMar>
+                <w:top w:w="15" w:type="dxa"/>
+                <w:left w:w="15" w:type="dxa"/>
+                <w:bottom w:w="15" w:type="dxa"/>
+                <w:right w:w="15" w:type="dxa"/>
+              </w:tblCellMar>
+              <w:tblLook w:val="04A0" w:firstRow="1" w:lastRow="0" w:firstColumn="1" w:lastColumn="0" w:noHBand="0" w:noVBand="1"/>
+            </w:tblPr>
+            <w:tblGrid>
+              <w:gridCol w:w="4953"/>
+            </w:tblGrid>
+            <w:tr>
+              <w:trPr>
+                <w:tblCellSpacing w:w="15" w:type="dxa"/>
+              </w:trPr>
+              <w:tc>
+                <w:tcPr>
+                  <w:tcW w:w="0" w:type="auto"/>
+                  <w:vAlign w:val="center"/>
+                  <w:hideMark/>
+                </w:tcPr>
+                <w:p>
+                  <w:r>
+                    <w:t>A comunicação deve ocorrer em rede local TCP/IP</w:t>
+                  </w:r>
+                </w:p>
+              </w:tc>
+            </w:tr>
+          </w:tbl>
           <w:p>
             <w:pPr>
               <w:cnfStyle w:val="000000100000" w:firstRow="0" w:lastRow="0" w:firstColumn="0" w:lastColumn="0" w:oddVBand="0" w:evenVBand="0" w:oddHBand="1" w:evenHBand="0" w:firstRowFirstColumn="0" w:firstRowLastColumn="0" w:lastRowFirstColumn="0" w:lastRowLastColumn="0"/>
-            </w:pPr>
-          </w:p>
-        </w:tc>
-        <w:tc>
-          <w:tcPr>
-            <w:tcW w:w="1275" w:type="dxa"/>
-          </w:tcPr>
-          <w:p>
-            <w:pPr>
-              <w:jc w:val="center"/>
+              <w:rPr>
+                <w:vanish/>
+              </w:rPr>
+            </w:pPr>
+          </w:p>
+          <w:tbl>
+            <w:tblPr>
+              <w:tblW w:w="0" w:type="auto"/>
+              <w:tblCellSpacing w:w="15" w:type="dxa"/>
+              <w:tblCellMar>
+                <w:top w:w="15" w:type="dxa"/>
+                <w:left w:w="15" w:type="dxa"/>
+                <w:bottom w:w="15" w:type="dxa"/>
+                <w:right w:w="15" w:type="dxa"/>
+              </w:tblCellMar>
+              <w:tblLook w:val="04A0" w:firstRow="1" w:lastRow="0" w:firstColumn="1" w:lastColumn="0" w:noHBand="0" w:noVBand="1"/>
+            </w:tblPr>
+            <w:tblGrid>
+              <w:gridCol w:w="96"/>
+            </w:tblGrid>
+            <w:tr>
+              <w:trPr>
+                <w:tblCellSpacing w:w="15" w:type="dxa"/>
+              </w:trPr>
+              <w:tc>
+                <w:tcPr>
+                  <w:tcW w:w="0" w:type="auto"/>
+                  <w:vAlign w:val="center"/>
+                  <w:hideMark/>
+                </w:tcPr>
+                <w:p/>
+              </w:tc>
+            </w:tr>
+          </w:tbl>
+          <w:p>
+            <w:pPr>
               <w:cnfStyle w:val="000000100000" w:firstRow="0" w:lastRow="0" w:firstColumn="0" w:lastColumn="0" w:oddVBand="0" w:evenVBand="0" w:oddHBand="1" w:evenHBand="0" w:firstRowFirstColumn="0" w:firstRowLastColumn="0" w:lastRowFirstColumn="0" w:lastRowLastColumn="0"/>
             </w:pPr>
           </w:p>
         </w:tc>
         <w:tc>
           <w:tcPr>
-            <w:tcW w:w="1275" w:type="dxa"/>
+            <w:tcW w:w="1025" w:type="dxa"/>
           </w:tcPr>
           <w:p>
             <w:pPr>
               <w:jc w:val="center"/>
               <w:cnfStyle w:val="000000100000" w:firstRow="0" w:lastRow="0" w:firstColumn="0" w:lastColumn="0" w:oddVBand="0" w:evenVBand="0" w:oddHBand="1" w:evenHBand="0" w:firstRowFirstColumn="0" w:firstRowLastColumn="0" w:lastRowFirstColumn="0" w:lastRowLastColumn="0"/>
             </w:pPr>
-          </w:p>
-        </w:tc>
-      </w:tr>
-      <w:tr>
-        <w:trPr>
-          <w:trHeight w:val="444"/>
-        </w:trPr>
-        <w:tc>
-          <w:tcPr>
-            <w:cnfStyle w:val="001000000000" w:firstRow="0" w:lastRow="0" w:firstColumn="1" w:lastColumn="0" w:oddVBand="0" w:evenVBand="0" w:oddHBand="0" w:evenHBand="0" w:firstRowFirstColumn="0" w:firstRowLastColumn="0" w:lastRowFirstColumn="0" w:lastRowLastColumn="0"/>
-            <w:tcW w:w="1413" w:type="dxa"/>
-          </w:tcPr>
-          <w:p/>
-        </w:tc>
-        <w:tc>
-          <w:tcPr>
-            <w:tcW w:w="5692" w:type="dxa"/>
-          </w:tcPr>
-          <w:p>
-            <w:pPr>
-              <w:cnfStyle w:val="000000000000" w:firstRow="0" w:lastRow="0" w:firstColumn="0" w:lastColumn="0" w:oddVBand="0" w:evenVBand="0" w:oddHBand="0" w:evenHBand="0" w:firstRowFirstColumn="0" w:firstRowLastColumn="0" w:lastRowFirstColumn="0" w:lastRowLastColumn="0"/>
-            </w:pPr>
-          </w:p>
-        </w:tc>
-        <w:tc>
-          <w:tcPr>
-            <w:tcW w:w="1275" w:type="dxa"/>
-          </w:tcPr>
-          <w:p>
-            <w:pPr>
-              <w:keepNext/>
-              <w:jc w:val="center"/>
-              <w:cnfStyle w:val="000000000000" w:firstRow="0" w:lastRow="0" w:firstColumn="0" w:lastColumn="0" w:oddVBand="0" w:evenVBand="0" w:oddHBand="0" w:evenHBand="0" w:firstRowFirstColumn="0" w:firstRowLastColumn="0" w:lastRowFirstColumn="0" w:lastRowLastColumn="0"/>
-            </w:pPr>
-          </w:p>
-        </w:tc>
-        <w:tc>
-          <w:tcPr>
-            <w:tcW w:w="1275" w:type="dxa"/>
-          </w:tcPr>
-          <w:p>
-            <w:pPr>
-              <w:keepNext/>
-              <w:jc w:val="center"/>
-              <w:cnfStyle w:val="000000000000" w:firstRow="0" w:lastRow="0" w:firstColumn="0" w:lastColumn="0" w:oddVBand="0" w:evenVBand="0" w:oddHBand="0" w:evenHBand="0" w:firstRowFirstColumn="0" w:firstRowLastColumn="0" w:lastRowFirstColumn="0" w:lastRowLastColumn="0"/>
-            </w:pPr>
+            <w:r>
+              <w:t>Alta</w:t>
+            </w:r>
+          </w:p>
+        </w:tc>
+        <w:tc>
+          <w:tcPr>
+            <w:tcW w:w="1689" w:type="dxa"/>
+          </w:tcPr>
+          <w:p>
+            <w:pPr>
+              <w:jc w:val="center"/>
+              <w:cnfStyle w:val="000000100000" w:firstRow="0" w:lastRow="0" w:firstColumn="0" w:lastColumn="0" w:oddVBand="0" w:evenVBand="0" w:oddHBand="1" w:evenHBand="0" w:firstRowFirstColumn="0" w:firstRowLastColumn="0" w:lastRowFirstColumn="0" w:lastRowLastColumn="0"/>
+            </w:pPr>
+            <w:r>
+              <w:t>X</w:t>
+            </w:r>
           </w:p>
         </w:tc>
       </w:tr>
     </w:tbl>
     <w:p>
       <w:pPr>
-        <w:pStyle w:val="Caption"/>
-      </w:pPr>
-      <w:bookmarkStart w:id="11" w:name="_Toc67471067"/>
+        <w:pStyle w:val="Legenda"/>
+      </w:pPr>
+      <w:bookmarkStart w:id="12" w:name="_Toc195274785"/>
       <w:r>
         <w:t xml:space="preserve">Tabela </w:t>
       </w:r>
-      <w:r>
-        <w:fldChar w:fldCharType="begin"/>
-      </w:r>
-      <w:r>
-        <w:instrText xml:space="preserve"> SEQ Tabela \* ARABIC </w:instrText>
-      </w:r>
-      <w:r>
-        <w:fldChar w:fldCharType="separate"/>
-      </w:r>
-      <w:r>
-        <w:rPr>
-          <w:noProof/>
-        </w:rPr>
-        <w:t>7</w:t>
-      </w:r>
-      <w:r>
-        <w:rPr>
-          <w:noProof/>
-        </w:rPr>
-        <w:fldChar w:fldCharType="end"/>
-      </w:r>
+      <w:fldSimple w:instr=" SEQ Tabela \* ARABIC ">
+        <w:r>
+          <w:rPr>
+            <w:noProof/>
+          </w:rPr>
+          <w:t>7</w:t>
+        </w:r>
+      </w:fldSimple>
       <w:r>
         <w:t xml:space="preserve"> </w:t>
       </w:r>
       <w:r>
         <w:t>Requisitos Não Funcionais de Ambiente</w:t>
       </w:r>
-      <w:bookmarkEnd w:id="11"/>
+      <w:bookmarkEnd w:id="12"/>
     </w:p>
     <w:p/>
     <w:p/>
@@ -4831,43 +6654,36 @@
         <w:br w:type="page"/>
       </w:r>
     </w:p>
-    <w:p/>
-    <w:p>
-      <w:pPr>
-        <w:pStyle w:val="Heading4"/>
-      </w:pPr>
-      <w:r>
+    <w:p>
+      <w:pPr>
+        <w:pStyle w:val="Ttulo4"/>
+      </w:pPr>
+      <w:r>
+        <w:lastRenderedPageBreak/>
         <w:t>Requisitos Não Funcionais de Desenvolvimento</w:t>
       </w:r>
     </w:p>
-    <w:p/>
-    <w:p>
-      <w:r>
-        <w:t>&lt;Contextualização de requisitos não funcionais de desenvolvimento</w:t>
-      </w:r>
-      <w:r>
-        <w:t xml:space="preserve"> </w:t>
-      </w:r>
-      <w:r>
-        <w:t>a implementar&gt;</w:t>
-      </w:r>
-    </w:p>
-    <w:p>
-      <w:r>
-        <w:t>&lt;etapa II – marcar com um X na coluna “Implementado”&gt;</w:t>
+    <w:p>
+      <w:r>
+        <w:t xml:space="preserve">Os requisitos de desenvolvimento referem-se às práticas adotadas durante a criação do sistema, com o objetivo de manter o código organizado, compreensível e de fácil manutenção. </w:t>
+      </w:r>
+    </w:p>
+    <w:p>
+      <w:r>
+        <w:t>Estas práticas facilitam o trabalho em grupo e futuras atualizações do sistema.</w:t>
       </w:r>
     </w:p>
     <w:p/>
     <w:tbl>
       <w:tblPr>
-        <w:tblStyle w:val="PlainTable1"/>
+        <w:tblStyle w:val="SimplesTabela1"/>
         <w:tblW w:w="0" w:type="auto"/>
         <w:tblLook w:val="04A0" w:firstRow="1" w:lastRow="0" w:firstColumn="1" w:lastColumn="0" w:noHBand="0" w:noVBand="1"/>
       </w:tblPr>
       <w:tblGrid>
-        <w:gridCol w:w="1322"/>
-        <w:gridCol w:w="4976"/>
-        <w:gridCol w:w="1407"/>
+        <w:gridCol w:w="1413"/>
+        <w:gridCol w:w="5033"/>
+        <w:gridCol w:w="1259"/>
         <w:gridCol w:w="1689"/>
       </w:tblGrid>
       <w:tr>
@@ -4877,7 +6693,7 @@
         <w:tc>
           <w:tcPr>
             <w:cnfStyle w:val="001000000000" w:firstRow="0" w:lastRow="0" w:firstColumn="1" w:lastColumn="0" w:oddVBand="0" w:evenVBand="0" w:oddHBand="0" w:evenHBand="0" w:firstRowFirstColumn="0" w:firstRowLastColumn="0" w:lastRowFirstColumn="0" w:lastRowLastColumn="0"/>
-            <w:tcW w:w="1387" w:type="dxa"/>
+            <w:tcW w:w="1413" w:type="dxa"/>
             <w:shd w:val="clear" w:color="auto" w:fill="C00000"/>
           </w:tcPr>
           <w:p>
@@ -4897,7 +6713,7 @@
         </w:tc>
         <w:tc>
           <w:tcPr>
-            <w:tcW w:w="5365" w:type="dxa"/>
+            <w:tcW w:w="5033" w:type="dxa"/>
             <w:shd w:val="clear" w:color="auto" w:fill="C00000"/>
           </w:tcPr>
           <w:p>
@@ -4918,7 +6734,7 @@
         </w:tc>
         <w:tc>
           <w:tcPr>
-            <w:tcW w:w="1422" w:type="dxa"/>
+            <w:tcW w:w="1259" w:type="dxa"/>
             <w:shd w:val="clear" w:color="auto" w:fill="C00000"/>
           </w:tcPr>
           <w:p>
@@ -4939,7 +6755,7 @@
         </w:tc>
         <w:tc>
           <w:tcPr>
-            <w:tcW w:w="1220" w:type="dxa"/>
+            <w:tcW w:w="1689" w:type="dxa"/>
             <w:shd w:val="clear" w:color="auto" w:fill="C00000"/>
           </w:tcPr>
           <w:p>
@@ -4966,7 +6782,7 @@
         <w:tc>
           <w:tcPr>
             <w:cnfStyle w:val="001000000000" w:firstRow="0" w:lastRow="0" w:firstColumn="1" w:lastColumn="0" w:oddVBand="0" w:evenVBand="0" w:oddHBand="0" w:evenHBand="0" w:firstRowFirstColumn="0" w:firstRowLastColumn="0" w:lastRowFirstColumn="0" w:lastRowLastColumn="0"/>
-            <w:tcW w:w="1387" w:type="dxa"/>
+            <w:tcW w:w="1413" w:type="dxa"/>
           </w:tcPr>
           <w:p>
             <w:r>
@@ -4976,34 +6792,110 @@
         </w:tc>
         <w:tc>
           <w:tcPr>
-            <w:tcW w:w="5365" w:type="dxa"/>
-          </w:tcPr>
+            <w:tcW w:w="5033" w:type="dxa"/>
+          </w:tcPr>
+          <w:tbl>
+            <w:tblPr>
+              <w:tblW w:w="0" w:type="auto"/>
+              <w:tblCellSpacing w:w="15" w:type="dxa"/>
+              <w:tblCellMar>
+                <w:top w:w="15" w:type="dxa"/>
+                <w:left w:w="15" w:type="dxa"/>
+                <w:bottom w:w="15" w:type="dxa"/>
+                <w:right w:w="15" w:type="dxa"/>
+              </w:tblCellMar>
+              <w:tblLook w:val="04A0" w:firstRow="1" w:lastRow="0" w:firstColumn="1" w:lastColumn="0" w:noHBand="0" w:noVBand="1"/>
+            </w:tblPr>
+            <w:tblGrid>
+              <w:gridCol w:w="4817"/>
+            </w:tblGrid>
+            <w:tr>
+              <w:trPr>
+                <w:tblCellSpacing w:w="15" w:type="dxa"/>
+              </w:trPr>
+              <w:tc>
+                <w:tcPr>
+                  <w:tcW w:w="0" w:type="auto"/>
+                  <w:vAlign w:val="center"/>
+                  <w:hideMark/>
+                </w:tcPr>
+                <w:p>
+                  <w:r>
+                    <w:t>O código deve estar organizado em diferentes ficheiros por responsabilidade</w:t>
+                  </w:r>
+                </w:p>
+              </w:tc>
+            </w:tr>
+          </w:tbl>
           <w:p>
             <w:pPr>
               <w:cnfStyle w:val="000000100000" w:firstRow="0" w:lastRow="0" w:firstColumn="0" w:lastColumn="0" w:oddVBand="0" w:evenVBand="0" w:oddHBand="1" w:evenHBand="0" w:firstRowFirstColumn="0" w:firstRowLastColumn="0" w:lastRowFirstColumn="0" w:lastRowLastColumn="0"/>
-            </w:pPr>
-          </w:p>
-        </w:tc>
-        <w:tc>
-          <w:tcPr>
-            <w:tcW w:w="1422" w:type="dxa"/>
-          </w:tcPr>
-          <w:p>
-            <w:pPr>
-              <w:jc w:val="center"/>
+              <w:rPr>
+                <w:vanish/>
+              </w:rPr>
+            </w:pPr>
+          </w:p>
+          <w:tbl>
+            <w:tblPr>
+              <w:tblW w:w="0" w:type="auto"/>
+              <w:tblCellSpacing w:w="15" w:type="dxa"/>
+              <w:tblCellMar>
+                <w:top w:w="15" w:type="dxa"/>
+                <w:left w:w="15" w:type="dxa"/>
+                <w:bottom w:w="15" w:type="dxa"/>
+                <w:right w:w="15" w:type="dxa"/>
+              </w:tblCellMar>
+              <w:tblLook w:val="04A0" w:firstRow="1" w:lastRow="0" w:firstColumn="1" w:lastColumn="0" w:noHBand="0" w:noVBand="1"/>
+            </w:tblPr>
+            <w:tblGrid>
+              <w:gridCol w:w="96"/>
+            </w:tblGrid>
+            <w:tr>
+              <w:trPr>
+                <w:tblCellSpacing w:w="15" w:type="dxa"/>
+              </w:trPr>
+              <w:tc>
+                <w:tcPr>
+                  <w:tcW w:w="0" w:type="auto"/>
+                  <w:vAlign w:val="center"/>
+                  <w:hideMark/>
+                </w:tcPr>
+                <w:p/>
+              </w:tc>
+            </w:tr>
+          </w:tbl>
+          <w:p>
+            <w:pPr>
               <w:cnfStyle w:val="000000100000" w:firstRow="0" w:lastRow="0" w:firstColumn="0" w:lastColumn="0" w:oddVBand="0" w:evenVBand="0" w:oddHBand="1" w:evenHBand="0" w:firstRowFirstColumn="0" w:firstRowLastColumn="0" w:lastRowFirstColumn="0" w:lastRowLastColumn="0"/>
             </w:pPr>
           </w:p>
         </w:tc>
         <w:tc>
           <w:tcPr>
-            <w:tcW w:w="1220" w:type="dxa"/>
+            <w:tcW w:w="1259" w:type="dxa"/>
           </w:tcPr>
           <w:p>
             <w:pPr>
               <w:jc w:val="center"/>
               <w:cnfStyle w:val="000000100000" w:firstRow="0" w:lastRow="0" w:firstColumn="0" w:lastColumn="0" w:oddVBand="0" w:evenVBand="0" w:oddHBand="1" w:evenHBand="0" w:firstRowFirstColumn="0" w:firstRowLastColumn="0" w:lastRowFirstColumn="0" w:lastRowLastColumn="0"/>
             </w:pPr>
+            <w:r>
+              <w:t>Alta</w:t>
+            </w:r>
+          </w:p>
+        </w:tc>
+        <w:tc>
+          <w:tcPr>
+            <w:tcW w:w="1689" w:type="dxa"/>
+          </w:tcPr>
+          <w:p>
+            <w:pPr>
+              <w:jc w:val="center"/>
+              <w:cnfStyle w:val="000000100000" w:firstRow="0" w:lastRow="0" w:firstColumn="0" w:lastColumn="0" w:oddVBand="0" w:evenVBand="0" w:oddHBand="1" w:evenHBand="0" w:firstRowFirstColumn="0" w:firstRowLastColumn="0" w:lastRowFirstColumn="0" w:lastRowLastColumn="0"/>
+            </w:pPr>
+            <w:r>
+              <w:t>X</w:t>
+            </w:r>
           </w:p>
         </w:tc>
       </w:tr>
@@ -5011,40 +6903,123 @@
         <w:tc>
           <w:tcPr>
             <w:cnfStyle w:val="001000000000" w:firstRow="0" w:lastRow="0" w:firstColumn="1" w:lastColumn="0" w:oddVBand="0" w:evenVBand="0" w:oddHBand="0" w:evenHBand="0" w:firstRowFirstColumn="0" w:firstRowLastColumn="0" w:lastRowFirstColumn="0" w:lastRowLastColumn="0"/>
-            <w:tcW w:w="1387" w:type="dxa"/>
-          </w:tcPr>
-          <w:p/>
-        </w:tc>
-        <w:tc>
-          <w:tcPr>
-            <w:tcW w:w="5365" w:type="dxa"/>
-          </w:tcPr>
+            <w:tcW w:w="1413" w:type="dxa"/>
+          </w:tcPr>
+          <w:p>
+            <w:r>
+              <w:t>RNF-DES-0</w:t>
+            </w:r>
+            <w:r>
+              <w:t>2</w:t>
+            </w:r>
+          </w:p>
+        </w:tc>
+        <w:tc>
+          <w:tcPr>
+            <w:tcW w:w="5033" w:type="dxa"/>
+          </w:tcPr>
+          <w:tbl>
+            <w:tblPr>
+              <w:tblW w:w="0" w:type="auto"/>
+              <w:tblCellSpacing w:w="15" w:type="dxa"/>
+              <w:tblCellMar>
+                <w:top w:w="15" w:type="dxa"/>
+                <w:left w:w="15" w:type="dxa"/>
+                <w:bottom w:w="15" w:type="dxa"/>
+                <w:right w:w="15" w:type="dxa"/>
+              </w:tblCellMar>
+              <w:tblLook w:val="04A0" w:firstRow="1" w:lastRow="0" w:firstColumn="1" w:lastColumn="0" w:noHBand="0" w:noVBand="1"/>
+            </w:tblPr>
+            <w:tblGrid>
+              <w:gridCol w:w="4817"/>
+            </w:tblGrid>
+            <w:tr>
+              <w:trPr>
+                <w:tblCellSpacing w:w="15" w:type="dxa"/>
+              </w:trPr>
+              <w:tc>
+                <w:tcPr>
+                  <w:tcW w:w="0" w:type="auto"/>
+                  <w:vAlign w:val="center"/>
+                  <w:hideMark/>
+                </w:tcPr>
+                <w:p>
+                  <w:r>
+                    <w:t>O projeto deve seguir uma estrutura modular para facilitar manutenções</w:t>
+                  </w:r>
+                </w:p>
+              </w:tc>
+            </w:tr>
+          </w:tbl>
           <w:p>
             <w:pPr>
               <w:cnfStyle w:val="000000000000" w:firstRow="0" w:lastRow="0" w:firstColumn="0" w:lastColumn="0" w:oddVBand="0" w:evenVBand="0" w:oddHBand="0" w:evenHBand="0" w:firstRowFirstColumn="0" w:firstRowLastColumn="0" w:lastRowFirstColumn="0" w:lastRowLastColumn="0"/>
-            </w:pPr>
-          </w:p>
-        </w:tc>
-        <w:tc>
-          <w:tcPr>
-            <w:tcW w:w="1422" w:type="dxa"/>
-          </w:tcPr>
-          <w:p>
-            <w:pPr>
-              <w:jc w:val="center"/>
+              <w:rPr>
+                <w:vanish/>
+              </w:rPr>
+            </w:pPr>
+          </w:p>
+          <w:tbl>
+            <w:tblPr>
+              <w:tblW w:w="0" w:type="auto"/>
+              <w:tblCellSpacing w:w="15" w:type="dxa"/>
+              <w:tblCellMar>
+                <w:top w:w="15" w:type="dxa"/>
+                <w:left w:w="15" w:type="dxa"/>
+                <w:bottom w:w="15" w:type="dxa"/>
+                <w:right w:w="15" w:type="dxa"/>
+              </w:tblCellMar>
+              <w:tblLook w:val="04A0" w:firstRow="1" w:lastRow="0" w:firstColumn="1" w:lastColumn="0" w:noHBand="0" w:noVBand="1"/>
+            </w:tblPr>
+            <w:tblGrid>
+              <w:gridCol w:w="96"/>
+            </w:tblGrid>
+            <w:tr>
+              <w:trPr>
+                <w:tblCellSpacing w:w="15" w:type="dxa"/>
+              </w:trPr>
+              <w:tc>
+                <w:tcPr>
+                  <w:tcW w:w="0" w:type="auto"/>
+                  <w:vAlign w:val="center"/>
+                  <w:hideMark/>
+                </w:tcPr>
+                <w:p/>
+              </w:tc>
+            </w:tr>
+          </w:tbl>
+          <w:p>
+            <w:pPr>
               <w:cnfStyle w:val="000000000000" w:firstRow="0" w:lastRow="0" w:firstColumn="0" w:lastColumn="0" w:oddVBand="0" w:evenVBand="0" w:oddHBand="0" w:evenHBand="0" w:firstRowFirstColumn="0" w:firstRowLastColumn="0" w:lastRowFirstColumn="0" w:lastRowLastColumn="0"/>
             </w:pPr>
           </w:p>
         </w:tc>
         <w:tc>
           <w:tcPr>
-            <w:tcW w:w="1220" w:type="dxa"/>
+            <w:tcW w:w="1259" w:type="dxa"/>
           </w:tcPr>
           <w:p>
             <w:pPr>
               <w:jc w:val="center"/>
               <w:cnfStyle w:val="000000000000" w:firstRow="0" w:lastRow="0" w:firstColumn="0" w:lastColumn="0" w:oddVBand="0" w:evenVBand="0" w:oddHBand="0" w:evenHBand="0" w:firstRowFirstColumn="0" w:firstRowLastColumn="0" w:lastRowFirstColumn="0" w:lastRowLastColumn="0"/>
             </w:pPr>
+            <w:r>
+              <w:t>Média</w:t>
+            </w:r>
+          </w:p>
+        </w:tc>
+        <w:tc>
+          <w:tcPr>
+            <w:tcW w:w="1689" w:type="dxa"/>
+          </w:tcPr>
+          <w:p>
+            <w:pPr>
+              <w:jc w:val="center"/>
+              <w:cnfStyle w:val="000000000000" w:firstRow="0" w:lastRow="0" w:firstColumn="0" w:lastColumn="0" w:oddVBand="0" w:evenVBand="0" w:oddHBand="0" w:evenHBand="0" w:firstRowFirstColumn="0" w:firstRowLastColumn="0" w:lastRowFirstColumn="0" w:lastRowLastColumn="0"/>
+            </w:pPr>
+            <w:r>
+              <w:t>X</w:t>
+            </w:r>
           </w:p>
         </w:tc>
       </w:tr>
@@ -5055,177 +7030,619 @@
         <w:tc>
           <w:tcPr>
             <w:cnfStyle w:val="001000000000" w:firstRow="0" w:lastRow="0" w:firstColumn="1" w:lastColumn="0" w:oddVBand="0" w:evenVBand="0" w:oddHBand="0" w:evenHBand="0" w:firstRowFirstColumn="0" w:firstRowLastColumn="0" w:lastRowFirstColumn="0" w:lastRowLastColumn="0"/>
-            <w:tcW w:w="1387" w:type="dxa"/>
-          </w:tcPr>
-          <w:p/>
-        </w:tc>
-        <w:tc>
-          <w:tcPr>
-            <w:tcW w:w="5365" w:type="dxa"/>
-          </w:tcPr>
+            <w:tcW w:w="1413" w:type="dxa"/>
+          </w:tcPr>
+          <w:p>
+            <w:r>
+              <w:t>RNF-DES-0</w:t>
+            </w:r>
+            <w:r>
+              <w:t>3</w:t>
+            </w:r>
+          </w:p>
+        </w:tc>
+        <w:tc>
+          <w:tcPr>
+            <w:tcW w:w="5033" w:type="dxa"/>
+          </w:tcPr>
+          <w:tbl>
+            <w:tblPr>
+              <w:tblW w:w="0" w:type="auto"/>
+              <w:tblCellSpacing w:w="15" w:type="dxa"/>
+              <w:tblCellMar>
+                <w:top w:w="15" w:type="dxa"/>
+                <w:left w:w="15" w:type="dxa"/>
+                <w:bottom w:w="15" w:type="dxa"/>
+                <w:right w:w="15" w:type="dxa"/>
+              </w:tblCellMar>
+              <w:tblLook w:val="04A0" w:firstRow="1" w:lastRow="0" w:firstColumn="1" w:lastColumn="0" w:noHBand="0" w:noVBand="1"/>
+            </w:tblPr>
+            <w:tblGrid>
+              <w:gridCol w:w="4817"/>
+            </w:tblGrid>
+            <w:tr>
+              <w:trPr>
+                <w:tblCellSpacing w:w="15" w:type="dxa"/>
+              </w:trPr>
+              <w:tc>
+                <w:tcPr>
+                  <w:tcW w:w="0" w:type="auto"/>
+                  <w:vAlign w:val="center"/>
+                  <w:hideMark/>
+                </w:tcPr>
+                <w:p>
+                  <w:r>
+                    <w:t>O código deve incluir comentários explicativos nas partes principais</w:t>
+                  </w:r>
+                </w:p>
+              </w:tc>
+            </w:tr>
+          </w:tbl>
           <w:p>
             <w:pPr>
               <w:cnfStyle w:val="000000100000" w:firstRow="0" w:lastRow="0" w:firstColumn="0" w:lastColumn="0" w:oddVBand="0" w:evenVBand="0" w:oddHBand="1" w:evenHBand="0" w:firstRowFirstColumn="0" w:firstRowLastColumn="0" w:lastRowFirstColumn="0" w:lastRowLastColumn="0"/>
-            </w:pPr>
-          </w:p>
-        </w:tc>
-        <w:tc>
-          <w:tcPr>
-            <w:tcW w:w="1422" w:type="dxa"/>
-          </w:tcPr>
-          <w:p>
-            <w:pPr>
-              <w:jc w:val="center"/>
+              <w:rPr>
+                <w:vanish/>
+              </w:rPr>
+            </w:pPr>
+          </w:p>
+          <w:tbl>
+            <w:tblPr>
+              <w:tblW w:w="0" w:type="auto"/>
+              <w:tblCellSpacing w:w="15" w:type="dxa"/>
+              <w:tblCellMar>
+                <w:top w:w="15" w:type="dxa"/>
+                <w:left w:w="15" w:type="dxa"/>
+                <w:bottom w:w="15" w:type="dxa"/>
+                <w:right w:w="15" w:type="dxa"/>
+              </w:tblCellMar>
+              <w:tblLook w:val="04A0" w:firstRow="1" w:lastRow="0" w:firstColumn="1" w:lastColumn="0" w:noHBand="0" w:noVBand="1"/>
+            </w:tblPr>
+            <w:tblGrid>
+              <w:gridCol w:w="96"/>
+            </w:tblGrid>
+            <w:tr>
+              <w:trPr>
+                <w:tblCellSpacing w:w="15" w:type="dxa"/>
+              </w:trPr>
+              <w:tc>
+                <w:tcPr>
+                  <w:tcW w:w="0" w:type="auto"/>
+                  <w:vAlign w:val="center"/>
+                  <w:hideMark/>
+                </w:tcPr>
+                <w:p/>
+              </w:tc>
+            </w:tr>
+          </w:tbl>
+          <w:p>
+            <w:pPr>
               <w:cnfStyle w:val="000000100000" w:firstRow="0" w:lastRow="0" w:firstColumn="0" w:lastColumn="0" w:oddVBand="0" w:evenVBand="0" w:oddHBand="1" w:evenHBand="0" w:firstRowFirstColumn="0" w:firstRowLastColumn="0" w:lastRowFirstColumn="0" w:lastRowLastColumn="0"/>
             </w:pPr>
           </w:p>
         </w:tc>
         <w:tc>
           <w:tcPr>
-            <w:tcW w:w="1220" w:type="dxa"/>
+            <w:tcW w:w="1259" w:type="dxa"/>
           </w:tcPr>
           <w:p>
             <w:pPr>
               <w:jc w:val="center"/>
               <w:cnfStyle w:val="000000100000" w:firstRow="0" w:lastRow="0" w:firstColumn="0" w:lastColumn="0" w:oddVBand="0" w:evenVBand="0" w:oddHBand="1" w:evenHBand="0" w:firstRowFirstColumn="0" w:firstRowLastColumn="0" w:lastRowFirstColumn="0" w:lastRowLastColumn="0"/>
             </w:pPr>
-          </w:p>
-        </w:tc>
-      </w:tr>
-      <w:tr>
-        <w:tc>
-          <w:tcPr>
-            <w:cnfStyle w:val="001000000000" w:firstRow="0" w:lastRow="0" w:firstColumn="1" w:lastColumn="0" w:oddVBand="0" w:evenVBand="0" w:oddHBand="0" w:evenHBand="0" w:firstRowFirstColumn="0" w:firstRowLastColumn="0" w:lastRowFirstColumn="0" w:lastRowLastColumn="0"/>
-            <w:tcW w:w="1387" w:type="dxa"/>
-          </w:tcPr>
-          <w:p/>
-        </w:tc>
-        <w:tc>
-          <w:tcPr>
-            <w:tcW w:w="5365" w:type="dxa"/>
-          </w:tcPr>
-          <w:p>
-            <w:pPr>
-              <w:cnfStyle w:val="000000000000" w:firstRow="0" w:lastRow="0" w:firstColumn="0" w:lastColumn="0" w:oddVBand="0" w:evenVBand="0" w:oddHBand="0" w:evenHBand="0" w:firstRowFirstColumn="0" w:firstRowLastColumn="0" w:lastRowFirstColumn="0" w:lastRowLastColumn="0"/>
-            </w:pPr>
-          </w:p>
-        </w:tc>
-        <w:tc>
-          <w:tcPr>
-            <w:tcW w:w="1422" w:type="dxa"/>
-          </w:tcPr>
-          <w:p>
-            <w:pPr>
-              <w:keepNext/>
-              <w:jc w:val="center"/>
-              <w:cnfStyle w:val="000000000000" w:firstRow="0" w:lastRow="0" w:firstColumn="0" w:lastColumn="0" w:oddVBand="0" w:evenVBand="0" w:oddHBand="0" w:evenHBand="0" w:firstRowFirstColumn="0" w:firstRowLastColumn="0" w:lastRowFirstColumn="0" w:lastRowLastColumn="0"/>
-            </w:pPr>
-          </w:p>
-        </w:tc>
-        <w:tc>
-          <w:tcPr>
-            <w:tcW w:w="1220" w:type="dxa"/>
-          </w:tcPr>
-          <w:p>
-            <w:pPr>
-              <w:keepNext/>
-              <w:jc w:val="center"/>
-              <w:cnfStyle w:val="000000000000" w:firstRow="0" w:lastRow="0" w:firstColumn="0" w:lastColumn="0" w:oddVBand="0" w:evenVBand="0" w:oddHBand="0" w:evenHBand="0" w:firstRowFirstColumn="0" w:firstRowLastColumn="0" w:lastRowFirstColumn="0" w:lastRowLastColumn="0"/>
-            </w:pPr>
+            <w:r>
+              <w:t>Média</w:t>
+            </w:r>
+          </w:p>
+        </w:tc>
+        <w:tc>
+          <w:tcPr>
+            <w:tcW w:w="1689" w:type="dxa"/>
+          </w:tcPr>
+          <w:p>
+            <w:pPr>
+              <w:jc w:val="center"/>
+              <w:cnfStyle w:val="000000100000" w:firstRow="0" w:lastRow="0" w:firstColumn="0" w:lastColumn="0" w:oddVBand="0" w:evenVBand="0" w:oddHBand="1" w:evenHBand="0" w:firstRowFirstColumn="0" w:firstRowLastColumn="0" w:lastRowFirstColumn="0" w:lastRowLastColumn="0"/>
+            </w:pPr>
+            <w:r>
+              <w:t>X</w:t>
+            </w:r>
           </w:p>
         </w:tc>
       </w:tr>
     </w:tbl>
     <w:p>
       <w:pPr>
-        <w:pStyle w:val="Caption"/>
-      </w:pPr>
-      <w:bookmarkStart w:id="12" w:name="_Toc67471068"/>
+        <w:pStyle w:val="Legenda"/>
+      </w:pPr>
+      <w:bookmarkStart w:id="13" w:name="_Toc195274786"/>
       <w:r>
         <w:t xml:space="preserve">Tabela </w:t>
       </w:r>
-      <w:r>
-        <w:fldChar w:fldCharType="begin"/>
-      </w:r>
-      <w:r>
-        <w:instrText xml:space="preserve"> SEQ Tabela \* ARABIC </w:instrText>
-      </w:r>
-      <w:r>
-        <w:fldChar w:fldCharType="separate"/>
-      </w:r>
+      <w:fldSimple w:instr=" SEQ Tabela \* ARABIC ">
+        <w:r>
+          <w:rPr>
+            <w:noProof/>
+          </w:rPr>
+          <w:t>8</w:t>
+        </w:r>
+      </w:fldSimple>
+      <w:r>
+        <w:t xml:space="preserve"> </w:t>
+      </w:r>
+      <w:r>
+        <w:t>Requisitos Não Funcionais de Desenvolvimento</w:t>
+      </w:r>
+      <w:bookmarkEnd w:id="13"/>
+    </w:p>
+    <w:p>
+      <w:pPr>
+        <w:spacing w:after="160" w:line="259" w:lineRule="auto"/>
+        <w:jc w:val="left"/>
+      </w:pPr>
+      <w:r>
+        <w:br w:type="page"/>
+      </w:r>
+    </w:p>
+    <w:p>
+      <w:pPr>
+        <w:pStyle w:val="Ttulo3"/>
+      </w:pPr>
+      <w:bookmarkStart w:id="14" w:name="_Toc67476432"/>
+      <w:bookmarkStart w:id="15" w:name="_Toc195274777"/>
+      <w:proofErr w:type="spellStart"/>
+      <w:r>
+        <w:lastRenderedPageBreak/>
+        <w:t>Wireframes</w:t>
+      </w:r>
+      <w:proofErr w:type="spellEnd"/>
+      <w:r>
+        <w:t xml:space="preserve"> UI</w:t>
+      </w:r>
+      <w:bookmarkEnd w:id="14"/>
+      <w:bookmarkEnd w:id="15"/>
+    </w:p>
+    <w:p>
+      <w:pPr>
+        <w:jc w:val="left"/>
+      </w:pPr>
+      <w:r>
+        <w:t xml:space="preserve">As </w:t>
+      </w:r>
+      <w:proofErr w:type="spellStart"/>
+      <w:r>
+        <w:rPr>
+          <w:i/>
+          <w:iCs/>
+        </w:rPr>
+        <w:t>wireframes</w:t>
+      </w:r>
+      <w:proofErr w:type="spellEnd"/>
+      <w:r>
+        <w:t xml:space="preserve"> desenvolvidas têm como objetivo representar visualmente a estrutura e os principais componentes das interfaces do sistema, antes da sua implementação final. Estas servem como referência para o desenvolvimento da aplicação cliente em Windows </w:t>
+      </w:r>
+      <w:proofErr w:type="spellStart"/>
+      <w:r>
+        <w:t>Forms</w:t>
+      </w:r>
+      <w:proofErr w:type="spellEnd"/>
+      <w:r>
+        <w:t>.</w:t>
+      </w:r>
+    </w:p>
+    <w:p>
+      <w:pPr>
+        <w:jc w:val="left"/>
+      </w:pPr>
+      <w:r>
+        <w:t xml:space="preserve">Foram criadas três </w:t>
+      </w:r>
+      <w:proofErr w:type="spellStart"/>
+      <w:r>
+        <w:rPr>
+          <w:i/>
+          <w:iCs/>
+        </w:rPr>
+        <w:t>wireframes</w:t>
+      </w:r>
+      <w:proofErr w:type="spellEnd"/>
+      <w:r>
+        <w:t xml:space="preserve"> principais:</w:t>
+      </w:r>
+    </w:p>
+    <w:p>
+      <w:pPr>
+        <w:jc w:val="left"/>
+      </w:pPr>
+      <w:r>
+        <w:rPr>
+          <w:b/>
+          <w:bCs/>
+        </w:rPr>
+        <w:t>1. Ecrã de Chat (Cliente) –</w:t>
+      </w:r>
+      <w:r>
+        <w:t xml:space="preserve"> Representa a interface principal da aplicação cliente, onde o utilizador pode introduzir o IP e a porta do servidor, visualizar mensagens recebidas e enviar mensagens para outros clientes através do servidor.</w:t>
+      </w:r>
+    </w:p>
+    <w:p>
+      <w:pPr>
+        <w:jc w:val="left"/>
+      </w:pPr>
+      <w:r>
+        <w:rPr>
+          <w:b/>
+          <w:bCs/>
+        </w:rPr>
+        <w:t>2. Página de Login –</w:t>
+      </w:r>
+      <w:r>
+        <w:t xml:space="preserve"> Prevista para a Fase II do projeto, esta interface permite ao utilizador introduzir o seu nome de utilizador e palavra-passe para autenticação no sistema.</w:t>
+      </w:r>
+    </w:p>
+    <w:p>
+      <w:pPr>
+        <w:jc w:val="left"/>
+      </w:pPr>
+      <w:r>
+        <w:rPr>
+          <w:b/>
+          <w:bCs/>
+        </w:rPr>
+        <w:t xml:space="preserve">3. Página de </w:t>
+      </w:r>
+      <w:r>
+        <w:rPr>
+          <w:b/>
+          <w:bCs/>
+        </w:rPr>
+        <w:t>Criar Conta</w:t>
+      </w:r>
+      <w:r>
+        <w:rPr>
+          <w:b/>
+          <w:bCs/>
+        </w:rPr>
+        <w:t xml:space="preserve"> –</w:t>
+      </w:r>
+      <w:r>
+        <w:t xml:space="preserve"> Também planeada para a Fase II, esta interface possibilita a criação de uma nova conta de utilizador com nome de utilizador e palavra-passe.</w:t>
+      </w:r>
+    </w:p>
+    <w:p>
+      <w:pPr>
+        <w:jc w:val="left"/>
+      </w:pPr>
+    </w:p>
+    <w:p>
+      <w:pPr>
+        <w:keepNext/>
+        <w:jc w:val="center"/>
+      </w:pPr>
       <w:r>
         <w:rPr>
           <w:noProof/>
         </w:rPr>
-        <w:t>8</w:t>
-      </w:r>
+        <w:drawing>
+          <wp:inline distT="0" distB="0" distL="0" distR="0" wp14:anchorId="36FA5D84" wp14:editId="7F2DA16C">
+            <wp:extent cx="3667399" cy="3158700"/>
+            <wp:effectExtent l="38100" t="38100" r="47625" b="41910"/>
+            <wp:docPr id="2018766039" name="Imagem 2"/>
+            <wp:cNvGraphicFramePr>
+              <a:graphicFrameLocks xmlns:a="http://schemas.openxmlformats.org/drawingml/2006/main" noChangeAspect="1"/>
+            </wp:cNvGraphicFramePr>
+            <a:graphic xmlns:a="http://schemas.openxmlformats.org/drawingml/2006/main">
+              <a:graphicData uri="http://schemas.openxmlformats.org/drawingml/2006/picture">
+                <pic:pic xmlns:pic="http://schemas.openxmlformats.org/drawingml/2006/picture">
+                  <pic:nvPicPr>
+                    <pic:cNvPr id="2018766039" name="Imagem 2"/>
+                    <pic:cNvPicPr>
+                      <a:picLocks noChangeAspect="1" noChangeArrowheads="1"/>
+                    </pic:cNvPicPr>
+                  </pic:nvPicPr>
+                  <pic:blipFill>
+                    <a:blip r:embed="rId15" cstate="print">
+                      <a:extLst>
+                        <a:ext uri="{28A0092B-C50C-407E-A947-70E740481C1C}">
+                          <a14:useLocalDpi xmlns:a14="http://schemas.microsoft.com/office/drawing/2010/main" val="0"/>
+                        </a:ext>
+                      </a:extLst>
+                    </a:blip>
+                    <a:srcRect/>
+                    <a:stretch>
+                      <a:fillRect/>
+                    </a:stretch>
+                  </pic:blipFill>
+                  <pic:spPr bwMode="auto">
+                    <a:xfrm>
+                      <a:off x="0" y="0"/>
+                      <a:ext cx="3729767" cy="3212417"/>
+                    </a:xfrm>
+                    <a:prstGeom prst="rect">
+                      <a:avLst/>
+                    </a:prstGeom>
+                    <a:noFill/>
+                    <a:ln w="31750">
+                      <a:solidFill>
+                        <a:srgbClr val="C00000"/>
+                      </a:solidFill>
+                    </a:ln>
+                  </pic:spPr>
+                </pic:pic>
+              </a:graphicData>
+            </a:graphic>
+          </wp:inline>
+        </w:drawing>
+      </w:r>
+    </w:p>
+    <w:p>
+      <w:pPr>
+        <w:pStyle w:val="Legenda"/>
+      </w:pPr>
+      <w:bookmarkStart w:id="16" w:name="_Toc195274744"/>
+      <w:r>
+        <w:t xml:space="preserve">Figura </w:t>
+      </w:r>
+      <w:fldSimple w:instr=" SEQ Figura \* ARABIC ">
+        <w:r>
+          <w:rPr>
+            <w:noProof/>
+          </w:rPr>
+          <w:t>1</w:t>
+        </w:r>
+      </w:fldSimple>
+      <w:r>
+        <w:t xml:space="preserve"> - </w:t>
+      </w:r>
+      <w:proofErr w:type="spellStart"/>
+      <w:r>
+        <w:t>Wireframe</w:t>
+      </w:r>
+      <w:proofErr w:type="spellEnd"/>
+      <w:r>
+        <w:t xml:space="preserve"> do Ecrã de Chat</w:t>
+      </w:r>
+      <w:bookmarkEnd w:id="16"/>
+    </w:p>
+    <w:p>
+      <w:pPr>
+        <w:keepNext/>
+        <w:jc w:val="center"/>
+      </w:pPr>
       <w:r>
         <w:rPr>
           <w:noProof/>
         </w:rPr>
-        <w:fldChar w:fldCharType="end"/>
-      </w:r>
-      <w:r>
-        <w:t xml:space="preserve"> </w:t>
-      </w:r>
-      <w:r>
-        <w:t>Requisitos Não Funcionais de Desenvolvimento</w:t>
-      </w:r>
-      <w:bookmarkEnd w:id="12"/>
-    </w:p>
-    <w:p>
-      <w:pPr>
-        <w:spacing w:after="160" w:line="259" w:lineRule="auto"/>
-        <w:jc w:val="left"/>
-      </w:pPr>
-      <w:r>
-        <w:br w:type="page"/>
-      </w:r>
-    </w:p>
-    <w:p>
-      <w:pPr>
-        <w:pStyle w:val="Heading3"/>
-      </w:pPr>
-      <w:bookmarkStart w:id="13" w:name="_Toc67476432"/>
-      <w:bookmarkStart w:id="14" w:name="_Toc67476483"/>
+        <w:lastRenderedPageBreak/>
+        <w:drawing>
+          <wp:inline distT="0" distB="0" distL="0" distR="0" wp14:anchorId="78995CAC" wp14:editId="09308F0F">
+            <wp:extent cx="3239955" cy="3239955"/>
+            <wp:effectExtent l="38100" t="38100" r="36830" b="36830"/>
+            <wp:docPr id="876302737" name="Imagem 3"/>
+            <wp:cNvGraphicFramePr>
+              <a:graphicFrameLocks xmlns:a="http://schemas.openxmlformats.org/drawingml/2006/main" noChangeAspect="1"/>
+            </wp:cNvGraphicFramePr>
+            <a:graphic xmlns:a="http://schemas.openxmlformats.org/drawingml/2006/main">
+              <a:graphicData uri="http://schemas.openxmlformats.org/drawingml/2006/picture">
+                <pic:pic xmlns:pic="http://schemas.openxmlformats.org/drawingml/2006/picture">
+                  <pic:nvPicPr>
+                    <pic:cNvPr id="0" name="Picture 2"/>
+                    <pic:cNvPicPr>
+                      <a:picLocks noChangeAspect="1" noChangeArrowheads="1"/>
+                    </pic:cNvPicPr>
+                  </pic:nvPicPr>
+                  <pic:blipFill>
+                    <a:blip r:embed="rId16" cstate="print">
+                      <a:extLst>
+                        <a:ext uri="{28A0092B-C50C-407E-A947-70E740481C1C}">
+                          <a14:useLocalDpi xmlns:a14="http://schemas.microsoft.com/office/drawing/2010/main" val="0"/>
+                        </a:ext>
+                      </a:extLst>
+                    </a:blip>
+                    <a:srcRect/>
+                    <a:stretch>
+                      <a:fillRect/>
+                    </a:stretch>
+                  </pic:blipFill>
+                  <pic:spPr bwMode="auto">
+                    <a:xfrm>
+                      <a:off x="0" y="0"/>
+                      <a:ext cx="3264688" cy="3264688"/>
+                    </a:xfrm>
+                    <a:prstGeom prst="rect">
+                      <a:avLst/>
+                    </a:prstGeom>
+                    <a:noFill/>
+                    <a:ln w="31750">
+                      <a:solidFill>
+                        <a:srgbClr val="C00000"/>
+                      </a:solidFill>
+                    </a:ln>
+                  </pic:spPr>
+                </pic:pic>
+              </a:graphicData>
+            </a:graphic>
+          </wp:inline>
+        </w:drawing>
+      </w:r>
+    </w:p>
+    <w:p>
+      <w:pPr>
+        <w:pStyle w:val="Legenda"/>
+      </w:pPr>
+      <w:bookmarkStart w:id="17" w:name="_Toc195274745"/>
+      <w:r>
+        <w:t xml:space="preserve">Figura </w:t>
+      </w:r>
+      <w:fldSimple w:instr=" SEQ Figura \* ARABIC ">
+        <w:r>
+          <w:rPr>
+            <w:noProof/>
+          </w:rPr>
+          <w:t>2</w:t>
+        </w:r>
+      </w:fldSimple>
+      <w:r>
+        <w:t xml:space="preserve"> - </w:t>
+      </w:r>
       <w:proofErr w:type="spellStart"/>
       <w:r>
-        <w:t>Wireframes</w:t>
+        <w:t>Wireframe</w:t>
       </w:r>
       <w:proofErr w:type="spellEnd"/>
       <w:r>
-        <w:t xml:space="preserve"> UI</w:t>
-      </w:r>
-      <w:bookmarkEnd w:id="13"/>
-      <w:bookmarkEnd w:id="14"/>
-    </w:p>
-    <w:p>
-      <w:r>
-        <w:t xml:space="preserve">&lt;Contextualização das </w:t>
+        <w:t xml:space="preserve"> da Página de Login</w:t>
+      </w:r>
+      <w:bookmarkEnd w:id="17"/>
+    </w:p>
+    <w:p/>
+    <w:p>
+      <w:pPr>
+        <w:keepNext/>
+        <w:jc w:val="center"/>
+      </w:pPr>
+      <w:r>
+        <w:rPr>
+          <w:noProof/>
+        </w:rPr>
+        <w:drawing>
+          <wp:inline distT="0" distB="0" distL="0" distR="0" wp14:anchorId="22B984CE" wp14:editId="777CC8CE">
+            <wp:extent cx="3297600" cy="3297600"/>
+            <wp:effectExtent l="38100" t="38100" r="36195" b="36195"/>
+            <wp:docPr id="1167533393" name="Imagem 4"/>
+            <wp:cNvGraphicFramePr>
+              <a:graphicFrameLocks xmlns:a="http://schemas.openxmlformats.org/drawingml/2006/main" noChangeAspect="1"/>
+            </wp:cNvGraphicFramePr>
+            <a:graphic xmlns:a="http://schemas.openxmlformats.org/drawingml/2006/main">
+              <a:graphicData uri="http://schemas.openxmlformats.org/drawingml/2006/picture">
+                <pic:pic xmlns:pic="http://schemas.openxmlformats.org/drawingml/2006/picture">
+                  <pic:nvPicPr>
+                    <pic:cNvPr id="0" name="Picture 3"/>
+                    <pic:cNvPicPr>
+                      <a:picLocks noChangeAspect="1" noChangeArrowheads="1"/>
+                    </pic:cNvPicPr>
+                  </pic:nvPicPr>
+                  <pic:blipFill>
+                    <a:blip r:embed="rId17" cstate="print">
+                      <a:extLst>
+                        <a:ext uri="{28A0092B-C50C-407E-A947-70E740481C1C}">
+                          <a14:useLocalDpi xmlns:a14="http://schemas.microsoft.com/office/drawing/2010/main" val="0"/>
+                        </a:ext>
+                      </a:extLst>
+                    </a:blip>
+                    <a:srcRect/>
+                    <a:stretch>
+                      <a:fillRect/>
+                    </a:stretch>
+                  </pic:blipFill>
+                  <pic:spPr bwMode="auto">
+                    <a:xfrm>
+                      <a:off x="0" y="0"/>
+                      <a:ext cx="3399421" cy="3399421"/>
+                    </a:xfrm>
+                    <a:prstGeom prst="rect">
+                      <a:avLst/>
+                    </a:prstGeom>
+                    <a:noFill/>
+                    <a:ln w="31750">
+                      <a:solidFill>
+                        <a:srgbClr val="C00000"/>
+                      </a:solidFill>
+                    </a:ln>
+                  </pic:spPr>
+                </pic:pic>
+              </a:graphicData>
+            </a:graphic>
+          </wp:inline>
+        </w:drawing>
+      </w:r>
+    </w:p>
+    <w:p>
+      <w:pPr>
+        <w:pStyle w:val="Legenda"/>
+      </w:pPr>
+      <w:bookmarkStart w:id="18" w:name="_Toc195274746"/>
+      <w:r>
+        <w:t xml:space="preserve">Figura </w:t>
+      </w:r>
+      <w:fldSimple w:instr=" SEQ Figura \* ARABIC ">
+        <w:r>
+          <w:rPr>
+            <w:noProof/>
+          </w:rPr>
+          <w:t>3</w:t>
+        </w:r>
+      </w:fldSimple>
+      <w:r>
+        <w:t xml:space="preserve"> - </w:t>
       </w:r>
       <w:proofErr w:type="spellStart"/>
       <w:r>
+        <w:t>Wireframe</w:t>
+      </w:r>
+      <w:proofErr w:type="spellEnd"/>
+      <w:r>
+        <w:t xml:space="preserve"> da Página de Criar Conta</w:t>
+      </w:r>
+      <w:bookmarkEnd w:id="18"/>
+    </w:p>
+    <w:p>
+      <w:pPr>
+        <w:pStyle w:val="Ttulo1"/>
+      </w:pPr>
+      <w:bookmarkStart w:id="19" w:name="_Toc195274778"/>
+      <w:r>
+        <w:lastRenderedPageBreak/>
+        <w:t>Conclusão</w:t>
+      </w:r>
+      <w:bookmarkEnd w:id="19"/>
+    </w:p>
+    <w:p>
+      <w:r>
+        <w:t xml:space="preserve">Nesta primeira fase do projeto, foi desenvolvida a base do sistema de comunicação cliente-servidor, focando-se na troca de mensagens estruturadas através da biblioteca </w:t>
+      </w:r>
+      <w:proofErr w:type="spellStart"/>
+      <w:r>
+        <w:t>ProtocolSI</w:t>
+      </w:r>
+      <w:proofErr w:type="spellEnd"/>
+      <w:r>
+        <w:t xml:space="preserve">. A aplicação cliente, com interface gráfica em Windows </w:t>
+      </w:r>
+      <w:proofErr w:type="spellStart"/>
+      <w:r>
+        <w:t>Forms</w:t>
+      </w:r>
+      <w:proofErr w:type="spellEnd"/>
+      <w:r>
+        <w:t>, consegue comunicar com o servidor, que por sua vez suporta múltiplos clientes em simultâneo.</w:t>
+      </w:r>
+    </w:p>
+    <w:p/>
+    <w:p>
+      <w:r>
+        <w:t>Embora nesta fase ainda não tenham sido implementadas funcionalidades de segurança, como autenticação e criptografia, estas já foram planeadas e descritas no relatório, estando previstas para a fase seguinte do projeto.</w:t>
+      </w:r>
+    </w:p>
+    <w:p/>
+    <w:p>
+      <w:r>
+        <w:t xml:space="preserve">Foram ainda desenvolvidos </w:t>
+      </w:r>
+      <w:proofErr w:type="spellStart"/>
+      <w:r>
+        <w:rPr>
+          <w:i/>
+          <w:iCs/>
+        </w:rPr>
         <w:t>wireframes</w:t>
       </w:r>
       <w:proofErr w:type="spellEnd"/>
       <w:r>
-        <w:t xml:space="preserve"> desenvolvidas&gt;</w:t>
-      </w:r>
-    </w:p>
-    <w:p/>
-    <w:p>
-      <w:pPr>
-        <w:pStyle w:val="Heading1"/>
-      </w:pPr>
-      <w:bookmarkStart w:id="15" w:name="_Toc67476484"/>
-      <w:r>
-        <w:t>Conclusão</w:t>
-      </w:r>
-      <w:bookmarkEnd w:id="15"/>
-    </w:p>
-    <w:p>
-      <w:r>
-        <w:t>&lt;Apresentação de pontos importantes e conclusivos sobre o desenvolvimento do projeto&gt;</w:t>
+        <w:t xml:space="preserve"> que representam a interface atual e as interfaces futuras, permitindo uma visão clara da evolução prevista para o sistema. </w:t>
+      </w:r>
+      <w:r>
+        <w:t>O projeto está preparado para avançar para a próxima fase, onde serão integrados os mecanismos de segurança.</w:t>
       </w:r>
     </w:p>
     <w:p/>
@@ -5271,7 +7688,7 @@
 <w:ftr xmlns:wpc="http://schemas.microsoft.com/office/word/2010/wordprocessingCanvas" xmlns:cx="http://schemas.microsoft.com/office/drawing/2014/chartex" xmlns:cx1="http://schemas.microsoft.com/office/drawing/2015/9/8/chartex" xmlns:cx2="http://schemas.microsoft.com/office/drawing/2015/10/21/chartex" xmlns:cx3="http://schemas.microsoft.com/office/drawing/2016/5/9/chartex" xmlns:cx4="http://schemas.microsoft.com/office/drawing/2016/5/10/chartex" xmlns:cx5="http://schemas.microsoft.com/office/drawing/2016/5/11/chartex" xmlns:cx6="http://schemas.microsoft.com/office/drawing/2016/5/12/chartex" xmlns:cx7="http://schemas.microsoft.com/office/drawing/2016/5/13/chartex" xmlns:cx8="http://schemas.microsoft.com/office/drawing/2016/5/14/chartex" xmlns:mc="http://schemas.openxmlformats.org/markup-compatibility/2006" xmlns:aink="http://schemas.microsoft.com/office/drawing/2016/ink" xmlns:am3d="http://schemas.microsoft.com/office/drawing/2017/model3d" xmlns:o="urn:schemas-microsoft-com:office:office" xmlns:oel="http://schemas.microsoft.com/office/2019/extlst" xmlns:r="http://schemas.openxmlformats.org/officeDocument/2006/relationships" xmlns:m="http://schemas.openxmlformats.org/officeDocument/2006/math" xmlns:v="urn:schemas-microsoft-com:vml" xmlns:wp14="http://schemas.microsoft.com/office/word/2010/wordprocessingDrawing" xmlns:wp="http://schemas.openxmlformats.org/drawingml/2006/wordprocessingDrawing" xmlns:w10="urn:schemas-microsoft-com:office:word" xmlns:w="http://schemas.openxmlformats.org/wordprocessingml/2006/main" xmlns:w14="http://schemas.microsoft.com/office/word/2010/wordml" xmlns:w15="http://schemas.microsoft.com/office/word/2012/wordml" xmlns:w16cex="http://schemas.microsoft.com/office/word/2018/wordml/cex" xmlns:w16cid="http://schemas.microsoft.com/office/word/2016/wordml/cid" xmlns:w16="http://schemas.microsoft.com/office/word/2018/wordml" xmlns:w16du="http://schemas.microsoft.com/office/word/2023/wordml/word16du" xmlns:w16sdtdh="http://schemas.microsoft.com/office/word/2020/wordml/sdtdatahash" xmlns:w16sdtfl="http://schemas.microsoft.com/office/word/2024/wordml/sdtformatlock" xmlns:w16se="http://schemas.microsoft.com/office/word/2015/wordml/symex" xmlns:wpg="http://schemas.microsoft.com/office/word/2010/wordprocessingGroup" xmlns:wpi="http://schemas.microsoft.com/office/word/2010/wordprocessingInk" xmlns:wne="http://schemas.microsoft.com/office/word/2006/wordml" xmlns:wps="http://schemas.microsoft.com/office/word/2010/wordprocessingShape" mc:Ignorable="w14 w15 w16se w16cid w16 w16cex w16sdtdh w16sdtfl w16du wp14">
   <w:p>
     <w:pPr>
-      <w:pStyle w:val="Footer"/>
+      <w:pStyle w:val="Rodap"/>
       <w:rPr>
         <w:rFonts w:cstheme="minorHAnsi"/>
         <w:sz w:val="16"/>
@@ -5289,7 +7706,7 @@
   </w:p>
   <w:p>
     <w:pPr>
-      <w:pStyle w:val="Footer"/>
+      <w:pStyle w:val="Rodap"/>
     </w:pPr>
     <w:r>
       <w:rPr>
@@ -5345,7 +7762,7 @@
 <w:ftr xmlns:wpc="http://schemas.microsoft.com/office/word/2010/wordprocessingCanvas" xmlns:cx="http://schemas.microsoft.com/office/drawing/2014/chartex" xmlns:cx1="http://schemas.microsoft.com/office/drawing/2015/9/8/chartex" xmlns:cx2="http://schemas.microsoft.com/office/drawing/2015/10/21/chartex" xmlns:cx3="http://schemas.microsoft.com/office/drawing/2016/5/9/chartex" xmlns:cx4="http://schemas.microsoft.com/office/drawing/2016/5/10/chartex" xmlns:cx5="http://schemas.microsoft.com/office/drawing/2016/5/11/chartex" xmlns:cx6="http://schemas.microsoft.com/office/drawing/2016/5/12/chartex" xmlns:cx7="http://schemas.microsoft.com/office/drawing/2016/5/13/chartex" xmlns:cx8="http://schemas.microsoft.com/office/drawing/2016/5/14/chartex" xmlns:mc="http://schemas.openxmlformats.org/markup-compatibility/2006" xmlns:aink="http://schemas.microsoft.com/office/drawing/2016/ink" xmlns:am3d="http://schemas.microsoft.com/office/drawing/2017/model3d" xmlns:o="urn:schemas-microsoft-com:office:office" xmlns:oel="http://schemas.microsoft.com/office/2019/extlst" xmlns:r="http://schemas.openxmlformats.org/officeDocument/2006/relationships" xmlns:m="http://schemas.openxmlformats.org/officeDocument/2006/math" xmlns:v="urn:schemas-microsoft-com:vml" xmlns:wp14="http://schemas.microsoft.com/office/word/2010/wordprocessingDrawing" xmlns:wp="http://schemas.openxmlformats.org/drawingml/2006/wordprocessingDrawing" xmlns:w10="urn:schemas-microsoft-com:office:word" xmlns:w="http://schemas.openxmlformats.org/wordprocessingml/2006/main" xmlns:w14="http://schemas.microsoft.com/office/word/2010/wordml" xmlns:w15="http://schemas.microsoft.com/office/word/2012/wordml" xmlns:w16cex="http://schemas.microsoft.com/office/word/2018/wordml/cex" xmlns:w16cid="http://schemas.microsoft.com/office/word/2016/wordml/cid" xmlns:w16="http://schemas.microsoft.com/office/word/2018/wordml" xmlns:w16du="http://schemas.microsoft.com/office/word/2023/wordml/word16du" xmlns:w16sdtdh="http://schemas.microsoft.com/office/word/2020/wordml/sdtdatahash" xmlns:w16sdtfl="http://schemas.microsoft.com/office/word/2024/wordml/sdtformatlock" xmlns:w16se="http://schemas.microsoft.com/office/word/2015/wordml/symex" xmlns:wpg="http://schemas.microsoft.com/office/word/2010/wordprocessingGroup" xmlns:wpi="http://schemas.microsoft.com/office/word/2010/wordprocessingInk" xmlns:wne="http://schemas.microsoft.com/office/word/2006/wordml" xmlns:wps="http://schemas.microsoft.com/office/word/2010/wordprocessingShape" mc:Ignorable="w14 w15 w16se w16cid w16 w16cex w16sdtdh w16sdtfl w16du wp14">
   <w:p>
     <w:pPr>
-      <w:pStyle w:val="Footer"/>
+      <w:pStyle w:val="Rodap"/>
       <w:rPr>
         <w:rFonts w:cstheme="minorHAnsi"/>
         <w:sz w:val="16"/>
@@ -5363,7 +7780,7 @@
   </w:p>
   <w:p>
     <w:pPr>
-      <w:pStyle w:val="Footer"/>
+      <w:pStyle w:val="Rodap"/>
     </w:pPr>
     <w:r>
       <w:rPr>
@@ -5451,10 +7868,11 @@
         <w:docPartUnique/>
       </w:docPartObj>
     </w:sdtPr>
+    <w:sdtEndPr/>
     <w:sdtContent>
       <w:p>
         <w:pPr>
-          <w:pStyle w:val="Header"/>
+          <w:pStyle w:val="Cabealho"/>
           <w:jc w:val="right"/>
         </w:pPr>
         <w:r>
@@ -5571,9 +7989,9 @@
                 </wp:anchor>
               </w:drawing>
             </mc:Choice>
-            <mc:Fallback xmlns:arto="http://schemas.microsoft.com/office/word/2006/arto">
+            <mc:Fallback>
               <w:pict>
-                <v:rect w14:anchorId="2C4F6764" id="Retângulo 11" o:spid="_x0000_s1026" style="position:absolute;left:0;text-align:left;margin-left:6.1pt;margin-top:0;width:57.3pt;height:25.95pt;z-index:251659264;visibility:visible;mso-wrap-style:square;mso-width-percent:800;mso-height-percent:0;mso-wrap-distance-left:9pt;mso-wrap-distance-top:0;mso-wrap-distance-right:9pt;mso-wrap-distance-bottom:0;mso-position-horizontal:right;mso-position-horizontal-relative:right-margin-area;mso-position-vertical:center;mso-position-vertical-relative:margin;mso-width-percent:800;mso-height-percent:0;mso-width-relative:right-margin-area;mso-height-relative:page;v-text-anchor:top" o:gfxdata="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" o:allowincell="f" stroked="f">
+                <v:rect w14:anchorId="2C4F6764" id="Retângulo 11" o:spid="_x0000_s1026" style="position:absolute;left:0;text-align:left;margin-left:6.1pt;margin-top:0;width:57.3pt;height:25.95pt;z-index:251658240;visibility:visible;mso-wrap-style:square;mso-width-percent:800;mso-height-percent:0;mso-wrap-distance-left:9pt;mso-wrap-distance-top:0;mso-wrap-distance-right:9pt;mso-wrap-distance-bottom:0;mso-position-horizontal:right;mso-position-horizontal-relative:right-margin-area;mso-position-vertical:center;mso-position-vertical-relative:margin;mso-width-percent:800;mso-height-percent:0;mso-width-relative:right-margin-area;mso-height-relative:page;v-text-anchor:top" o:gfxdata="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" o:allowincell="f" stroked="f">
                   <v:textbox>
                     <w:txbxContent>
                       <w:p>
@@ -5983,7 +8401,7 @@
     <w:lvl w:ilvl="0">
       <w:start w:val="1"/>
       <w:numFmt w:val="decimal"/>
-      <w:pStyle w:val="Heading1"/>
+      <w:pStyle w:val="Ttulo1"/>
       <w:lvlText w:val="%1"/>
       <w:lvlJc w:val="left"/>
       <w:pPr>
@@ -5993,7 +8411,7 @@
     <w:lvl w:ilvl="1">
       <w:start w:val="1"/>
       <w:numFmt w:val="decimal"/>
-      <w:pStyle w:val="Heading2"/>
+      <w:pStyle w:val="Ttulo2"/>
       <w:lvlText w:val="%1.%2"/>
       <w:lvlJc w:val="left"/>
       <w:pPr>
@@ -6003,7 +8421,7 @@
     <w:lvl w:ilvl="2">
       <w:start w:val="1"/>
       <w:numFmt w:val="decimal"/>
-      <w:pStyle w:val="Heading3"/>
+      <w:pStyle w:val="Ttulo3"/>
       <w:lvlText w:val="%1.%2.%3"/>
       <w:lvlJc w:val="left"/>
       <w:pPr>
@@ -6013,7 +8431,7 @@
     <w:lvl w:ilvl="3">
       <w:start w:val="1"/>
       <w:numFmt w:val="decimal"/>
-      <w:pStyle w:val="Heading4"/>
+      <w:pStyle w:val="Ttulo4"/>
       <w:lvlText w:val="%1.%2.%3.%4"/>
       <w:lvlJc w:val="left"/>
       <w:pPr>
@@ -6023,7 +8441,7 @@
     <w:lvl w:ilvl="4">
       <w:start w:val="1"/>
       <w:numFmt w:val="decimal"/>
-      <w:pStyle w:val="Heading5"/>
+      <w:pStyle w:val="Ttulo5"/>
       <w:lvlText w:val="%1.%2.%3.%4.%5"/>
       <w:lvlJc w:val="left"/>
       <w:pPr>
@@ -6033,7 +8451,7 @@
     <w:lvl w:ilvl="5">
       <w:start w:val="1"/>
       <w:numFmt w:val="decimal"/>
-      <w:pStyle w:val="Heading6"/>
+      <w:pStyle w:val="Ttulo6"/>
       <w:lvlText w:val="%1.%2.%3.%4.%5.%6"/>
       <w:lvlJc w:val="left"/>
       <w:pPr>
@@ -6043,7 +8461,7 @@
     <w:lvl w:ilvl="6">
       <w:start w:val="1"/>
       <w:numFmt w:val="decimal"/>
-      <w:pStyle w:val="Heading7"/>
+      <w:pStyle w:val="Ttulo7"/>
       <w:lvlText w:val="%1.%2.%3.%4.%5.%6.%7"/>
       <w:lvlJc w:val="left"/>
       <w:pPr>
@@ -6053,7 +8471,7 @@
     <w:lvl w:ilvl="7">
       <w:start w:val="1"/>
       <w:numFmt w:val="decimal"/>
-      <w:pStyle w:val="Heading8"/>
+      <w:pStyle w:val="Ttulo8"/>
       <w:lvlText w:val="%1.%2.%3.%4.%5.%6.%7.%8"/>
       <w:lvlJc w:val="left"/>
       <w:pPr>
@@ -6063,7 +8481,7 @@
     <w:lvl w:ilvl="8">
       <w:start w:val="1"/>
       <w:numFmt w:val="decimal"/>
-      <w:pStyle w:val="Heading9"/>
+      <w:pStyle w:val="Ttulo9"/>
       <w:lvlText w:val="%1.%2.%3.%4.%5.%6.%7.%8.%9"/>
       <w:lvlJc w:val="left"/>
       <w:pPr>
@@ -6679,10 +9097,10 @@
       <w:lang w:bidi="ar-SA"/>
     </w:rPr>
   </w:style>
-  <w:style w:type="paragraph" w:styleId="Heading1">
+  <w:style w:type="paragraph" w:styleId="Ttulo1">
     <w:name w:val="heading 1"/>
     <w:basedOn w:val="Normal"/>
-    <w:link w:val="Heading1Char"/>
+    <w:link w:val="Ttulo1Carter"/>
     <w:qFormat/>
     <w:rsid w:val="00683AC6"/>
     <w:pPr>
@@ -6704,10 +9122,10 @@
       <w:szCs w:val="20"/>
     </w:rPr>
   </w:style>
-  <w:style w:type="paragraph" w:styleId="Heading2">
+  <w:style w:type="paragraph" w:styleId="Ttulo2">
     <w:name w:val="heading 2"/>
     <w:basedOn w:val="Normal"/>
-    <w:link w:val="Heading2Char"/>
+    <w:link w:val="Ttulo2Carter"/>
     <w:qFormat/>
     <w:rsid w:val="00683AC6"/>
     <w:pPr>
@@ -6729,11 +9147,11 @@
       <w:szCs w:val="20"/>
     </w:rPr>
   </w:style>
-  <w:style w:type="paragraph" w:styleId="Heading3">
+  <w:style w:type="paragraph" w:styleId="Ttulo3">
     <w:name w:val="heading 3"/>
     <w:basedOn w:val="Normal"/>
     <w:next w:val="Normal"/>
-    <w:link w:val="Heading3Char"/>
+    <w:link w:val="Ttulo3Carter"/>
     <w:uiPriority w:val="9"/>
     <w:unhideWhenUsed/>
     <w:qFormat/>
@@ -6754,11 +9172,11 @@
       <w:color w:val="C00000"/>
     </w:rPr>
   </w:style>
-  <w:style w:type="paragraph" w:styleId="Heading4">
+  <w:style w:type="paragraph" w:styleId="Ttulo4">
     <w:name w:val="heading 4"/>
     <w:basedOn w:val="Normal"/>
     <w:next w:val="Normal"/>
-    <w:link w:val="Heading4Char"/>
+    <w:link w:val="Ttulo4Carter"/>
     <w:uiPriority w:val="9"/>
     <w:unhideWhenUsed/>
     <w:qFormat/>
@@ -6780,11 +9198,11 @@
       <w:color w:val="C00000"/>
     </w:rPr>
   </w:style>
-  <w:style w:type="paragraph" w:styleId="Heading5">
+  <w:style w:type="paragraph" w:styleId="Ttulo5">
     <w:name w:val="heading 5"/>
     <w:basedOn w:val="Normal"/>
     <w:next w:val="Normal"/>
-    <w:link w:val="Heading5Char"/>
+    <w:link w:val="Ttulo5Carter"/>
     <w:uiPriority w:val="9"/>
     <w:semiHidden/>
     <w:unhideWhenUsed/>
@@ -6805,11 +9223,11 @@
       <w:color w:val="2F5496" w:themeColor="accent1" w:themeShade="BF"/>
     </w:rPr>
   </w:style>
-  <w:style w:type="paragraph" w:styleId="Heading6">
+  <w:style w:type="paragraph" w:styleId="Ttulo6">
     <w:name w:val="heading 6"/>
     <w:basedOn w:val="Normal"/>
     <w:next w:val="Normal"/>
-    <w:link w:val="Heading6Char"/>
+    <w:link w:val="Ttulo6Carter"/>
     <w:uiPriority w:val="9"/>
     <w:semiHidden/>
     <w:unhideWhenUsed/>
@@ -6830,11 +9248,11 @@
       <w:color w:val="1F3763" w:themeColor="accent1" w:themeShade="7F"/>
     </w:rPr>
   </w:style>
-  <w:style w:type="paragraph" w:styleId="Heading7">
+  <w:style w:type="paragraph" w:styleId="Ttulo7">
     <w:name w:val="heading 7"/>
     <w:basedOn w:val="Normal"/>
     <w:next w:val="Normal"/>
-    <w:link w:val="Heading7Char"/>
+    <w:link w:val="Ttulo7Carter"/>
     <w:uiPriority w:val="9"/>
     <w:semiHidden/>
     <w:unhideWhenUsed/>
@@ -6857,11 +9275,11 @@
       <w:color w:val="1F3763" w:themeColor="accent1" w:themeShade="7F"/>
     </w:rPr>
   </w:style>
-  <w:style w:type="paragraph" w:styleId="Heading8">
+  <w:style w:type="paragraph" w:styleId="Ttulo8">
     <w:name w:val="heading 8"/>
     <w:basedOn w:val="Normal"/>
     <w:next w:val="Normal"/>
-    <w:link w:val="Heading8Char"/>
+    <w:link w:val="Ttulo8Carter"/>
     <w:uiPriority w:val="9"/>
     <w:semiHidden/>
     <w:unhideWhenUsed/>
@@ -6884,11 +9302,11 @@
       <w:szCs w:val="21"/>
     </w:rPr>
   </w:style>
-  <w:style w:type="paragraph" w:styleId="Heading9">
+  <w:style w:type="paragraph" w:styleId="Ttulo9">
     <w:name w:val="heading 9"/>
     <w:basedOn w:val="Normal"/>
     <w:next w:val="Normal"/>
-    <w:link w:val="Heading9Char"/>
+    <w:link w:val="Ttulo9Carter"/>
     <w:uiPriority w:val="9"/>
     <w:semiHidden/>
     <w:unhideWhenUsed/>
@@ -6913,13 +9331,13 @@
       <w:szCs w:val="21"/>
     </w:rPr>
   </w:style>
-  <w:style w:type="character" w:default="1" w:styleId="DefaultParagraphFont">
+  <w:style w:type="character" w:default="1" w:styleId="Tipodeletrapredefinidodopargrafo">
     <w:name w:val="Default Paragraph Font"/>
     <w:uiPriority w:val="1"/>
     <w:semiHidden/>
     <w:unhideWhenUsed/>
   </w:style>
-  <w:style w:type="table" w:default="1" w:styleId="TableNormal">
+  <w:style w:type="table" w:default="1" w:styleId="Tabelanormal">
     <w:name w:val="Normal Table"/>
     <w:uiPriority w:val="99"/>
     <w:semiHidden/>
@@ -6934,16 +9352,16 @@
       </w:tblCellMar>
     </w:tblPr>
   </w:style>
-  <w:style w:type="numbering" w:default="1" w:styleId="NoList">
+  <w:style w:type="numbering" w:default="1" w:styleId="Semlista">
     <w:name w:val="No List"/>
     <w:uiPriority w:val="99"/>
     <w:semiHidden/>
     <w:unhideWhenUsed/>
   </w:style>
-  <w:style w:type="character" w:customStyle="1" w:styleId="Heading1Char">
-    <w:name w:val="Heading 1 Char"/>
-    <w:basedOn w:val="DefaultParagraphFont"/>
-    <w:link w:val="Heading1"/>
+  <w:style w:type="character" w:customStyle="1" w:styleId="Ttulo1Carter">
+    <w:name w:val="Título 1 Caráter"/>
+    <w:basedOn w:val="Tipodeletrapredefinidodopargrafo"/>
+    <w:link w:val="Ttulo1"/>
     <w:rsid w:val="00683AC6"/>
     <w:rPr>
       <w:rFonts w:ascii="Calibri" w:eastAsia="Times New Roman" w:hAnsi="Calibri" w:cs="Times New Roman"/>
@@ -6956,10 +9374,10 @@
       <w:lang w:bidi="ar-SA"/>
     </w:rPr>
   </w:style>
-  <w:style w:type="character" w:customStyle="1" w:styleId="Heading2Char">
-    <w:name w:val="Heading 2 Char"/>
-    <w:basedOn w:val="DefaultParagraphFont"/>
-    <w:link w:val="Heading2"/>
+  <w:style w:type="character" w:customStyle="1" w:styleId="Ttulo2Carter">
+    <w:name w:val="Título 2 Caráter"/>
+    <w:basedOn w:val="Tipodeletrapredefinidodopargrafo"/>
+    <w:link w:val="Ttulo2"/>
     <w:rsid w:val="00683AC6"/>
     <w:rPr>
       <w:rFonts w:eastAsia="Times New Roman" w:cs="Times New Roman"/>
@@ -6971,10 +9389,10 @@
       <w:lang w:bidi="ar-SA"/>
     </w:rPr>
   </w:style>
-  <w:style w:type="character" w:customStyle="1" w:styleId="FooterChar">
-    <w:name w:val="Footer Char"/>
-    <w:basedOn w:val="DefaultParagraphFont"/>
-    <w:link w:val="Footer"/>
+  <w:style w:type="character" w:customStyle="1" w:styleId="RodapCarter">
+    <w:name w:val="Rodapé Caráter"/>
+    <w:basedOn w:val="Tipodeletrapredefinidodopargrafo"/>
+    <w:link w:val="Rodap"/>
     <w:uiPriority w:val="99"/>
     <w:qFormat/>
     <w:rsid w:val="003C397B"/>
@@ -6984,10 +9402,10 @@
       <w:lang w:val="en-US"/>
     </w:rPr>
   </w:style>
-  <w:style w:type="character" w:customStyle="1" w:styleId="BodyTextChar">
-    <w:name w:val="Body Text Char"/>
-    <w:basedOn w:val="DefaultParagraphFont"/>
-    <w:link w:val="BodyText"/>
+  <w:style w:type="character" w:customStyle="1" w:styleId="CorpodetextoCarter">
+    <w:name w:val="Corpo de texto Caráter"/>
+    <w:basedOn w:val="Tipodeletrapredefinidodopargrafo"/>
+    <w:link w:val="Corpodetexto"/>
     <w:qFormat/>
     <w:rsid w:val="003C397B"/>
     <w:rPr>
@@ -6996,10 +9414,10 @@
       <w:lang w:val="en-US"/>
     </w:rPr>
   </w:style>
-  <w:style w:type="character" w:customStyle="1" w:styleId="HeaderChar">
-    <w:name w:val="Header Char"/>
-    <w:basedOn w:val="DefaultParagraphFont"/>
-    <w:link w:val="Header"/>
+  <w:style w:type="character" w:customStyle="1" w:styleId="CabealhoCarter">
+    <w:name w:val="Cabeçalho Caráter"/>
+    <w:basedOn w:val="Tipodeletrapredefinidodopargrafo"/>
+    <w:link w:val="Cabealho"/>
     <w:uiPriority w:val="99"/>
     <w:qFormat/>
     <w:rsid w:val="003C397B"/>
@@ -7029,10 +9447,10 @@
       <w:lang w:eastAsia="pt-PT" w:bidi="pt-PT"/>
     </w:rPr>
   </w:style>
-  <w:style w:type="paragraph" w:styleId="Footer">
+  <w:style w:type="paragraph" w:styleId="Rodap">
     <w:name w:val="footer"/>
     <w:basedOn w:val="Normal"/>
-    <w:link w:val="FooterChar"/>
+    <w:link w:val="RodapCarter"/>
     <w:uiPriority w:val="99"/>
     <w:rsid w:val="003C397B"/>
     <w:pPr>
@@ -7049,7 +9467,7 @@
   </w:style>
   <w:style w:type="character" w:customStyle="1" w:styleId="RodapCarter1">
     <w:name w:val="Rodapé Caráter1"/>
-    <w:basedOn w:val="DefaultParagraphFont"/>
+    <w:basedOn w:val="Tipodeletrapredefinidodopargrafo"/>
     <w:uiPriority w:val="99"/>
     <w:semiHidden/>
     <w:rsid w:val="003C397B"/>
@@ -7061,10 +9479,10 @@
       <w:lang w:bidi="ar-SA"/>
     </w:rPr>
   </w:style>
-  <w:style w:type="paragraph" w:styleId="Header">
+  <w:style w:type="paragraph" w:styleId="Cabealho">
     <w:name w:val="header"/>
     <w:basedOn w:val="Normal"/>
-    <w:link w:val="HeaderChar"/>
+    <w:link w:val="CabealhoCarter"/>
     <w:uiPriority w:val="99"/>
     <w:rsid w:val="003C397B"/>
     <w:pPr>
@@ -7081,7 +9499,7 @@
   </w:style>
   <w:style w:type="character" w:customStyle="1" w:styleId="CabealhoCarter1">
     <w:name w:val="Cabeçalho Caráter1"/>
-    <w:basedOn w:val="DefaultParagraphFont"/>
+    <w:basedOn w:val="Tipodeletrapredefinidodopargrafo"/>
     <w:uiPriority w:val="99"/>
     <w:semiHidden/>
     <w:rsid w:val="003C397B"/>
@@ -7093,7 +9511,7 @@
       <w:lang w:bidi="ar-SA"/>
     </w:rPr>
   </w:style>
-  <w:style w:type="paragraph" w:styleId="ListParagraph">
+  <w:style w:type="paragraph" w:styleId="PargrafodaLista">
     <w:name w:val="List Paragraph"/>
     <w:basedOn w:val="Normal"/>
     <w:uiPriority w:val="34"/>
@@ -7103,10 +9521,10 @@
       <w:ind w:left="708"/>
     </w:pPr>
   </w:style>
-  <w:style w:type="paragraph" w:styleId="BodyText">
+  <w:style w:type="paragraph" w:styleId="Corpodetexto">
     <w:name w:val="Body Text"/>
     <w:basedOn w:val="Normal"/>
-    <w:link w:val="BodyTextChar"/>
+    <w:link w:val="CorpodetextoCarter"/>
     <w:rsid w:val="003C397B"/>
     <w:pPr>
       <w:spacing w:after="60" w:line="340" w:lineRule="atLeast"/>
@@ -7119,7 +9537,7 @@
   </w:style>
   <w:style w:type="character" w:customStyle="1" w:styleId="CorpodetextoCarter1">
     <w:name w:val="Corpo de texto Caráter1"/>
-    <w:basedOn w:val="DefaultParagraphFont"/>
+    <w:basedOn w:val="Tipodeletrapredefinidodopargrafo"/>
     <w:uiPriority w:val="99"/>
     <w:semiHidden/>
     <w:rsid w:val="003C397B"/>
@@ -7131,9 +9549,9 @@
       <w:lang w:bidi="ar-SA"/>
     </w:rPr>
   </w:style>
-  <w:style w:type="character" w:styleId="Hyperlink">
+  <w:style w:type="character" w:styleId="Hiperligao">
     <w:name w:val="Hyperlink"/>
-    <w:basedOn w:val="DefaultParagraphFont"/>
+    <w:basedOn w:val="Tipodeletrapredefinidodopargrafo"/>
     <w:uiPriority w:val="99"/>
     <w:unhideWhenUsed/>
     <w:rsid w:val="003C397B"/>
@@ -7158,23 +9576,23 @@
   </w:style>
   <w:style w:type="character" w:customStyle="1" w:styleId="spellingerror">
     <w:name w:val="spellingerror"/>
-    <w:basedOn w:val="DefaultParagraphFont"/>
+    <w:basedOn w:val="Tipodeletrapredefinidodopargrafo"/>
     <w:rsid w:val="007F08FB"/>
   </w:style>
   <w:style w:type="character" w:customStyle="1" w:styleId="normaltextrun">
     <w:name w:val="normaltextrun"/>
-    <w:basedOn w:val="DefaultParagraphFont"/>
+    <w:basedOn w:val="Tipodeletrapredefinidodopargrafo"/>
     <w:rsid w:val="007F08FB"/>
   </w:style>
   <w:style w:type="character" w:customStyle="1" w:styleId="eop">
     <w:name w:val="eop"/>
-    <w:basedOn w:val="DefaultParagraphFont"/>
+    <w:basedOn w:val="Tipodeletrapredefinidodopargrafo"/>
     <w:rsid w:val="007F08FB"/>
   </w:style>
-  <w:style w:type="paragraph" w:styleId="BalloonText">
+  <w:style w:type="paragraph" w:styleId="Textodebalo">
     <w:name w:val="Balloon Text"/>
     <w:basedOn w:val="Normal"/>
-    <w:link w:val="BalloonTextChar"/>
+    <w:link w:val="TextodebaloCarter"/>
     <w:uiPriority w:val="99"/>
     <w:semiHidden/>
     <w:unhideWhenUsed/>
@@ -7185,10 +9603,10 @@
       <w:szCs w:val="18"/>
     </w:rPr>
   </w:style>
-  <w:style w:type="character" w:customStyle="1" w:styleId="BalloonTextChar">
-    <w:name w:val="Balloon Text Char"/>
-    <w:basedOn w:val="DefaultParagraphFont"/>
-    <w:link w:val="BalloonText"/>
+  <w:style w:type="character" w:customStyle="1" w:styleId="TextodebaloCarter">
+    <w:name w:val="Texto de balão Caráter"/>
+    <w:basedOn w:val="Tipodeletrapredefinidodopargrafo"/>
+    <w:link w:val="Textodebalo"/>
     <w:uiPriority w:val="99"/>
     <w:semiHidden/>
     <w:rsid w:val="00991CD4"/>
@@ -7200,7 +9618,7 @@
       <w:lang w:bidi="ar-SA"/>
     </w:rPr>
   </w:style>
-  <w:style w:type="paragraph" w:styleId="TOC1">
+  <w:style w:type="paragraph" w:styleId="ndice1">
     <w:name w:val="toc 1"/>
     <w:basedOn w:val="Normal"/>
     <w:next w:val="Normal"/>
@@ -7219,7 +9637,7 @@
       <w:caps/>
     </w:rPr>
   </w:style>
-  <w:style w:type="paragraph" w:styleId="TOC2">
+  <w:style w:type="paragraph" w:styleId="ndice2">
     <w:name w:val="toc 2"/>
     <w:basedOn w:val="Normal"/>
     <w:next w:val="Normal"/>
@@ -7239,7 +9657,7 @@
       <w:szCs w:val="20"/>
     </w:rPr>
   </w:style>
-  <w:style w:type="paragraph" w:styleId="TOC3">
+  <w:style w:type="paragraph" w:styleId="ndice3">
     <w:name w:val="toc 3"/>
     <w:basedOn w:val="Normal"/>
     <w:next w:val="Normal"/>
@@ -7258,7 +9676,7 @@
       <w:szCs w:val="20"/>
     </w:rPr>
   </w:style>
-  <w:style w:type="paragraph" w:styleId="TOC4">
+  <w:style w:type="paragraph" w:styleId="ndice4">
     <w:name w:val="toc 4"/>
     <w:basedOn w:val="Normal"/>
     <w:next w:val="Normal"/>
@@ -7277,7 +9695,7 @@
       <w:szCs w:val="20"/>
     </w:rPr>
   </w:style>
-  <w:style w:type="paragraph" w:styleId="TOC5">
+  <w:style w:type="paragraph" w:styleId="ndice5">
     <w:name w:val="toc 5"/>
     <w:basedOn w:val="Normal"/>
     <w:next w:val="Normal"/>
@@ -7296,7 +9714,7 @@
       <w:szCs w:val="20"/>
     </w:rPr>
   </w:style>
-  <w:style w:type="paragraph" w:styleId="TOC6">
+  <w:style w:type="paragraph" w:styleId="ndice6">
     <w:name w:val="toc 6"/>
     <w:basedOn w:val="Normal"/>
     <w:next w:val="Normal"/>
@@ -7315,7 +9733,7 @@
       <w:szCs w:val="20"/>
     </w:rPr>
   </w:style>
-  <w:style w:type="paragraph" w:styleId="TOC7">
+  <w:style w:type="paragraph" w:styleId="ndice7">
     <w:name w:val="toc 7"/>
     <w:basedOn w:val="Normal"/>
     <w:next w:val="Normal"/>
@@ -7334,7 +9752,7 @@
       <w:szCs w:val="20"/>
     </w:rPr>
   </w:style>
-  <w:style w:type="paragraph" w:styleId="TOC8">
+  <w:style w:type="paragraph" w:styleId="ndice8">
     <w:name w:val="toc 8"/>
     <w:basedOn w:val="Normal"/>
     <w:next w:val="Normal"/>
@@ -7353,7 +9771,7 @@
       <w:szCs w:val="20"/>
     </w:rPr>
   </w:style>
-  <w:style w:type="paragraph" w:styleId="TOC9">
+  <w:style w:type="paragraph" w:styleId="ndice9">
     <w:name w:val="toc 9"/>
     <w:basedOn w:val="Normal"/>
     <w:next w:val="Normal"/>
@@ -7372,9 +9790,9 @@
       <w:szCs w:val="20"/>
     </w:rPr>
   </w:style>
-  <w:style w:type="table" w:styleId="TableGrid">
+  <w:style w:type="table" w:styleId="TabelacomGrelha">
     <w:name w:val="Table Grid"/>
-    <w:basedOn w:val="TableNormal"/>
+    <w:basedOn w:val="Tabelanormal"/>
     <w:uiPriority w:val="39"/>
     <w:rsid w:val="003F3694"/>
     <w:pPr>
@@ -7391,10 +9809,10 @@
       </w:tblBorders>
     </w:tblPr>
   </w:style>
-  <w:style w:type="character" w:customStyle="1" w:styleId="Heading3Char">
-    <w:name w:val="Heading 3 Char"/>
-    <w:basedOn w:val="DefaultParagraphFont"/>
-    <w:link w:val="Heading3"/>
+  <w:style w:type="character" w:customStyle="1" w:styleId="Ttulo3Carter">
+    <w:name w:val="Título 3 Caráter"/>
+    <w:basedOn w:val="Tipodeletrapredefinidodopargrafo"/>
+    <w:link w:val="Ttulo3"/>
     <w:uiPriority w:val="9"/>
     <w:rsid w:val="00683AC6"/>
     <w:rPr>
@@ -7406,10 +9824,10 @@
       <w:lang w:bidi="ar-SA"/>
     </w:rPr>
   </w:style>
-  <w:style w:type="character" w:customStyle="1" w:styleId="Heading4Char">
-    <w:name w:val="Heading 4 Char"/>
-    <w:basedOn w:val="DefaultParagraphFont"/>
-    <w:link w:val="Heading4"/>
+  <w:style w:type="character" w:customStyle="1" w:styleId="Ttulo4Carter">
+    <w:name w:val="Título 4 Caráter"/>
+    <w:basedOn w:val="Tipodeletrapredefinidodopargrafo"/>
+    <w:link w:val="Ttulo4"/>
     <w:uiPriority w:val="9"/>
     <w:rsid w:val="00683AC6"/>
     <w:rPr>
@@ -7422,10 +9840,10 @@
       <w:lang w:bidi="ar-SA"/>
     </w:rPr>
   </w:style>
-  <w:style w:type="character" w:customStyle="1" w:styleId="Heading5Char">
-    <w:name w:val="Heading 5 Char"/>
-    <w:basedOn w:val="DefaultParagraphFont"/>
-    <w:link w:val="Heading5"/>
+  <w:style w:type="character" w:customStyle="1" w:styleId="Ttulo5Carter">
+    <w:name w:val="Título 5 Caráter"/>
+    <w:basedOn w:val="Tipodeletrapredefinidodopargrafo"/>
+    <w:link w:val="Ttulo5"/>
     <w:uiPriority w:val="9"/>
     <w:semiHidden/>
     <w:rsid w:val="00776AAF"/>
@@ -7437,10 +9855,10 @@
       <w:lang w:bidi="ar-SA"/>
     </w:rPr>
   </w:style>
-  <w:style w:type="character" w:customStyle="1" w:styleId="Heading6Char">
-    <w:name w:val="Heading 6 Char"/>
-    <w:basedOn w:val="DefaultParagraphFont"/>
-    <w:link w:val="Heading6"/>
+  <w:style w:type="character" w:customStyle="1" w:styleId="Ttulo6Carter">
+    <w:name w:val="Título 6 Caráter"/>
+    <w:basedOn w:val="Tipodeletrapredefinidodopargrafo"/>
+    <w:link w:val="Ttulo6"/>
     <w:uiPriority w:val="9"/>
     <w:semiHidden/>
     <w:rsid w:val="00776AAF"/>
@@ -7452,10 +9870,10 @@
       <w:lang w:bidi="ar-SA"/>
     </w:rPr>
   </w:style>
-  <w:style w:type="character" w:customStyle="1" w:styleId="Heading7Char">
-    <w:name w:val="Heading 7 Char"/>
-    <w:basedOn w:val="DefaultParagraphFont"/>
-    <w:link w:val="Heading7"/>
+  <w:style w:type="character" w:customStyle="1" w:styleId="Ttulo7Carter">
+    <w:name w:val="Título 7 Caráter"/>
+    <w:basedOn w:val="Tipodeletrapredefinidodopargrafo"/>
+    <w:link w:val="Ttulo7"/>
     <w:uiPriority w:val="9"/>
     <w:semiHidden/>
     <w:rsid w:val="00776AAF"/>
@@ -7469,10 +9887,10 @@
       <w:lang w:bidi="ar-SA"/>
     </w:rPr>
   </w:style>
-  <w:style w:type="character" w:customStyle="1" w:styleId="Heading8Char">
-    <w:name w:val="Heading 8 Char"/>
-    <w:basedOn w:val="DefaultParagraphFont"/>
-    <w:link w:val="Heading8"/>
+  <w:style w:type="character" w:customStyle="1" w:styleId="Ttulo8Carter">
+    <w:name w:val="Título 8 Caráter"/>
+    <w:basedOn w:val="Tipodeletrapredefinidodopargrafo"/>
+    <w:link w:val="Ttulo8"/>
     <w:uiPriority w:val="9"/>
     <w:semiHidden/>
     <w:rsid w:val="00776AAF"/>
@@ -7484,10 +9902,10 @@
       <w:lang w:bidi="ar-SA"/>
     </w:rPr>
   </w:style>
-  <w:style w:type="character" w:customStyle="1" w:styleId="Heading9Char">
-    <w:name w:val="Heading 9 Char"/>
-    <w:basedOn w:val="DefaultParagraphFont"/>
-    <w:link w:val="Heading9"/>
+  <w:style w:type="character" w:customStyle="1" w:styleId="Ttulo9Carter">
+    <w:name w:val="Título 9 Caráter"/>
+    <w:basedOn w:val="Tipodeletrapredefinidodopargrafo"/>
+    <w:link w:val="Ttulo9"/>
     <w:uiPriority w:val="9"/>
     <w:semiHidden/>
     <w:rsid w:val="00776AAF"/>
@@ -7501,9 +9919,9 @@
       <w:lang w:bidi="ar-SA"/>
     </w:rPr>
   </w:style>
-  <w:style w:type="table" w:styleId="GridTable7Colorful-Accent3">
+  <w:style w:type="table" w:styleId="TabeladeGrelha7Colorida-Destaque3">
     <w:name w:val="Grid Table 7 Colorful Accent 3"/>
-    <w:basedOn w:val="TableNormal"/>
+    <w:basedOn w:val="Tabelanormal"/>
     <w:uiPriority w:val="52"/>
     <w:rsid w:val="003F3694"/>
     <w:pPr>
@@ -7640,7 +10058,7 @@
       </w:tcPr>
     </w:tblStylePr>
   </w:style>
-  <w:style w:type="paragraph" w:styleId="Caption">
+  <w:style w:type="paragraph" w:styleId="Legenda">
     <w:name w:val="caption"/>
     <w:basedOn w:val="Normal"/>
     <w:next w:val="Normal"/>
@@ -7660,9 +10078,9 @@
       <w:szCs w:val="18"/>
     </w:rPr>
   </w:style>
-  <w:style w:type="table" w:styleId="GridTable2-Accent3">
+  <w:style w:type="table" w:styleId="TabeladeGrelha2-Destaque3">
     <w:name w:val="Grid Table 2 Accent 3"/>
-    <w:basedOn w:val="TableNormal"/>
+    <w:basedOn w:val="Tabelanormal"/>
     <w:uiPriority w:val="47"/>
     <w:rsid w:val="00D67C82"/>
     <w:pPr>
@@ -7784,7 +10202,7 @@
       <w:lang w:val="en-US"/>
     </w:rPr>
   </w:style>
-  <w:style w:type="paragraph" w:styleId="TableofFigures">
+  <w:style w:type="paragraph" w:styleId="ndicedeilustraes">
     <w:name w:val="table of figures"/>
     <w:basedOn w:val="Normal"/>
     <w:next w:val="Normal"/>
@@ -7795,7 +10213,7 @@
       <w:spacing w:after="0"/>
     </w:pPr>
   </w:style>
-  <w:style w:type="paragraph" w:styleId="NoSpacing">
+  <w:style w:type="paragraph" w:styleId="SemEspaamento">
     <w:name w:val="No Spacing"/>
     <w:uiPriority w:val="1"/>
     <w:qFormat/>
@@ -7807,9 +10225,9 @@
       <w:lang w:bidi="ar-SA"/>
     </w:rPr>
   </w:style>
-  <w:style w:type="table" w:styleId="PlainTable1">
+  <w:style w:type="table" w:styleId="SimplesTabela1">
     <w:name w:val="Plain Table 1"/>
-    <w:basedOn w:val="TableNormal"/>
+    <w:basedOn w:val="Tabelanormal"/>
     <w:uiPriority w:val="41"/>
     <w:rsid w:val="002D6649"/>
     <w:pPr>
@@ -8169,12 +10587,16 @@
 </file>
 
 <file path=customXml/item1.xml><?xml version="1.0" encoding="utf-8"?>
+<b:Sources xmlns:b="http://schemas.openxmlformats.org/officeDocument/2006/bibliography" xmlns="http://schemas.openxmlformats.org/officeDocument/2006/bibliography" SelectedStyle="/APASixthEditionOfficeOnline.xsl" StyleName="APA" Version="6"/>
+</file>
+
+<file path=customXml/item2.xml><?xml version="1.0" encoding="utf-8"?>
 <p:properties xmlns:p="http://schemas.microsoft.com/office/2006/metadata/properties" xmlns:xsi="http://www.w3.org/2001/XMLSchema-instance" xmlns:pc="http://schemas.microsoft.com/office/infopath/2007/PartnerControls">
   <documentManagement/>
 </p:properties>
 </file>
 
-<file path=customXml/item2.xml><?xml version="1.0" encoding="utf-8"?>
+<file path=customXml/item3.xml><?xml version="1.0" encoding="utf-8"?>
 <?mso-contentType ?>
 <FormTemplates xmlns="http://schemas.microsoft.com/sharepoint/v3/contenttype/forms">
   <Display>DocumentLibraryForm</Display>
@@ -8183,7 +10605,7 @@
 </FormTemplates>
 </file>
 
-<file path=customXml/item3.xml><?xml version="1.0" encoding="utf-8"?>
+<file path=customXml/item4.xml><?xml version="1.0" encoding="utf-8"?>
 <ct:contentTypeSchema xmlns:ct="http://schemas.microsoft.com/office/2006/metadata/contentType" xmlns:ma="http://schemas.microsoft.com/office/2006/metadata/properties/metaAttributes" ct:_="" ma:_="" ma:contentTypeName="Documento" ma:contentTypeID="0x0101003F8ECAAF88AFCB4AB1D806FDE394FD03" ma:contentTypeVersion="7" ma:contentTypeDescription="Criar um novo documento." ma:contentTypeScope="" ma:versionID="798687853898f8ed54c489be77f9a2ad">
   <xsd:schema xmlns:xsd="http://www.w3.org/2001/XMLSchema" xmlns:xs="http://www.w3.org/2001/XMLSchema" xmlns:p="http://schemas.microsoft.com/office/2006/metadata/properties" xmlns:ns2="52a6887f-9537-4a34-8793-b765f13d0873" targetNamespace="http://schemas.microsoft.com/office/2006/metadata/properties" ma:root="true" ma:fieldsID="68a63200760ff0df8e2889a3ca50214f" ns2:_="">
     <xsd:import namespace="52a6887f-9537-4a34-8793-b765f13d0873"/>
@@ -8347,11 +10769,15 @@
 </ct:contentTypeSchema>
 </file>
 
-<file path=customXml/item4.xml><?xml version="1.0" encoding="utf-8"?>
-<b:Sources xmlns:b="http://schemas.openxmlformats.org/officeDocument/2006/bibliography" xmlns="http://schemas.openxmlformats.org/officeDocument/2006/bibliography" SelectedStyle="/APASixthEditionOfficeOnline.xsl" StyleName="APA" Version="6"/>
+<file path=customXml/itemProps1.xml><?xml version="1.0" encoding="utf-8"?>
+<ds:datastoreItem xmlns:ds="http://schemas.openxmlformats.org/officeDocument/2006/customXml" ds:itemID="{19617398-908E-4614-909E-0F810C8F0377}">
+  <ds:schemaRefs>
+    <ds:schemaRef ds:uri="http://schemas.openxmlformats.org/officeDocument/2006/bibliography"/>
+  </ds:schemaRefs>
+</ds:datastoreItem>
 </file>
 
-<file path=customXml/itemProps1.xml><?xml version="1.0" encoding="utf-8"?>
+<file path=customXml/itemProps2.xml><?xml version="1.0" encoding="utf-8"?>
 <ds:datastoreItem xmlns:ds="http://schemas.openxmlformats.org/officeDocument/2006/customXml" ds:itemID="{0D05F977-E0EB-4BDE-9CCC-35AE7F3468D1}">
   <ds:schemaRefs>
     <ds:schemaRef ds:uri="http://schemas.microsoft.com/office/2006/metadata/properties"/>
@@ -8360,7 +10786,7 @@
 </ds:datastoreItem>
 </file>
 
-<file path=customXml/itemProps2.xml><?xml version="1.0" encoding="utf-8"?>
+<file path=customXml/itemProps3.xml><?xml version="1.0" encoding="utf-8"?>
 <ds:datastoreItem xmlns:ds="http://schemas.openxmlformats.org/officeDocument/2006/customXml" ds:itemID="{3049E901-D460-4040-BE52-BFB2CA5EF0CE}">
   <ds:schemaRefs>
     <ds:schemaRef ds:uri="http://schemas.microsoft.com/sharepoint/v3/contenttype/forms"/>
@@ -8368,7 +10794,7 @@
 </ds:datastoreItem>
 </file>
 
-<file path=customXml/itemProps3.xml><?xml version="1.0" encoding="utf-8"?>
+<file path=customXml/itemProps4.xml><?xml version="1.0" encoding="utf-8"?>
 <ds:datastoreItem xmlns:ds="http://schemas.openxmlformats.org/officeDocument/2006/customXml" ds:itemID="{4E47A284-D0FB-4EA5-B440-9D7D3810D8E5}">
   <ds:schemaRefs>
     <ds:schemaRef ds:uri="http://schemas.microsoft.com/office/2006/metadata/contentType"/>
@@ -8384,12 +10810,4 @@
     <ds:schemaRef ds:uri="http://schemas.microsoft.com/internal/obd"/>
   </ds:schemaRefs>
 </ds:datastoreItem>
-</file>
-
-<file path=customXml/itemProps4.xml><?xml version="1.0" encoding="utf-8"?>
-<ds:datastoreItem xmlns:ds="http://schemas.openxmlformats.org/officeDocument/2006/customXml" ds:itemID="{19617398-908E-4614-909E-0F810C8F0377}">
-  <ds:schemaRefs>
-    <ds:schemaRef ds:uri="http://schemas.openxmlformats.org/officeDocument/2006/bibliography"/>
-  </ds:schemaRefs>
-</ds:datastoreItem>
 </file>
--- a/PSI-TS-2025-Relatório-EduardoCarvalho_DiegoTeixeira_MiguelFilipe.docx
+++ b/PSI-TS-2025-Relatório-EduardoCarvalho_DiegoTeixeira_MiguelFilipe.docx
@@ -97,15 +97,7 @@
               <w:jc w:val="center"/>
             </w:pPr>
             <w:r>
-              <w:t xml:space="preserve">Curso de </w:t>
-            </w:r>
-            <w:proofErr w:type="spellStart"/>
-            <w:r>
-              <w:t>TeSP</w:t>
-            </w:r>
-            <w:proofErr w:type="spellEnd"/>
-            <w:r>
-              <w:t xml:space="preserve"> em </w:t>
+              <w:t xml:space="preserve">Curso de TeSP em </w:t>
             </w:r>
             <w:r>
               <w:br/>
@@ -570,7 +562,6 @@
               <w:rPr>
                 <w:rFonts w:asciiTheme="minorHAnsi" w:hAnsiTheme="minorHAnsi" w:cstheme="minorHAnsi"/>
                 <w:sz w:val="20"/>
-                <w:highlight w:val="red"/>
               </w:rPr>
               <w:t>&lt;</w:t>
             </w:r>
@@ -578,7 +569,6 @@
               <w:rPr>
                 <w:rFonts w:asciiTheme="minorHAnsi" w:hAnsiTheme="minorHAnsi" w:cstheme="minorHAnsi"/>
                 <w:sz w:val="20"/>
-                <w:highlight w:val="red"/>
               </w:rPr>
               <w:t>A</w:t>
             </w:r>
@@ -586,17 +576,8 @@
               <w:rPr>
                 <w:rFonts w:asciiTheme="minorHAnsi" w:hAnsiTheme="minorHAnsi" w:cstheme="minorHAnsi"/>
                 <w:sz w:val="20"/>
-                <w:highlight w:val="red"/>
               </w:rPr>
               <w:t>&gt;</w:t>
-            </w:r>
-            <w:r>
-              <w:rPr>
-                <w:rFonts w:asciiTheme="minorHAnsi" w:hAnsiTheme="minorHAnsi" w:cstheme="minorHAnsi"/>
-                <w:sz w:val="20"/>
-                <w:highlight w:val="red"/>
-              </w:rPr>
-              <w:t xml:space="preserve"> (se aplicável)</w:t>
             </w:r>
           </w:p>
         </w:tc>
@@ -2535,7 +2516,19 @@
     <w:p/>
     <w:p>
       <w:r>
-        <w:t>Na fase inicial, o sistema irá apenas permitir a comunicação entre cliente e servidor, sem mecanismos de autenticação ou cifragem, com o objetivo de garantir que a infraestrutura base está funcional. Mais à frente (fase II), o sistema será melhorado com a implementação de funcionalidades de segurança, como autenticação de utilizadores, troca de chaves, criptografia simétrica e assimétrica, e validação de integridade com assinaturas digitais.</w:t>
+        <w:t>Na fase inicial, o sistema irá apenas permitir a comunicação entre cliente</w:t>
+      </w:r>
+      <w:r>
+        <w:t>s</w:t>
+      </w:r>
+      <w:r>
+        <w:t xml:space="preserve"> e servidor, sem mecanismos de autenticação ou cifragem, com o objetivo de garantir que a infraestrutura base está </w:t>
+      </w:r>
+      <w:r>
+        <w:t>a funcionar</w:t>
+      </w:r>
+      <w:r>
+        <w:t>. Mais à frente (fase II), o sistema será melhorado com a implementação de funcionalidades de segurança, como autenticação de utilizadores, troca de chaves, criptografia simétrica e assimétrica, e validação de integridade com assinaturas digitais.</w:t>
       </w:r>
     </w:p>
     <w:p/>
@@ -2636,6 +2629,10 @@
       </w:r>
       <w:proofErr w:type="spellStart"/>
       <w:r>
+        <w:rPr>
+          <w:i/>
+          <w:iCs/>
+        </w:rPr>
         <w:t>Forms</w:t>
       </w:r>
       <w:proofErr w:type="spellEnd"/>
@@ -2644,11 +2641,21 @@
       </w:r>
       <w:proofErr w:type="spellStart"/>
       <w:r>
+        <w:rPr>
+          <w:i/>
+          <w:iCs/>
+        </w:rPr>
         <w:t>sockets</w:t>
       </w:r>
       <w:proofErr w:type="spellEnd"/>
       <w:r>
-        <w:t xml:space="preserve"> TCP/IP e estruturada com a biblioteca </w:t>
+        <w:t xml:space="preserve"> TCP/IP e estruturada com </w:t>
+      </w:r>
+      <w:r>
+        <w:t>o</w:t>
+      </w:r>
+      <w:r>
+        <w:t xml:space="preserve"> </w:t>
       </w:r>
       <w:proofErr w:type="spellStart"/>
       <w:r>
@@ -2661,25 +2668,32 @@
     </w:p>
     <w:p>
       <w:r>
-        <w:t>Na Fase II, o sistema será evoluído com a implementação de funcionalidades de segurança, nomeadamente autenticação de utilizadores, cifragem de mensagens (criptografia simétrica e assimétrica), troca de chaves e validação de integridade através de assinaturas digitais. Também será incluída a criação de ficheiros de log e, opcionalmente, uma interface web para consulta dos mesmos.</w:t>
-      </w:r>
-    </w:p>
-    <w:p>
-      <w:r>
-        <w:t>A tabela seguinte apresenta todos os requisitos funcionais definidos para o sistema, com indicação dos que já se encontram implementados nesta etapa (marcados com um X na coluna “Implementado”).</w:t>
-      </w:r>
-    </w:p>
+        <w:t>Na Fase II, o sistema será evoluído com a implementação de funcionalidades de segurança, nomeadamente autenticação de utilizadores, cifragem de mensagens (criptografia simétrica e assimétrica), troca de chaves e validação de integridade através de assinaturas digitais. Também será incluída a criação de ficheiros de log</w:t>
+      </w:r>
+      <w:r>
+        <w:t>.</w:t>
+      </w:r>
+    </w:p>
+    <w:p>
+      <w:r>
+        <w:t>A tabela seguinte apresenta todos os requisitos funcionais definidos para o sistema, com indicação dos que já se encontram implementados nesta etapa</w:t>
+      </w:r>
+      <w:r>
+        <w:t>.</w:t>
+      </w:r>
+    </w:p>
+    <w:p/>
     <w:tbl>
       <w:tblPr>
         <w:tblStyle w:val="SimplesTabela1"/>
-        <w:tblW w:w="0" w:type="auto"/>
+        <w:tblW w:w="9507" w:type="dxa"/>
         <w:tblLook w:val="04A0" w:firstRow="1" w:lastRow="0" w:firstColumn="1" w:lastColumn="0" w:noHBand="0" w:noVBand="1"/>
       </w:tblPr>
       <w:tblGrid>
-        <w:gridCol w:w="846"/>
-        <w:gridCol w:w="5600"/>
-        <w:gridCol w:w="1259"/>
-        <w:gridCol w:w="1689"/>
+        <w:gridCol w:w="891"/>
+        <w:gridCol w:w="5633"/>
+        <w:gridCol w:w="1274"/>
+        <w:gridCol w:w="1709"/>
       </w:tblGrid>
       <w:tr>
         <w:trPr>
@@ -2688,7 +2702,7 @@
         <w:tc>
           <w:tcPr>
             <w:cnfStyle w:val="001000000000" w:firstRow="0" w:lastRow="0" w:firstColumn="1" w:lastColumn="0" w:oddVBand="0" w:evenVBand="0" w:oddHBand="0" w:evenHBand="0" w:firstRowFirstColumn="0" w:firstRowLastColumn="0" w:lastRowFirstColumn="0" w:lastRowLastColumn="0"/>
-            <w:tcW w:w="846" w:type="dxa"/>
+            <w:tcW w:w="891" w:type="dxa"/>
             <w:shd w:val="clear" w:color="auto" w:fill="C00000"/>
           </w:tcPr>
           <w:p>
@@ -2709,7 +2723,7 @@
         </w:tc>
         <w:tc>
           <w:tcPr>
-            <w:tcW w:w="5600" w:type="dxa"/>
+            <w:tcW w:w="5633" w:type="dxa"/>
             <w:shd w:val="clear" w:color="auto" w:fill="C00000"/>
           </w:tcPr>
           <w:p>
@@ -2730,7 +2744,7 @@
         </w:tc>
         <w:tc>
           <w:tcPr>
-            <w:tcW w:w="1259" w:type="dxa"/>
+            <w:tcW w:w="1274" w:type="dxa"/>
             <w:shd w:val="clear" w:color="auto" w:fill="C00000"/>
           </w:tcPr>
           <w:p>
@@ -2751,7 +2765,7 @@
         </w:tc>
         <w:tc>
           <w:tcPr>
-            <w:tcW w:w="1689" w:type="dxa"/>
+            <w:tcW w:w="1709" w:type="dxa"/>
             <w:shd w:val="clear" w:color="auto" w:fill="C00000"/>
           </w:tcPr>
           <w:p>
@@ -2778,7 +2792,7 @@
         <w:tc>
           <w:tcPr>
             <w:cnfStyle w:val="001000000000" w:firstRow="0" w:lastRow="0" w:firstColumn="1" w:lastColumn="0" w:oddVBand="0" w:evenVBand="0" w:oddHBand="0" w:evenHBand="0" w:firstRowFirstColumn="0" w:firstRowLastColumn="0" w:lastRowFirstColumn="0" w:lastRowLastColumn="0"/>
-            <w:tcW w:w="846" w:type="dxa"/>
+            <w:tcW w:w="891" w:type="dxa"/>
           </w:tcPr>
           <w:p>
             <w:r>
@@ -2791,7 +2805,7 @@
         </w:tc>
         <w:tc>
           <w:tcPr>
-            <w:tcW w:w="5600" w:type="dxa"/>
+            <w:tcW w:w="5633" w:type="dxa"/>
           </w:tcPr>
           <w:p>
             <w:pPr>
@@ -2816,7 +2830,7 @@
         </w:tc>
         <w:tc>
           <w:tcPr>
-            <w:tcW w:w="1259" w:type="dxa"/>
+            <w:tcW w:w="1274" w:type="dxa"/>
           </w:tcPr>
           <w:p>
             <w:pPr>
@@ -2830,7 +2844,7 @@
         </w:tc>
         <w:tc>
           <w:tcPr>
-            <w:tcW w:w="1689" w:type="dxa"/>
+            <w:tcW w:w="1709" w:type="dxa"/>
           </w:tcPr>
           <w:p>
             <w:pPr>
@@ -2847,7 +2861,7 @@
         <w:tc>
           <w:tcPr>
             <w:cnfStyle w:val="001000000000" w:firstRow="0" w:lastRow="0" w:firstColumn="1" w:lastColumn="0" w:oddVBand="0" w:evenVBand="0" w:oddHBand="0" w:evenHBand="0" w:firstRowFirstColumn="0" w:firstRowLastColumn="0" w:lastRowFirstColumn="0" w:lastRowLastColumn="0"/>
-            <w:tcW w:w="846" w:type="dxa"/>
+            <w:tcW w:w="891" w:type="dxa"/>
           </w:tcPr>
           <w:p>
             <w:r>
@@ -2857,7 +2871,7 @@
         </w:tc>
         <w:tc>
           <w:tcPr>
-            <w:tcW w:w="5600" w:type="dxa"/>
+            <w:tcW w:w="5633" w:type="dxa"/>
           </w:tcPr>
           <w:p>
             <w:pPr>
@@ -2870,25 +2884,13 @@
               <w:t>-</w:t>
             </w:r>
             <w:r>
-              <w:t xml:space="preserve">servidor via </w:t>
-            </w:r>
-            <w:proofErr w:type="spellStart"/>
-            <w:r>
-              <w:rPr>
-                <w:i/>
-                <w:iCs/>
-              </w:rPr>
-              <w:t>socket</w:t>
-            </w:r>
-            <w:proofErr w:type="spellEnd"/>
-            <w:r>
-              <w:t xml:space="preserve"> TCP/IP</w:t>
-            </w:r>
-          </w:p>
-        </w:tc>
-        <w:tc>
-          <w:tcPr>
-            <w:tcW w:w="1259" w:type="dxa"/>
+              <w:t>servidor via TCP/IP</w:t>
+            </w:r>
+          </w:p>
+        </w:tc>
+        <w:tc>
+          <w:tcPr>
+            <w:tcW w:w="1274" w:type="dxa"/>
           </w:tcPr>
           <w:p>
             <w:pPr>
@@ -2902,7 +2904,7 @@
         </w:tc>
         <w:tc>
           <w:tcPr>
-            <w:tcW w:w="1689" w:type="dxa"/>
+            <w:tcW w:w="1709" w:type="dxa"/>
           </w:tcPr>
           <w:p>
             <w:pPr>
@@ -2922,7 +2924,7 @@
         <w:tc>
           <w:tcPr>
             <w:cnfStyle w:val="001000000000" w:firstRow="0" w:lastRow="0" w:firstColumn="1" w:lastColumn="0" w:oddVBand="0" w:evenVBand="0" w:oddHBand="0" w:evenHBand="0" w:firstRowFirstColumn="0" w:firstRowLastColumn="0" w:lastRowFirstColumn="0" w:lastRowLastColumn="0"/>
-            <w:tcW w:w="846" w:type="dxa"/>
+            <w:tcW w:w="891" w:type="dxa"/>
           </w:tcPr>
           <w:p>
             <w:r>
@@ -2932,7 +2934,7 @@
         </w:tc>
         <w:tc>
           <w:tcPr>
-            <w:tcW w:w="5600" w:type="dxa"/>
+            <w:tcW w:w="5633" w:type="dxa"/>
           </w:tcPr>
           <w:p>
             <w:pPr>
@@ -2945,7 +2947,7 @@
         </w:tc>
         <w:tc>
           <w:tcPr>
-            <w:tcW w:w="1259" w:type="dxa"/>
+            <w:tcW w:w="1274" w:type="dxa"/>
           </w:tcPr>
           <w:p>
             <w:pPr>
@@ -2959,7 +2961,7 @@
         </w:tc>
         <w:tc>
           <w:tcPr>
-            <w:tcW w:w="1689" w:type="dxa"/>
+            <w:tcW w:w="1709" w:type="dxa"/>
           </w:tcPr>
           <w:p>
             <w:pPr>
@@ -2976,7 +2978,7 @@
         <w:tc>
           <w:tcPr>
             <w:cnfStyle w:val="001000000000" w:firstRow="0" w:lastRow="0" w:firstColumn="1" w:lastColumn="0" w:oddVBand="0" w:evenVBand="0" w:oddHBand="0" w:evenHBand="0" w:firstRowFirstColumn="0" w:firstRowLastColumn="0" w:lastRowFirstColumn="0" w:lastRowLastColumn="0"/>
-            <w:tcW w:w="846" w:type="dxa"/>
+            <w:tcW w:w="891" w:type="dxa"/>
           </w:tcPr>
           <w:p>
             <w:r>
@@ -2986,20 +2988,20 @@
         </w:tc>
         <w:tc>
           <w:tcPr>
-            <w:tcW w:w="5600" w:type="dxa"/>
+            <w:tcW w:w="5633" w:type="dxa"/>
           </w:tcPr>
           <w:p>
             <w:pPr>
               <w:cnfStyle w:val="000000000000" w:firstRow="0" w:lastRow="0" w:firstColumn="0" w:lastColumn="0" w:oddVBand="0" w:evenVBand="0" w:oddHBand="0" w:evenHBand="0" w:firstRowFirstColumn="0" w:firstRowLastColumn="0" w:lastRowFirstColumn="0" w:lastRowLastColumn="0"/>
             </w:pPr>
             <w:r>
-              <w:t>Receber mensagens do servidor no cliente</w:t>
-            </w:r>
-          </w:p>
-        </w:tc>
-        <w:tc>
-          <w:tcPr>
-            <w:tcW w:w="1259" w:type="dxa"/>
+              <w:t>Receber e apresentar mensagens do servidor no cliente.</w:t>
+            </w:r>
+          </w:p>
+        </w:tc>
+        <w:tc>
+          <w:tcPr>
+            <w:tcW w:w="1274" w:type="dxa"/>
           </w:tcPr>
           <w:p>
             <w:pPr>
@@ -3013,7 +3015,7 @@
         </w:tc>
         <w:tc>
           <w:tcPr>
-            <w:tcW w:w="1689" w:type="dxa"/>
+            <w:tcW w:w="1709" w:type="dxa"/>
           </w:tcPr>
           <w:p>
             <w:pPr>
@@ -3033,7 +3035,7 @@
         <w:tc>
           <w:tcPr>
             <w:cnfStyle w:val="001000000000" w:firstRow="0" w:lastRow="0" w:firstColumn="1" w:lastColumn="0" w:oddVBand="0" w:evenVBand="0" w:oddHBand="0" w:evenHBand="0" w:firstRowFirstColumn="0" w:firstRowLastColumn="0" w:lastRowFirstColumn="0" w:lastRowLastColumn="0"/>
-            <w:tcW w:w="846" w:type="dxa"/>
+            <w:tcW w:w="891" w:type="dxa"/>
           </w:tcPr>
           <w:p>
             <w:r>
@@ -3043,7 +3045,7 @@
         </w:tc>
         <w:tc>
           <w:tcPr>
-            <w:tcW w:w="5600" w:type="dxa"/>
+            <w:tcW w:w="5633" w:type="dxa"/>
           </w:tcPr>
           <w:p>
             <w:pPr>
@@ -3067,7 +3069,7 @@
         </w:tc>
         <w:tc>
           <w:tcPr>
-            <w:tcW w:w="1259" w:type="dxa"/>
+            <w:tcW w:w="1274" w:type="dxa"/>
           </w:tcPr>
           <w:p>
             <w:pPr>
@@ -3082,7 +3084,7 @@
         </w:tc>
         <w:tc>
           <w:tcPr>
-            <w:tcW w:w="1689" w:type="dxa"/>
+            <w:tcW w:w="1709" w:type="dxa"/>
           </w:tcPr>
           <w:p>
             <w:pPr>
@@ -3100,7 +3102,7 @@
         <w:tc>
           <w:tcPr>
             <w:cnfStyle w:val="001000000000" w:firstRow="0" w:lastRow="0" w:firstColumn="1" w:lastColumn="0" w:oddVBand="0" w:evenVBand="0" w:oddHBand="0" w:evenHBand="0" w:firstRowFirstColumn="0" w:firstRowLastColumn="0" w:lastRowFirstColumn="0" w:lastRowLastColumn="0"/>
-            <w:tcW w:w="846" w:type="dxa"/>
+            <w:tcW w:w="891" w:type="dxa"/>
           </w:tcPr>
           <w:p>
             <w:r>
@@ -3113,7 +3115,7 @@
         </w:tc>
         <w:tc>
           <w:tcPr>
-            <w:tcW w:w="5600" w:type="dxa"/>
+            <w:tcW w:w="5633" w:type="dxa"/>
           </w:tcPr>
           <w:p>
             <w:pPr>
@@ -3138,7 +3140,7 @@
         </w:tc>
         <w:tc>
           <w:tcPr>
-            <w:tcW w:w="1259" w:type="dxa"/>
+            <w:tcW w:w="1274" w:type="dxa"/>
           </w:tcPr>
           <w:p>
             <w:pPr>
@@ -3153,7 +3155,7 @@
         </w:tc>
         <w:tc>
           <w:tcPr>
-            <w:tcW w:w="1689" w:type="dxa"/>
+            <w:tcW w:w="1709" w:type="dxa"/>
           </w:tcPr>
           <w:p>
             <w:pPr>
@@ -3174,7 +3176,7 @@
         <w:tc>
           <w:tcPr>
             <w:cnfStyle w:val="001000000000" w:firstRow="0" w:lastRow="0" w:firstColumn="1" w:lastColumn="0" w:oddVBand="0" w:evenVBand="0" w:oddHBand="0" w:evenHBand="0" w:firstRowFirstColumn="0" w:firstRowLastColumn="0" w:lastRowFirstColumn="0" w:lastRowLastColumn="0"/>
-            <w:tcW w:w="846" w:type="dxa"/>
+            <w:tcW w:w="891" w:type="dxa"/>
           </w:tcPr>
           <w:p>
             <w:r>
@@ -3187,7 +3189,7 @@
         </w:tc>
         <w:tc>
           <w:tcPr>
-            <w:tcW w:w="5600" w:type="dxa"/>
+            <w:tcW w:w="5633" w:type="dxa"/>
           </w:tcPr>
           <w:p>
             <w:pPr>
@@ -3200,7 +3202,7 @@
         </w:tc>
         <w:tc>
           <w:tcPr>
-            <w:tcW w:w="1259" w:type="dxa"/>
+            <w:tcW w:w="1274" w:type="dxa"/>
           </w:tcPr>
           <w:p>
             <w:pPr>
@@ -3215,7 +3217,7 @@
         </w:tc>
         <w:tc>
           <w:tcPr>
-            <w:tcW w:w="1689" w:type="dxa"/>
+            <w:tcW w:w="1709" w:type="dxa"/>
           </w:tcPr>
           <w:p>
             <w:pPr>
@@ -3233,7 +3235,7 @@
         <w:tc>
           <w:tcPr>
             <w:cnfStyle w:val="001000000000" w:firstRow="0" w:lastRow="0" w:firstColumn="1" w:lastColumn="0" w:oddVBand="0" w:evenVBand="0" w:oddHBand="0" w:evenHBand="0" w:firstRowFirstColumn="0" w:firstRowLastColumn="0" w:lastRowFirstColumn="0" w:lastRowLastColumn="0"/>
-            <w:tcW w:w="846" w:type="dxa"/>
+            <w:tcW w:w="891" w:type="dxa"/>
           </w:tcPr>
           <w:p>
             <w:r>
@@ -3246,20 +3248,23 @@
         </w:tc>
         <w:tc>
           <w:tcPr>
-            <w:tcW w:w="5600" w:type="dxa"/>
+            <w:tcW w:w="5633" w:type="dxa"/>
           </w:tcPr>
           <w:p>
             <w:pPr>
               <w:cnfStyle w:val="000000000000" w:firstRow="0" w:lastRow="0" w:firstColumn="0" w:lastColumn="0" w:oddVBand="0" w:evenVBand="0" w:oddHBand="0" w:evenHBand="0" w:firstRowFirstColumn="0" w:firstRowLastColumn="0" w:lastRowFirstColumn="0" w:lastRowLastColumn="0"/>
             </w:pPr>
             <w:r>
-              <w:t>Apresentar mensagens de erro em caso de falha de ligação ou envio</w:t>
-            </w:r>
-          </w:p>
-        </w:tc>
-        <w:tc>
-          <w:tcPr>
-            <w:tcW w:w="1259" w:type="dxa"/>
+              <w:t>Apresentar mensagens de erro em caso de falha</w:t>
+            </w:r>
+            <w:r>
+              <w:t>.</w:t>
+            </w:r>
+          </w:p>
+        </w:tc>
+        <w:tc>
+          <w:tcPr>
+            <w:tcW w:w="1274" w:type="dxa"/>
           </w:tcPr>
           <w:p>
             <w:pPr>
@@ -3274,7 +3279,7 @@
         </w:tc>
         <w:tc>
           <w:tcPr>
-            <w:tcW w:w="1689" w:type="dxa"/>
+            <w:tcW w:w="1709" w:type="dxa"/>
           </w:tcPr>
           <w:p>
             <w:pPr>
@@ -3295,7 +3300,7 @@
         <w:tc>
           <w:tcPr>
             <w:cnfStyle w:val="001000000000" w:firstRow="0" w:lastRow="0" w:firstColumn="1" w:lastColumn="0" w:oddVBand="0" w:evenVBand="0" w:oddHBand="0" w:evenHBand="0" w:firstRowFirstColumn="0" w:firstRowLastColumn="0" w:lastRowFirstColumn="0" w:lastRowLastColumn="0"/>
-            <w:tcW w:w="846" w:type="dxa"/>
+            <w:tcW w:w="891" w:type="dxa"/>
           </w:tcPr>
           <w:p>
             <w:r>
@@ -3308,7 +3313,7 @@
         </w:tc>
         <w:tc>
           <w:tcPr>
-            <w:tcW w:w="5600" w:type="dxa"/>
+            <w:tcW w:w="5633" w:type="dxa"/>
           </w:tcPr>
           <w:p>
             <w:pPr>
@@ -3321,7 +3326,7 @@
         </w:tc>
         <w:tc>
           <w:tcPr>
-            <w:tcW w:w="1259" w:type="dxa"/>
+            <w:tcW w:w="1274" w:type="dxa"/>
           </w:tcPr>
           <w:p>
             <w:pPr>
@@ -3336,7 +3341,7 @@
         </w:tc>
         <w:tc>
           <w:tcPr>
-            <w:tcW w:w="1689" w:type="dxa"/>
+            <w:tcW w:w="1709" w:type="dxa"/>
           </w:tcPr>
           <w:p>
             <w:pPr>
@@ -3351,7 +3356,7 @@
         <w:tc>
           <w:tcPr>
             <w:cnfStyle w:val="001000000000" w:firstRow="0" w:lastRow="0" w:firstColumn="1" w:lastColumn="0" w:oddVBand="0" w:evenVBand="0" w:oddHBand="0" w:evenHBand="0" w:firstRowFirstColumn="0" w:firstRowLastColumn="0" w:lastRowFirstColumn="0" w:lastRowLastColumn="0"/>
-            <w:tcW w:w="846" w:type="dxa"/>
+            <w:tcW w:w="891" w:type="dxa"/>
           </w:tcPr>
           <w:p>
             <w:r>
@@ -3361,7 +3366,7 @@
         </w:tc>
         <w:tc>
           <w:tcPr>
-            <w:tcW w:w="5600" w:type="dxa"/>
+            <w:tcW w:w="5633" w:type="dxa"/>
           </w:tcPr>
           <w:p>
             <w:pPr>
@@ -3374,7 +3379,7 @@
         </w:tc>
         <w:tc>
           <w:tcPr>
-            <w:tcW w:w="1259" w:type="dxa"/>
+            <w:tcW w:w="1274" w:type="dxa"/>
           </w:tcPr>
           <w:p>
             <w:pPr>
@@ -3389,7 +3394,7 @@
         </w:tc>
         <w:tc>
           <w:tcPr>
-            <w:tcW w:w="1689" w:type="dxa"/>
+            <w:tcW w:w="1709" w:type="dxa"/>
           </w:tcPr>
           <w:p>
             <w:pPr>
@@ -3407,7 +3412,7 @@
         <w:tc>
           <w:tcPr>
             <w:cnfStyle w:val="001000000000" w:firstRow="0" w:lastRow="0" w:firstColumn="1" w:lastColumn="0" w:oddVBand="0" w:evenVBand="0" w:oddHBand="0" w:evenHBand="0" w:firstRowFirstColumn="0" w:firstRowLastColumn="0" w:lastRowFirstColumn="0" w:lastRowLastColumn="0"/>
-            <w:tcW w:w="846" w:type="dxa"/>
+            <w:tcW w:w="891" w:type="dxa"/>
           </w:tcPr>
           <w:p>
             <w:r>
@@ -3417,7 +3422,7 @@
         </w:tc>
         <w:tc>
           <w:tcPr>
-            <w:tcW w:w="5600" w:type="dxa"/>
+            <w:tcW w:w="5633" w:type="dxa"/>
           </w:tcPr>
           <w:p>
             <w:pPr>
@@ -3430,7 +3435,7 @@
         </w:tc>
         <w:tc>
           <w:tcPr>
-            <w:tcW w:w="1259" w:type="dxa"/>
+            <w:tcW w:w="1274" w:type="dxa"/>
           </w:tcPr>
           <w:p>
             <w:pPr>
@@ -3445,7 +3450,7 @@
         </w:tc>
         <w:tc>
           <w:tcPr>
-            <w:tcW w:w="1689" w:type="dxa"/>
+            <w:tcW w:w="1709" w:type="dxa"/>
           </w:tcPr>
           <w:p>
             <w:pPr>
@@ -3460,7 +3465,7 @@
         <w:tc>
           <w:tcPr>
             <w:cnfStyle w:val="001000000000" w:firstRow="0" w:lastRow="0" w:firstColumn="1" w:lastColumn="0" w:oddVBand="0" w:evenVBand="0" w:oddHBand="0" w:evenHBand="0" w:firstRowFirstColumn="0" w:firstRowLastColumn="0" w:lastRowFirstColumn="0" w:lastRowLastColumn="0"/>
-            <w:tcW w:w="846" w:type="dxa"/>
+            <w:tcW w:w="891" w:type="dxa"/>
           </w:tcPr>
           <w:p>
             <w:r>
@@ -3470,7 +3475,7 @@
         </w:tc>
         <w:tc>
           <w:tcPr>
-            <w:tcW w:w="5600" w:type="dxa"/>
+            <w:tcW w:w="5633" w:type="dxa"/>
           </w:tcPr>
           <w:p>
             <w:pPr>
@@ -3483,7 +3488,7 @@
         </w:tc>
         <w:tc>
           <w:tcPr>
-            <w:tcW w:w="1259" w:type="dxa"/>
+            <w:tcW w:w="1274" w:type="dxa"/>
           </w:tcPr>
           <w:p>
             <w:pPr>
@@ -3498,7 +3503,7 @@
         </w:tc>
         <w:tc>
           <w:tcPr>
-            <w:tcW w:w="1689" w:type="dxa"/>
+            <w:tcW w:w="1709" w:type="dxa"/>
           </w:tcPr>
           <w:p>
             <w:pPr>
@@ -3516,7 +3521,7 @@
         <w:tc>
           <w:tcPr>
             <w:cnfStyle w:val="001000000000" w:firstRow="0" w:lastRow="0" w:firstColumn="1" w:lastColumn="0" w:oddVBand="0" w:evenVBand="0" w:oddHBand="0" w:evenHBand="0" w:firstRowFirstColumn="0" w:firstRowLastColumn="0" w:lastRowFirstColumn="0" w:lastRowLastColumn="0"/>
-            <w:tcW w:w="846" w:type="dxa"/>
+            <w:tcW w:w="891" w:type="dxa"/>
           </w:tcPr>
           <w:p>
             <w:r>
@@ -3526,7 +3531,7 @@
         </w:tc>
         <w:tc>
           <w:tcPr>
-            <w:tcW w:w="5600" w:type="dxa"/>
+            <w:tcW w:w="5633" w:type="dxa"/>
           </w:tcPr>
           <w:p>
             <w:pPr>
@@ -3535,7 +3540,6 @@
             <w:r>
               <w:t xml:space="preserve">Autenticar o utilizador com </w:t>
             </w:r>
-            <w:proofErr w:type="spellStart"/>
             <w:r>
               <w:rPr>
                 <w:i/>
@@ -3543,15 +3547,21 @@
               </w:rPr>
               <w:t>username</w:t>
             </w:r>
-            <w:proofErr w:type="spellEnd"/>
-            <w:r>
-              <w:t xml:space="preserve"> e password</w:t>
-            </w:r>
-          </w:p>
-        </w:tc>
-        <w:tc>
-          <w:tcPr>
-            <w:tcW w:w="1259" w:type="dxa"/>
+            <w:r>
+              <w:t xml:space="preserve"> e </w:t>
+            </w:r>
+            <w:r>
+              <w:rPr>
+                <w:i/>
+                <w:iCs/>
+              </w:rPr>
+              <w:t>password</w:t>
+            </w:r>
+          </w:p>
+        </w:tc>
+        <w:tc>
+          <w:tcPr>
+            <w:tcW w:w="1274" w:type="dxa"/>
           </w:tcPr>
           <w:p>
             <w:pPr>
@@ -3566,7 +3576,7 @@
         </w:tc>
         <w:tc>
           <w:tcPr>
-            <w:tcW w:w="1689" w:type="dxa"/>
+            <w:tcW w:w="1709" w:type="dxa"/>
           </w:tcPr>
           <w:p>
             <w:pPr>
@@ -3581,7 +3591,7 @@
         <w:tc>
           <w:tcPr>
             <w:cnfStyle w:val="001000000000" w:firstRow="0" w:lastRow="0" w:firstColumn="1" w:lastColumn="0" w:oddVBand="0" w:evenVBand="0" w:oddHBand="0" w:evenHBand="0" w:firstRowFirstColumn="0" w:firstRowLastColumn="0" w:lastRowFirstColumn="0" w:lastRowLastColumn="0"/>
-            <w:tcW w:w="846" w:type="dxa"/>
+            <w:tcW w:w="891" w:type="dxa"/>
           </w:tcPr>
           <w:p>
             <w:r>
@@ -3591,20 +3601,20 @@
         </w:tc>
         <w:tc>
           <w:tcPr>
-            <w:tcW w:w="5600" w:type="dxa"/>
+            <w:tcW w:w="5633" w:type="dxa"/>
           </w:tcPr>
           <w:p>
             <w:pPr>
               <w:cnfStyle w:val="000000000000" w:firstRow="0" w:lastRow="0" w:firstColumn="0" w:lastColumn="0" w:oddVBand="0" w:evenVBand="0" w:oddHBand="0" w:evenHBand="0" w:firstRowFirstColumn="0" w:firstRowLastColumn="0" w:lastRowFirstColumn="0" w:lastRowLastColumn="0"/>
             </w:pPr>
             <w:r>
-              <w:t>Guardar mensagens e ações num ficheiro de log no servidor</w:t>
-            </w:r>
-          </w:p>
-        </w:tc>
-        <w:tc>
-          <w:tcPr>
-            <w:tcW w:w="1259" w:type="dxa"/>
+              <w:t>Guardar mensagens e ações num ficheiro de log</w:t>
+            </w:r>
+          </w:p>
+        </w:tc>
+        <w:tc>
+          <w:tcPr>
+            <w:tcW w:w="1274" w:type="dxa"/>
           </w:tcPr>
           <w:p>
             <w:pPr>
@@ -3619,7 +3629,7 @@
         </w:tc>
         <w:tc>
           <w:tcPr>
-            <w:tcW w:w="1689" w:type="dxa"/>
+            <w:tcW w:w="1709" w:type="dxa"/>
           </w:tcPr>
           <w:p>
             <w:pPr>
@@ -3637,7 +3647,7 @@
         <w:tc>
           <w:tcPr>
             <w:cnfStyle w:val="001000000000" w:firstRow="0" w:lastRow="0" w:firstColumn="1" w:lastColumn="0" w:oddVBand="0" w:evenVBand="0" w:oddHBand="0" w:evenHBand="0" w:firstRowFirstColumn="0" w:firstRowLastColumn="0" w:lastRowFirstColumn="0" w:lastRowLastColumn="0"/>
-            <w:tcW w:w="846" w:type="dxa"/>
+            <w:tcW w:w="891" w:type="dxa"/>
           </w:tcPr>
           <w:p>
             <w:r>
@@ -3647,7 +3657,7 @@
         </w:tc>
         <w:tc>
           <w:tcPr>
-            <w:tcW w:w="5600" w:type="dxa"/>
+            <w:tcW w:w="5633" w:type="dxa"/>
           </w:tcPr>
           <w:p>
             <w:pPr>
@@ -3660,7 +3670,7 @@
         </w:tc>
         <w:tc>
           <w:tcPr>
-            <w:tcW w:w="1259" w:type="dxa"/>
+            <w:tcW w:w="1274" w:type="dxa"/>
           </w:tcPr>
           <w:p>
             <w:pPr>
@@ -3675,7 +3685,7 @@
         </w:tc>
         <w:tc>
           <w:tcPr>
-            <w:tcW w:w="1689" w:type="dxa"/>
+            <w:tcW w:w="1709" w:type="dxa"/>
           </w:tcPr>
           <w:p>
             <w:pPr>
@@ -3683,6 +3693,85 @@
               <w:jc w:val="center"/>
               <w:cnfStyle w:val="000000100000" w:firstRow="0" w:lastRow="0" w:firstColumn="0" w:lastColumn="0" w:oddVBand="0" w:evenVBand="0" w:oddHBand="1" w:evenHBand="0" w:firstRowFirstColumn="0" w:firstRowLastColumn="0" w:lastRowFirstColumn="0" w:lastRowLastColumn="0"/>
             </w:pPr>
+          </w:p>
+        </w:tc>
+      </w:tr>
+      <w:tr>
+        <w:tc>
+          <w:tcPr>
+            <w:cnfStyle w:val="001000000000" w:firstRow="0" w:lastRow="0" w:firstColumn="1" w:lastColumn="0" w:oddVBand="0" w:evenVBand="0" w:oddHBand="0" w:evenHBand="0" w:firstRowFirstColumn="0" w:firstRowLastColumn="0" w:lastRowFirstColumn="0" w:lastRowLastColumn="0"/>
+            <w:tcW w:w="891" w:type="dxa"/>
+          </w:tcPr>
+          <w:p>
+            <w:pPr>
+              <w:rPr>
+                <w:b w:val="0"/>
+                <w:bCs w:val="0"/>
+              </w:rPr>
+            </w:pPr>
+            <w:r>
+              <w:t>RF-17</w:t>
+            </w:r>
+          </w:p>
+          <w:p>
+            <w:r>
+              <w:t>(Extra)</w:t>
+            </w:r>
+          </w:p>
+        </w:tc>
+        <w:tc>
+          <w:tcPr>
+            <w:tcW w:w="5633" w:type="dxa"/>
+          </w:tcPr>
+          <w:p>
+            <w:pPr>
+              <w:cnfStyle w:val="000000000000" w:firstRow="0" w:lastRow="0" w:firstColumn="0" w:lastColumn="0" w:oddVBand="0" w:evenVBand="0" w:oddHBand="0" w:evenHBand="0" w:firstRowFirstColumn="0" w:firstRowLastColumn="0" w:lastRowFirstColumn="0" w:lastRowLastColumn="0"/>
+            </w:pPr>
+            <w:r>
+              <w:t xml:space="preserve">Permitir ao cliente introduzir um nome para </w:t>
+            </w:r>
+            <w:r>
+              <w:t xml:space="preserve">se </w:t>
+            </w:r>
+            <w:r>
+              <w:t xml:space="preserve">identificar </w:t>
+            </w:r>
+            <w:r>
+              <w:t>n</w:t>
+            </w:r>
+            <w:r>
+              <w:t>as mensagens no chat</w:t>
+            </w:r>
+          </w:p>
+        </w:tc>
+        <w:tc>
+          <w:tcPr>
+            <w:tcW w:w="1274" w:type="dxa"/>
+          </w:tcPr>
+          <w:p>
+            <w:pPr>
+              <w:keepNext/>
+              <w:jc w:val="center"/>
+              <w:cnfStyle w:val="000000000000" w:firstRow="0" w:lastRow="0" w:firstColumn="0" w:lastColumn="0" w:oddVBand="0" w:evenVBand="0" w:oddHBand="0" w:evenHBand="0" w:firstRowFirstColumn="0" w:firstRowLastColumn="0" w:lastRowFirstColumn="0" w:lastRowLastColumn="0"/>
+            </w:pPr>
+            <w:r>
+              <w:t>Média</w:t>
+            </w:r>
+          </w:p>
+        </w:tc>
+        <w:tc>
+          <w:tcPr>
+            <w:tcW w:w="1709" w:type="dxa"/>
+          </w:tcPr>
+          <w:p>
+            <w:pPr>
+              <w:keepNext/>
+              <w:jc w:val="center"/>
+              <w:cnfStyle w:val="000000000000" w:firstRow="0" w:lastRow="0" w:firstColumn="0" w:lastColumn="0" w:oddVBand="0" w:evenVBand="0" w:oddHBand="0" w:evenHBand="0" w:firstRowFirstColumn="0" w:firstRowLastColumn="0" w:lastRowFirstColumn="0" w:lastRowLastColumn="0"/>
+            </w:pPr>
+            <w:r>
+              <w:t>X</w:t>
+            </w:r>
           </w:p>
         </w:tc>
       </w:tr>
@@ -3729,7 +3818,19 @@
     </w:p>
     <w:p>
       <w:r>
-        <w:t>Abaixo são apresentados os vários tipos de requisitos não funcionais identificados para este projeto, organizados por categoria.</w:t>
+        <w:t xml:space="preserve">Abaixo </w:t>
+      </w:r>
+      <w:r>
+        <w:t>est</w:t>
+      </w:r>
+      <w:r>
+        <w:t xml:space="preserve">ão </w:t>
+      </w:r>
+      <w:r>
+        <w:t>representados</w:t>
+      </w:r>
+      <w:r>
+        <w:t xml:space="preserve"> os vários tipos de requisitos não funcionais identificados para este projeto, organizados por categoria.</w:t>
       </w:r>
     </w:p>
     <w:p/>
@@ -3752,11 +3853,21 @@
       </w:r>
       <w:proofErr w:type="spellStart"/>
       <w:r>
+        <w:rPr>
+          <w:i/>
+          <w:iCs/>
+        </w:rPr>
         <w:t>Forms</w:t>
       </w:r>
       <w:proofErr w:type="spellEnd"/>
       <w:r>
-        <w:t>, é importante que a navegação seja intuitiva e que a troca de mensagens seja apresentada de forma clara.</w:t>
+        <w:t xml:space="preserve">, é importante que a </w:t>
+      </w:r>
+      <w:r>
+        <w:t>aplicação</w:t>
+      </w:r>
+      <w:r>
+        <w:t xml:space="preserve"> seja intuitiva e que a troca de mensagens seja apresentada de forma clara.</w:t>
       </w:r>
     </w:p>
     <w:p/>
@@ -4995,7 +5106,7 @@
               <w:tblLook w:val="04A0" w:firstRow="1" w:lastRow="0" w:firstColumn="1" w:lastColumn="0" w:noHBand="0" w:noVBand="1"/>
             </w:tblPr>
             <w:tblGrid>
-              <w:gridCol w:w="4830"/>
+              <w:gridCol w:w="4728"/>
             </w:tblGrid>
             <w:tr>
               <w:trPr>
@@ -5003,7 +5114,7 @@
               </w:trPr>
               <w:tc>
                 <w:tcPr>
-                  <w:tcW w:w="0" w:type="auto"/>
+                  <w:tcW w:w="4668" w:type="dxa"/>
                   <w:vAlign w:val="center"/>
                   <w:hideMark/>
                 </w:tcPr>
@@ -5300,7 +5411,10 @@
           </w:tcPr>
           <w:p>
             <w:r>
-              <w:t>RNF-EFI-01</w:t>
+              <w:t>RNF-EFI-0</w:t>
+            </w:r>
+            <w:r>
+              <w:t>2</w:t>
             </w:r>
           </w:p>
         </w:tc>
@@ -5424,7 +5538,10 @@
           </w:tcPr>
           <w:p>
             <w:r>
-              <w:t>RNF-EFI-01</w:t>
+              <w:t>RNF-EFI-0</w:t>
+            </w:r>
+            <w:r>
+              <w:t>3</w:t>
             </w:r>
           </w:p>
         </w:tc>
@@ -6821,7 +6938,7 @@
                 </w:tcPr>
                 <w:p>
                   <w:r>
-                    <w:t>O código deve estar organizado em diferentes ficheiros por responsabilidade</w:t>
+                    <w:t>O código deve estar organizado em diferentes ficheiros</w:t>
                   </w:r>
                 </w:p>
               </w:tc>
@@ -7219,13 +7336,29 @@
       </w:r>
       <w:proofErr w:type="spellEnd"/>
       <w:r>
-        <w:t xml:space="preserve"> desenvolvidas têm como objetivo representar visualmente a estrutura e os principais componentes das interfaces do sistema, antes da sua implementação final. Estas servem como referência para o desenvolvimento da aplicação cliente em Windows </w:t>
-      </w:r>
-      <w:proofErr w:type="spellStart"/>
-      <w:r>
-        <w:t>Forms</w:t>
-      </w:r>
-      <w:proofErr w:type="spellEnd"/>
+        <w:t xml:space="preserve"> desenvolvidas têm como objetivo representar visualmente a estrutura e os principais componentes das interfaces do sistema, antes da sua implementação final.</w:t>
+      </w:r>
+      <w:r>
+        <w:t xml:space="preserve"> </w:t>
+      </w:r>
+      <w:r>
+        <w:t>Estas servem como referência para o desenvolvimento da aplicação cliente</w:t>
+      </w:r>
+      <w:r>
+        <w:t>, podendo sofrer</w:t>
+      </w:r>
+      <w:r>
+        <w:t xml:space="preserve"> </w:t>
+      </w:r>
+      <w:r>
+        <w:t>alterações</w:t>
+      </w:r>
+      <w:r>
+        <w:t xml:space="preserve"> entre as fases do projeto e</w:t>
+      </w:r>
+      <w:r>
+        <w:t xml:space="preserve"> no desenvolvimento do produto final</w:t>
+      </w:r>
       <w:r>
         <w:t>.</w:t>
       </w:r>
@@ -7611,6 +7744,10 @@
       </w:r>
       <w:proofErr w:type="spellStart"/>
       <w:r>
+        <w:rPr>
+          <w:i/>
+          <w:iCs/>
+        </w:rPr>
         <w:t>Forms</w:t>
       </w:r>
       <w:proofErr w:type="spellEnd"/>
@@ -7621,7 +7758,30 @@
     <w:p/>
     <w:p>
       <w:r>
+        <w:t>Para além dos requisitos definidos no enunciado, foram também implementadas funcionalidades adicionais com o objetivo de melhorar a experiência do utilizador. Entre elas, destaca-se uma caixa de texto que permite ao utilizador introduzir o seu nome, o qual será utilizado para identificar as mensagens trocadas no chat.</w:t>
+      </w:r>
+    </w:p>
+    <w:p/>
+    <w:p>
+      <w:r>
+        <w:t xml:space="preserve">Foi igualmente adicionada uma </w:t>
+      </w:r>
+      <w:proofErr w:type="spellStart"/>
+      <w:r>
+        <w:t>Label</w:t>
+      </w:r>
+      <w:proofErr w:type="spellEnd"/>
+      <w:r>
+        <w:t xml:space="preserve"> que indica o estado da ligação (“Conectado” ou “Desconectado”), com alteração dinâmica da interface consoante o estado da conexão, permitindo ao utilizador saber de forma clara se está ligado ao servidor.</w:t>
+      </w:r>
+    </w:p>
+    <w:p/>
+    <w:p>
+      <w:r>
         <w:t>Embora nesta fase ainda não tenham sido implementadas funcionalidades de segurança, como autenticação e criptografia, estas já foram planeadas e descritas no relatório, estando previstas para a fase seguinte do projeto.</w:t>
+      </w:r>
+      <w:r>
+        <w:t xml:space="preserve"> </w:t>
       </w:r>
     </w:p>
     <w:p/>
@@ -7639,7 +7799,13 @@
       </w:r>
       <w:proofErr w:type="spellEnd"/>
       <w:r>
-        <w:t xml:space="preserve"> que representam a interface atual e as interfaces futuras, permitindo uma visão clara da evolução prevista para o sistema. </w:t>
+        <w:t xml:space="preserve"> que representam </w:t>
+      </w:r>
+      <w:r>
+        <w:t>o conceito d</w:t>
+      </w:r>
+      <w:r>
+        <w:t xml:space="preserve">a interface atual e as interfaces futuras, permitindo uma visão clara da evolução prevista para o sistema. </w:t>
       </w:r>
       <w:r>
         <w:t>O projeto está preparado para avançar para a próxima fase, onde serão integrados os mecanismos de segurança.</w:t>
@@ -7868,7 +8034,6 @@
         <w:docPartUnique/>
       </w:docPartObj>
     </w:sdtPr>
-    <w:sdtEndPr/>
     <w:sdtContent>
       <w:p>
         <w:pPr>
